--- a/Nginx.docx
+++ b/Nginx.docx
@@ -1,6 +1,6 @@
 
 <file path=word/document.xml><?xml version="1.0" encoding="utf-8"?>
-<w:document xmlns:wpc="http://schemas.microsoft.com/office/word/2010/wordprocessingCanvas" xmlns:mc="http://schemas.openxmlformats.org/markup-compatibility/2006" xmlns:o="urn:schemas-microsoft-com:office:office" xmlns:r="http://schemas.openxmlformats.org/officeDocument/2006/relationships" xmlns:m="http://schemas.openxmlformats.org/officeDocument/2006/math" xmlns:v="urn:schemas-microsoft-com:vml" xmlns:wp14="http://schemas.microsoft.com/office/word/2010/wordprocessingDrawing" xmlns:wp="http://schemas.openxmlformats.org/drawingml/2006/wordprocessingDrawing" xmlns:w10="urn:schemas-microsoft-com:office:word" xmlns:w="http://schemas.openxmlformats.org/wordprocessingml/2006/main" xmlns:w14="http://schemas.microsoft.com/office/word/2010/wordml" xmlns:wpg="http://schemas.microsoft.com/office/word/2010/wordprocessingGroup" xmlns:wpi="http://schemas.microsoft.com/office/word/2010/wordprocessingInk" xmlns:wne="http://schemas.microsoft.com/office/word/2006/wordml" xmlns:wps="http://schemas.microsoft.com/office/word/2010/wordprocessingShape" mc:Ignorable="w14 wp14">
+<w:document xmlns:wpc="http://schemas.microsoft.com/office/word/2010/wordprocessingCanvas" xmlns:cx="http://schemas.microsoft.com/office/drawing/2014/chartex" xmlns:cx1="http://schemas.microsoft.com/office/drawing/2015/9/8/chartex" xmlns:cx2="http://schemas.microsoft.com/office/drawing/2015/10/21/chartex" xmlns:cx3="http://schemas.microsoft.com/office/drawing/2016/5/9/chartex" xmlns:cx4="http://schemas.microsoft.com/office/drawing/2016/5/10/chartex" xmlns:cx5="http://schemas.microsoft.com/office/drawing/2016/5/11/chartex" xmlns:cx6="http://schemas.microsoft.com/office/drawing/2016/5/12/chartex" xmlns:cx7="http://schemas.microsoft.com/office/drawing/2016/5/13/chartex" xmlns:cx8="http://schemas.microsoft.com/office/drawing/2016/5/14/chartex" xmlns:mc="http://schemas.openxmlformats.org/markup-compatibility/2006" xmlns:aink="http://schemas.microsoft.com/office/drawing/2016/ink" xmlns:am3d="http://schemas.microsoft.com/office/drawing/2017/model3d" xmlns:o="urn:schemas-microsoft-com:office:office" xmlns:r="http://schemas.openxmlformats.org/officeDocument/2006/relationships" xmlns:m="http://schemas.openxmlformats.org/officeDocument/2006/math" xmlns:v="urn:schemas-microsoft-com:vml" xmlns:wp14="http://schemas.microsoft.com/office/word/2010/wordprocessingDrawing" xmlns:wp="http://schemas.openxmlformats.org/drawingml/2006/wordprocessingDrawing" xmlns:w10="urn:schemas-microsoft-com:office:word" xmlns:w="http://schemas.openxmlformats.org/wordprocessingml/2006/main" xmlns:w14="http://schemas.microsoft.com/office/word/2010/wordml" xmlns:w15="http://schemas.microsoft.com/office/word/2012/wordml" xmlns:w16cid="http://schemas.microsoft.com/office/word/2016/wordml/cid" xmlns:w16se="http://schemas.microsoft.com/office/word/2015/wordml/symex" xmlns:wpg="http://schemas.microsoft.com/office/word/2010/wordprocessingGroup" xmlns:wpi="http://schemas.microsoft.com/office/word/2010/wordprocessingInk" xmlns:wne="http://schemas.microsoft.com/office/word/2006/wordml" xmlns:wps="http://schemas.microsoft.com/office/word/2010/wordprocessingShape" mc:Ignorable="w14 w15 w16se w16cid wp14">
   <w:body>
     <w:p>
       <w:pPr>
@@ -9,6 +9,17 @@
         <w:spacing w:before="120" w:after="240" w:line="540" w:lineRule="atLeast"/>
         <w:jc w:val="left"/>
         <w:outlineLvl w:val="0"/>
+        <w:rPr>
+          <w:rFonts w:ascii="微软雅黑" w:eastAsia="微软雅黑" w:hAnsi="微软雅黑" w:cs="宋体"/>
+          <w:b/>
+          <w:bCs/>
+          <w:color w:val="4F4F4F"/>
+          <w:kern w:val="36"/>
+          <w:sz w:val="42"/>
+          <w:szCs w:val="42"/>
+        </w:rPr>
+      </w:pPr>
+      <w:r>
         <w:rPr>
           <w:rFonts w:ascii="微软雅黑" w:eastAsia="微软雅黑" w:hAnsi="微软雅黑" w:cs="宋体" w:hint="eastAsia"/>
           <w:b/>
@@ -18,8 +29,8 @@
           <w:sz w:val="42"/>
           <w:szCs w:val="42"/>
         </w:rPr>
-      </w:pPr>
-      <w:proofErr w:type="spellStart"/>
+        <w:t>Nginx</w:t>
+      </w:r>
       <w:r>
         <w:rPr>
           <w:rFonts w:ascii="微软雅黑" w:eastAsia="微软雅黑" w:hAnsi="微软雅黑" w:cs="宋体" w:hint="eastAsia"/>
@@ -30,9 +41,8 @@
           <w:sz w:val="42"/>
           <w:szCs w:val="42"/>
         </w:rPr>
-        <w:t>Nginx</w:t>
-      </w:r>
-      <w:proofErr w:type="spellEnd"/>
+        <w:t>简介</w:t>
+      </w:r>
       <w:r>
         <w:rPr>
           <w:rFonts w:ascii="微软雅黑" w:eastAsia="微软雅黑" w:hAnsi="微软雅黑" w:cs="宋体" w:hint="eastAsia"/>
@@ -43,8 +53,10 @@
           <w:sz w:val="42"/>
           <w:szCs w:val="42"/>
         </w:rPr>
-        <w:t>简介</w:t>
-      </w:r>
+        <w:t>得分</w:t>
+      </w:r>
+      <w:bookmarkStart w:id="0" w:name="_GoBack"/>
+      <w:bookmarkEnd w:id="0"/>
     </w:p>
     <w:p>
       <w:pPr>
@@ -54,12 +66,11 @@
         <w:ind w:firstLine="420"/>
         <w:jc w:val="left"/>
         <w:rPr>
-          <w:rFonts w:ascii="Helvetica" w:hAnsi="Helvetica" w:cs="Helvetica" w:hint="eastAsia"/>
-          <w:color w:val="3E3E3E"/>
-          <w:shd w:val="clear" w:color="auto" w:fill="FFFFFF"/>
-        </w:rPr>
-      </w:pPr>
-      <w:proofErr w:type="spellStart"/>
+          <w:rFonts w:ascii="Helvetica" w:hAnsi="Helvetica" w:cs="Helvetica"/>
+          <w:color w:val="3E3E3E"/>
+          <w:shd w:val="clear" w:color="auto" w:fill="FFFFFF"/>
+        </w:rPr>
+      </w:pPr>
       <w:r>
         <w:rPr>
           <w:rFonts w:ascii="Helvetica" w:hAnsi="Helvetica" w:cs="Helvetica"/>
@@ -68,7 +79,6 @@
         </w:rPr>
         <w:t>Nginx</w:t>
       </w:r>
-      <w:proofErr w:type="spellEnd"/>
       <w:r>
         <w:rPr>
           <w:rFonts w:ascii="Helvetica" w:hAnsi="Helvetica" w:cs="Helvetica"/>
@@ -165,7 +175,6 @@
         </w:rPr>
         <w:t>静态资源服务器，反向代理，负载均衡等，这些场景下，</w:t>
       </w:r>
-      <w:proofErr w:type="spellStart"/>
       <w:r>
         <w:rPr>
           <w:rFonts w:ascii="Helvetica" w:hAnsi="Helvetica" w:cs="Helvetica" w:hint="eastAsia"/>
@@ -174,7 +183,6 @@
         </w:rPr>
         <w:t>nginx</w:t>
       </w:r>
-      <w:proofErr w:type="spellEnd"/>
       <w:r>
         <w:rPr>
           <w:rFonts w:ascii="Helvetica" w:hAnsi="Helvetica" w:cs="Helvetica" w:hint="eastAsia"/>
@@ -192,7 +200,7 @@
         <w:ind w:firstLine="420"/>
         <w:jc w:val="left"/>
         <w:rPr>
-          <w:rFonts w:ascii="Helvetica" w:hAnsi="Helvetica" w:cs="Helvetica" w:hint="eastAsia"/>
+          <w:rFonts w:ascii="Helvetica" w:hAnsi="Helvetica" w:cs="Helvetica"/>
           <w:color w:val="3E3E3E"/>
           <w:shd w:val="clear" w:color="auto" w:fill="FFFFFF"/>
         </w:rPr>
@@ -341,8 +349,6 @@
         </w:rPr>
         <w:t>。</w:t>
       </w:r>
-      <w:bookmarkStart w:id="0" w:name="_GoBack"/>
-      <w:bookmarkEnd w:id="0"/>
     </w:p>
     <w:p>
       <w:pPr>
@@ -351,20 +357,63 @@
         <w:spacing w:after="240" w:line="390" w:lineRule="atLeast"/>
         <w:ind w:firstLine="420"/>
         <w:jc w:val="left"/>
+        <w:rPr>
+          <w:rStyle w:val="HTML"/>
+          <w:rFonts w:ascii="Consolas" w:hAnsi="Consolas"/>
+          <w:color w:val="E96900"/>
+          <w:shd w:val="clear" w:color="auto" w:fill="F8F8F8"/>
+        </w:rPr>
+      </w:pPr>
+      <w:r>
+        <w:rPr>
+          <w:rFonts w:ascii="Helvetica" w:hAnsi="Helvetica" w:cs="Helvetica"/>
+          <w:color w:val="3E3E3E"/>
+          <w:shd w:val="clear" w:color="auto" w:fill="FFFFFF"/>
+        </w:rPr>
+        <w:t>负载均衡服务器分为两种，一种是通过硬件实现的负载均衡服务器，简称</w:t>
+      </w:r>
+      <w:r>
+        <w:rPr>
+          <w:rStyle w:val="HTML"/>
+          <w:rFonts w:ascii="Consolas" w:hAnsi="Consolas"/>
+          <w:color w:val="E96900"/>
+          <w:shd w:val="clear" w:color="auto" w:fill="F8F8F8"/>
+        </w:rPr>
+        <w:t>硬负载</w:t>
+      </w:r>
+      <w:r>
+        <w:rPr>
+          <w:rFonts w:ascii="Helvetica" w:hAnsi="Helvetica" w:cs="Helvetica"/>
+          <w:color w:val="3E3E3E"/>
+          <w:shd w:val="clear" w:color="auto" w:fill="FFFFFF"/>
+        </w:rPr>
+        <w:t>，例如：</w:t>
+      </w:r>
+      <w:r>
+        <w:rPr>
+          <w:rStyle w:val="HTML"/>
+          <w:rFonts w:ascii="Consolas" w:hAnsi="Consolas"/>
+          <w:color w:val="E96900"/>
+          <w:shd w:val="clear" w:color="auto" w:fill="F8F8F8"/>
+        </w:rPr>
+        <w:t>F</w:t>
+      </w:r>
+      <w:r>
         <w:rPr>
           <w:rStyle w:val="HTML"/>
           <w:rFonts w:ascii="Consolas" w:hAnsi="Consolas" w:hint="eastAsia"/>
           <w:color w:val="E96900"/>
           <w:shd w:val="clear" w:color="auto" w:fill="F8F8F8"/>
         </w:rPr>
-      </w:pPr>
-      <w:r>
-        <w:rPr>
-          <w:rFonts w:ascii="Helvetica" w:hAnsi="Helvetica" w:cs="Helvetica"/>
-          <w:color w:val="3E3E3E"/>
-          <w:shd w:val="clear" w:color="auto" w:fill="FFFFFF"/>
-        </w:rPr>
-        <w:t>负载均衡服务器分为两种，一种是通过硬件实现的负载均衡服务器，简称</w:t>
+        <w:t>5</w:t>
+      </w:r>
+      <w:r>
+        <w:rPr>
+          <w:rFonts w:ascii="Helvetica" w:hAnsi="Helvetica" w:cs="Helvetica"/>
+          <w:color w:val="3E3E3E"/>
+          <w:shd w:val="clear" w:color="auto" w:fill="FFFFFF"/>
+        </w:rPr>
+        <w:t>。另一种是通过软件来实现的负载均衡，简称</w:t>
       </w:r>
       <w:r>
         <w:rPr>
@@ -373,15 +422,15 @@
           <w:color w:val="E96900"/>
           <w:shd w:val="clear" w:color="auto" w:fill="F8F8F8"/>
         </w:rPr>
-        <w:t>硬负载</w:t>
-      </w:r>
-      <w:r>
-        <w:rPr>
-          <w:rFonts w:ascii="Helvetica" w:hAnsi="Helvetica" w:cs="Helvetica"/>
-          <w:color w:val="3E3E3E"/>
-          <w:shd w:val="clear" w:color="auto" w:fill="FFFFFF"/>
-        </w:rPr>
-        <w:t>，例如：</w:t>
+        <w:t>软负载</w:t>
+      </w:r>
+      <w:r>
+        <w:rPr>
+          <w:rFonts w:ascii="Helvetica" w:hAnsi="Helvetica" w:cs="Helvetica"/>
+          <w:color w:val="3E3E3E"/>
+          <w:shd w:val="clear" w:color="auto" w:fill="FFFFFF"/>
+        </w:rPr>
+        <w:t>，例如</w:t>
       </w:r>
       <w:r>
         <w:rPr>
@@ -390,7 +439,7 @@
           <w:color w:val="E96900"/>
           <w:shd w:val="clear" w:color="auto" w:fill="F8F8F8"/>
         </w:rPr>
-        <w:t>F</w:t>
+        <w:t>nginx</w:t>
       </w:r>
       <w:r>
         <w:rPr>
@@ -399,51 +448,6 @@
           <w:color w:val="E96900"/>
           <w:shd w:val="clear" w:color="auto" w:fill="F8F8F8"/>
         </w:rPr>
-        <w:t>5</w:t>
-      </w:r>
-      <w:r>
-        <w:rPr>
-          <w:rFonts w:ascii="Helvetica" w:hAnsi="Helvetica" w:cs="Helvetica"/>
-          <w:color w:val="3E3E3E"/>
-          <w:shd w:val="clear" w:color="auto" w:fill="FFFFFF"/>
-        </w:rPr>
-        <w:t>。另一种是通过软件来实现的负载均衡，简称</w:t>
-      </w:r>
-      <w:r>
-        <w:rPr>
-          <w:rStyle w:val="HTML"/>
-          <w:rFonts w:ascii="Consolas" w:hAnsi="Consolas"/>
-          <w:color w:val="E96900"/>
-          <w:shd w:val="clear" w:color="auto" w:fill="F8F8F8"/>
-        </w:rPr>
-        <w:t>软负载</w:t>
-      </w:r>
-      <w:r>
-        <w:rPr>
-          <w:rFonts w:ascii="Helvetica" w:hAnsi="Helvetica" w:cs="Helvetica"/>
-          <w:color w:val="3E3E3E"/>
-          <w:shd w:val="clear" w:color="auto" w:fill="FFFFFF"/>
-        </w:rPr>
-        <w:t>，例如</w:t>
-      </w:r>
-      <w:proofErr w:type="spellStart"/>
-      <w:r>
-        <w:rPr>
-          <w:rStyle w:val="HTML"/>
-          <w:rFonts w:ascii="Consolas" w:hAnsi="Consolas"/>
-          <w:color w:val="E96900"/>
-          <w:shd w:val="clear" w:color="auto" w:fill="F8F8F8"/>
-        </w:rPr>
-        <w:t>nginx</w:t>
-      </w:r>
-      <w:proofErr w:type="spellEnd"/>
-      <w:r>
-        <w:rPr>
-          <w:rStyle w:val="HTML"/>
-          <w:rFonts w:ascii="Consolas" w:hAnsi="Consolas" w:hint="eastAsia"/>
-          <w:color w:val="E96900"/>
-          <w:shd w:val="clear" w:color="auto" w:fill="F8F8F8"/>
-        </w:rPr>
         <w:t>。</w:t>
       </w:r>
     </w:p>
@@ -473,106 +477,18 @@
         <w:ind w:firstLine="420"/>
         <w:jc w:val="left"/>
         <w:rPr>
+          <w:rFonts w:ascii="微软雅黑" w:eastAsia="微软雅黑" w:hAnsi="微软雅黑"/>
+          <w:color w:val="4F4F4F"/>
+          <w:shd w:val="clear" w:color="auto" w:fill="FFFFFF"/>
+        </w:rPr>
+      </w:pPr>
+      <w:r>
+        <w:rPr>
           <w:rFonts w:ascii="微软雅黑" w:eastAsia="微软雅黑" w:hAnsi="微软雅黑" w:hint="eastAsia"/>
           <w:color w:val="4F4F4F"/>
           <w:shd w:val="clear" w:color="auto" w:fill="FFFFFF"/>
         </w:rPr>
-      </w:pPr>
-      <w:r>
-        <w:rPr>
-          <w:rFonts w:ascii="微软雅黑" w:eastAsia="微软雅黑" w:hAnsi="微软雅黑" w:hint="eastAsia"/>
-          <w:color w:val="4F4F4F"/>
-          <w:shd w:val="clear" w:color="auto" w:fill="FFFFFF"/>
-        </w:rPr>
-        <w:t>使用</w:t>
-      </w:r>
-      <w:proofErr w:type="spellStart"/>
-      <w:r>
-        <w:rPr>
-          <w:rFonts w:ascii="微软雅黑" w:eastAsia="微软雅黑" w:hAnsi="微软雅黑" w:hint="eastAsia"/>
-          <w:color w:val="4F4F4F"/>
-          <w:shd w:val="clear" w:color="auto" w:fill="FFFFFF"/>
-        </w:rPr>
-        <w:t>nginx</w:t>
-      </w:r>
-      <w:proofErr w:type="spellEnd"/>
-      <w:r>
-        <w:rPr>
-          <w:rFonts w:ascii="微软雅黑" w:eastAsia="微软雅黑" w:hAnsi="微软雅黑" w:hint="eastAsia"/>
-          <w:color w:val="4F4F4F"/>
-          <w:shd w:val="clear" w:color="auto" w:fill="FFFFFF"/>
-        </w:rPr>
-        <w:t>实现静态资源服务器</w:t>
-      </w:r>
-      <w:r>
-        <w:rPr>
-          <w:rFonts w:ascii="微软雅黑" w:eastAsia="微软雅黑" w:hAnsi="微软雅黑" w:hint="eastAsia"/>
-          <w:color w:val="4F4F4F"/>
-          <w:shd w:val="clear" w:color="auto" w:fill="FFFFFF"/>
-        </w:rPr>
-        <w:t>，</w:t>
-      </w:r>
-      <w:r>
-        <w:rPr>
-          <w:rFonts w:ascii="微软雅黑" w:eastAsia="微软雅黑" w:hAnsi="微软雅黑" w:hint="eastAsia"/>
-          <w:color w:val="4F4F4F"/>
-          <w:shd w:val="clear" w:color="auto" w:fill="FFFFFF"/>
-        </w:rPr>
-        <w:t>修改</w:t>
-      </w:r>
-      <w:proofErr w:type="spellStart"/>
-      <w:r>
-        <w:rPr>
-          <w:rFonts w:ascii="微软雅黑" w:eastAsia="微软雅黑" w:hAnsi="微软雅黑" w:hint="eastAsia"/>
-          <w:color w:val="4F4F4F"/>
-          <w:shd w:val="clear" w:color="auto" w:fill="FFFFFF"/>
-        </w:rPr>
-        <w:t>nginx</w:t>
-      </w:r>
-      <w:proofErr w:type="spellEnd"/>
-      <w:r>
-        <w:rPr>
-          <w:rFonts w:ascii="微软雅黑" w:eastAsia="微软雅黑" w:hAnsi="微软雅黑" w:hint="eastAsia"/>
-          <w:color w:val="4F4F4F"/>
-          <w:shd w:val="clear" w:color="auto" w:fill="FFFFFF"/>
-        </w:rPr>
-        <w:t>配置（</w:t>
-      </w:r>
-      <w:proofErr w:type="spellStart"/>
-      <w:r>
-        <w:rPr>
-          <w:rFonts w:ascii="微软雅黑" w:eastAsia="微软雅黑" w:hAnsi="微软雅黑" w:hint="eastAsia"/>
-          <w:color w:val="4F4F4F"/>
-          <w:shd w:val="clear" w:color="auto" w:fill="FFFFFF"/>
-        </w:rPr>
-        <w:t>conf</w:t>
-      </w:r>
-      <w:proofErr w:type="spellEnd"/>
-      <w:r>
-        <w:rPr>
-          <w:rFonts w:ascii="微软雅黑" w:eastAsia="微软雅黑" w:hAnsi="微软雅黑" w:hint="eastAsia"/>
-          <w:color w:val="4F4F4F"/>
-          <w:shd w:val="clear" w:color="auto" w:fill="FFFFFF"/>
-        </w:rPr>
-        <w:t>/</w:t>
-      </w:r>
-      <w:proofErr w:type="spellStart"/>
-      <w:r>
-        <w:rPr>
-          <w:rFonts w:ascii="微软雅黑" w:eastAsia="微软雅黑" w:hAnsi="微软雅黑" w:hint="eastAsia"/>
-          <w:color w:val="4F4F4F"/>
-          <w:shd w:val="clear" w:color="auto" w:fill="FFFFFF"/>
-        </w:rPr>
-        <w:t>nginx.conf</w:t>
-      </w:r>
-      <w:proofErr w:type="spellEnd"/>
-      <w:r>
-        <w:rPr>
-          <w:rFonts w:ascii="微软雅黑" w:eastAsia="微软雅黑" w:hAnsi="微软雅黑" w:hint="eastAsia"/>
-          <w:color w:val="4F4F4F"/>
-          <w:shd w:val="clear" w:color="auto" w:fill="FFFFFF"/>
-        </w:rPr>
-        <w:t>）文件为</w:t>
+        <w:t>使用nginx实现静态资源服务器，修改nginx配置（conf/nginx.conf）文件为</w:t>
       </w:r>
     </w:p>
     <w:p>
@@ -582,16 +498,13 @@
         <w:spacing w:after="240" w:line="390" w:lineRule="atLeast"/>
         <w:ind w:firstLine="420"/>
         <w:jc w:val="left"/>
-        <w:rPr>
-          <w:rFonts w:hint="eastAsia"/>
-        </w:rPr>
       </w:pPr>
       <w:r>
         <w:rPr>
           <w:noProof/>
         </w:rPr>
         <w:drawing>
-          <wp:inline distT="0" distB="0" distL="0" distR="0" wp14:anchorId="0FBEEEC5" wp14:editId="525A5B78">
+          <wp:inline distT="0" distB="0" distL="0" distR="0" wp14:anchorId="228F53F3" wp14:editId="6F946798">
             <wp:extent cx="5274310" cy="1990075"/>
             <wp:effectExtent l="0" t="0" r="2540" b="0"/>
             <wp:docPr id="1" name="图片 1"/>
@@ -606,7 +519,7 @@
                     <pic:cNvPicPr/>
                   </pic:nvPicPr>
                   <pic:blipFill>
-                    <a:blip r:embed="rId5"/>
+                    <a:blip r:embed="rId6"/>
                     <a:stretch>
                       <a:fillRect/>
                     </a:stretch>
@@ -635,7 +548,7 @@
         <w:ind w:left="420"/>
         <w:jc w:val="left"/>
         <w:rPr>
-          <w:rFonts w:ascii="Helvetica" w:hAnsi="Helvetica" w:cs="Helvetica" w:hint="eastAsia"/>
+          <w:rFonts w:ascii="Helvetica" w:hAnsi="Helvetica" w:cs="Helvetica"/>
           <w:color w:val="3E3E3E"/>
           <w:shd w:val="clear" w:color="auto" w:fill="FFFFFF"/>
         </w:rPr>
@@ -682,7 +595,6 @@
         </w:rPr>
         <w:br/>
       </w:r>
-      <w:proofErr w:type="spellStart"/>
       <w:r>
         <w:rPr>
           <w:rFonts w:ascii="Helvetica" w:hAnsi="Helvetica" w:cs="Helvetica" w:hint="eastAsia"/>
@@ -692,7 +604,6 @@
         </w:rPr>
         <w:t>server_name</w:t>
       </w:r>
-      <w:proofErr w:type="spellEnd"/>
       <w:r>
         <w:rPr>
           <w:rFonts w:ascii="Helvetica" w:hAnsi="Helvetica" w:cs="Helvetica" w:hint="eastAsia"/>
@@ -760,7 +671,6 @@
         </w:rPr>
         <w:t>表示</w:t>
       </w:r>
-      <w:proofErr w:type="spellStart"/>
       <w:r>
         <w:rPr>
           <w:rFonts w:ascii="Helvetica" w:hAnsi="Helvetica" w:cs="Helvetica" w:hint="eastAsia"/>
@@ -769,7 +679,6 @@
         </w:rPr>
         <w:t>url</w:t>
       </w:r>
-      <w:proofErr w:type="spellEnd"/>
       <w:r>
         <w:rPr>
           <w:rFonts w:ascii="Helvetica" w:hAnsi="Helvetica" w:cs="Helvetica" w:hint="eastAsia"/>
@@ -892,7 +801,7 @@
           <w:shd w:val="clear" w:color="auto" w:fill="FFFFFF"/>
         </w:rPr>
       </w:pPr>
-      <w:hyperlink r:id="rId6" w:tgtFrame="_blank" w:history="1">
+      <w:hyperlink r:id="rId7" w:tgtFrame="_blank" w:history="1">
         <w:r>
           <w:rPr>
             <w:rFonts w:ascii="Helvetica" w:hAnsi="Helvetica" w:cs="Helvetica" w:hint="eastAsia"/>
@@ -951,12 +860,11 @@
         <w:ind w:firstLine="420"/>
         <w:jc w:val="left"/>
         <w:rPr>
-          <w:rFonts w:ascii="Helvetica" w:hAnsi="Helvetica" w:cs="Helvetica" w:hint="eastAsia"/>
-          <w:color w:val="3E3E3E"/>
-          <w:shd w:val="clear" w:color="auto" w:fill="FFFFFF"/>
-        </w:rPr>
-      </w:pPr>
-      <w:proofErr w:type="spellStart"/>
+          <w:rFonts w:ascii="Helvetica" w:hAnsi="Helvetica" w:cs="Helvetica"/>
+          <w:color w:val="3E3E3E"/>
+          <w:shd w:val="clear" w:color="auto" w:fill="FFFFFF"/>
+        </w:rPr>
+      </w:pPr>
       <w:r>
         <w:rPr>
           <w:rFonts w:ascii="Helvetica" w:hAnsi="Helvetica" w:cs="Helvetica" w:hint="eastAsia"/>
@@ -965,7 +873,6 @@
         </w:rPr>
         <w:t>nginx</w:t>
       </w:r>
-      <w:proofErr w:type="spellEnd"/>
       <w:r>
         <w:rPr>
           <w:rFonts w:ascii="Helvetica" w:hAnsi="Helvetica" w:cs="Helvetica" w:hint="eastAsia"/>
@@ -1030,7 +937,6 @@
           <w:szCs w:val="21"/>
         </w:rPr>
       </w:pPr>
-      <w:proofErr w:type="gramStart"/>
       <w:r>
         <w:rPr>
           <w:rFonts w:ascii="Consolas" w:eastAsia="宋体" w:hAnsi="Consolas" w:cs="宋体"/>
@@ -1039,37 +945,7 @@
           <w:szCs w:val="21"/>
         </w:rPr>
         <w:lastRenderedPageBreak/>
-        <w:t>location</w:t>
-      </w:r>
-      <w:proofErr w:type="gramEnd"/>
-      <w:r>
-        <w:rPr>
-          <w:rFonts w:ascii="Consolas" w:eastAsia="宋体" w:hAnsi="Consolas" w:cs="宋体"/>
-          <w:color w:val="000000"/>
-          <w:kern w:val="0"/>
-          <w:szCs w:val="21"/>
-        </w:rPr>
-        <w:t xml:space="preserve"> /</w:t>
-      </w:r>
-      <w:proofErr w:type="spellStart"/>
-      <w:r>
-        <w:rPr>
-          <w:rFonts w:ascii="Consolas" w:eastAsia="宋体" w:hAnsi="Consolas" w:cs="宋体"/>
-          <w:color w:val="000000"/>
-          <w:kern w:val="0"/>
-          <w:szCs w:val="21"/>
-        </w:rPr>
-        <w:t>img</w:t>
-      </w:r>
-      <w:proofErr w:type="spellEnd"/>
-      <w:r>
-        <w:rPr>
-          <w:rFonts w:ascii="Consolas" w:eastAsia="宋体" w:hAnsi="Consolas" w:cs="宋体"/>
-          <w:color w:val="000000"/>
-          <w:kern w:val="0"/>
-          <w:szCs w:val="21"/>
-        </w:rPr>
-        <w:t>/ {</w:t>
+        <w:t>location /img/ {</w:t>
       </w:r>
     </w:p>
     <w:p>
@@ -1112,7 +988,6 @@
         </w:rPr>
         <w:t xml:space="preserve">    </w:t>
       </w:r>
-      <w:proofErr w:type="gramStart"/>
       <w:r>
         <w:rPr>
           <w:rFonts w:ascii="Consolas" w:eastAsia="宋体" w:hAnsi="Consolas" w:cs="宋体"/>
@@ -1122,7 +997,6 @@
         </w:rPr>
         <w:t>alias</w:t>
       </w:r>
-      <w:proofErr w:type="gramEnd"/>
       <w:r>
         <w:rPr>
           <w:rFonts w:ascii="Consolas" w:eastAsia="宋体" w:hAnsi="Consolas" w:cs="宋体"/>
@@ -1132,7 +1006,6 @@
         </w:rPr>
         <w:t xml:space="preserve"> /</w:t>
       </w:r>
-      <w:proofErr w:type="spellStart"/>
       <w:r>
         <w:rPr>
           <w:rFonts w:ascii="Consolas" w:eastAsia="宋体" w:hAnsi="Consolas" w:cs="宋体"/>
@@ -1142,7 +1015,6 @@
         </w:rPr>
         <w:t>var</w:t>
       </w:r>
-      <w:proofErr w:type="spellEnd"/>
       <w:r>
         <w:rPr>
           <w:rFonts w:ascii="Consolas" w:eastAsia="宋体" w:hAnsi="Consolas" w:cs="宋体"/>
@@ -1250,9 +1122,8 @@
           <w:kern w:val="0"/>
           <w:szCs w:val="21"/>
         </w:rPr>
-        <w:t>/</w:t>
-      </w:r>
-      <w:proofErr w:type="spellStart"/>
+        <w:t>/img/</w:t>
+      </w:r>
       <w:r>
         <w:rPr>
           <w:rFonts w:ascii="Consolas" w:eastAsia="宋体" w:hAnsi="Consolas" w:cs="宋体"/>
@@ -1260,9 +1131,8 @@
           <w:kern w:val="0"/>
           <w:szCs w:val="21"/>
         </w:rPr>
-        <w:t>img</w:t>
-      </w:r>
-      <w:proofErr w:type="spellEnd"/>
+        <w:t>目录里面的文件时，</w:t>
+      </w:r>
       <w:r>
         <w:rPr>
           <w:rFonts w:ascii="Consolas" w:eastAsia="宋体" w:hAnsi="Consolas" w:cs="宋体"/>
@@ -1270,7 +1140,7 @@
           <w:kern w:val="0"/>
           <w:szCs w:val="21"/>
         </w:rPr>
-        <w:t>/</w:t>
+        <w:t>ningx</w:t>
       </w:r>
       <w:r>
         <w:rPr>
@@ -1279,9 +1149,8 @@
           <w:kern w:val="0"/>
           <w:szCs w:val="21"/>
         </w:rPr>
-        <w:t>目录里面的文件时，</w:t>
-      </w:r>
-      <w:proofErr w:type="spellStart"/>
+        <w:t>会自动去</w:t>
+      </w:r>
       <w:r>
         <w:rPr>
           <w:rFonts w:ascii="Consolas" w:eastAsia="宋体" w:hAnsi="Consolas" w:cs="宋体"/>
@@ -1289,46 +1158,7 @@
           <w:kern w:val="0"/>
           <w:szCs w:val="21"/>
         </w:rPr>
-        <w:t>ningx</w:t>
-      </w:r>
-      <w:proofErr w:type="spellEnd"/>
-      <w:r>
-        <w:rPr>
-          <w:rFonts w:ascii="Consolas" w:eastAsia="宋体" w:hAnsi="Consolas" w:cs="宋体"/>
-          <w:color w:val="4078F2"/>
-          <w:kern w:val="0"/>
-          <w:szCs w:val="21"/>
-        </w:rPr>
-        <w:t>会自动去</w:t>
-      </w:r>
-      <w:r>
-        <w:rPr>
-          <w:rFonts w:ascii="Consolas" w:eastAsia="宋体" w:hAnsi="Consolas" w:cs="宋体"/>
-          <w:color w:val="4078F2"/>
-          <w:kern w:val="0"/>
-          <w:szCs w:val="21"/>
-        </w:rPr>
-        <w:t>/</w:t>
-      </w:r>
-      <w:proofErr w:type="spellStart"/>
-      <w:r>
-        <w:rPr>
-          <w:rFonts w:ascii="Consolas" w:eastAsia="宋体" w:hAnsi="Consolas" w:cs="宋体"/>
-          <w:color w:val="4078F2"/>
-          <w:kern w:val="0"/>
-          <w:szCs w:val="21"/>
-        </w:rPr>
-        <w:t>var</w:t>
-      </w:r>
-      <w:proofErr w:type="spellEnd"/>
-      <w:r>
-        <w:rPr>
-          <w:rFonts w:ascii="Consolas" w:eastAsia="宋体" w:hAnsi="Consolas" w:cs="宋体"/>
-          <w:color w:val="4078F2"/>
-          <w:kern w:val="0"/>
-          <w:szCs w:val="21"/>
-        </w:rPr>
-        <w:t>/www/image/</w:t>
+        <w:t>/var/www/image/</w:t>
       </w:r>
       <w:r>
         <w:rPr>
@@ -1387,47 +1217,7 @@
           <w:kern w:val="0"/>
           <w:szCs w:val="21"/>
         </w:rPr>
-        <w:t xml:space="preserve"> </w:t>
-      </w:r>
-      <w:proofErr w:type="gramStart"/>
-      <w:r>
-        <w:rPr>
-          <w:rFonts w:ascii="Consolas" w:eastAsia="宋体" w:hAnsi="Consolas" w:cs="宋体"/>
-          <w:color w:val="000000"/>
-          <w:kern w:val="0"/>
-          <w:szCs w:val="21"/>
-        </w:rPr>
-        <w:t>location</w:t>
-      </w:r>
-      <w:proofErr w:type="gramEnd"/>
-      <w:r>
-        <w:rPr>
-          <w:rFonts w:ascii="Consolas" w:eastAsia="宋体" w:hAnsi="Consolas" w:cs="宋体"/>
-          <w:color w:val="000000"/>
-          <w:kern w:val="0"/>
-          <w:szCs w:val="21"/>
-        </w:rPr>
-        <w:t xml:space="preserve"> /</w:t>
-      </w:r>
-      <w:proofErr w:type="spellStart"/>
-      <w:r>
-        <w:rPr>
-          <w:rFonts w:ascii="Consolas" w:eastAsia="宋体" w:hAnsi="Consolas" w:cs="宋体"/>
-          <w:color w:val="000000"/>
-          <w:kern w:val="0"/>
-          <w:szCs w:val="21"/>
-        </w:rPr>
-        <w:t>img</w:t>
-      </w:r>
-      <w:proofErr w:type="spellEnd"/>
-      <w:r>
-        <w:rPr>
-          <w:rFonts w:ascii="Consolas" w:eastAsia="宋体" w:hAnsi="Consolas" w:cs="宋体"/>
-          <w:color w:val="000000"/>
-          <w:kern w:val="0"/>
-          <w:szCs w:val="21"/>
-        </w:rPr>
-        <w:t>/ {</w:t>
+        <w:t xml:space="preserve"> location /img/ {</w:t>
       </w:r>
     </w:p>
     <w:p>
@@ -1468,29 +1258,8 @@
           <w:kern w:val="0"/>
           <w:szCs w:val="21"/>
         </w:rPr>
-        <w:t xml:space="preserve">    </w:t>
-      </w:r>
-      <w:proofErr w:type="gramStart"/>
-      <w:r>
-        <w:rPr>
-          <w:rFonts w:ascii="Consolas" w:eastAsia="宋体" w:hAnsi="Consolas" w:cs="宋体"/>
-          <w:color w:val="000000"/>
-          <w:kern w:val="0"/>
-          <w:szCs w:val="21"/>
-        </w:rPr>
-        <w:t>root</w:t>
-      </w:r>
-      <w:proofErr w:type="gramEnd"/>
-      <w:r>
-        <w:rPr>
-          <w:rFonts w:ascii="Consolas" w:eastAsia="宋体" w:hAnsi="Consolas" w:cs="宋体"/>
-          <w:color w:val="000000"/>
-          <w:kern w:val="0"/>
-          <w:szCs w:val="21"/>
-        </w:rPr>
-        <w:t xml:space="preserve"> /</w:t>
-      </w:r>
-      <w:proofErr w:type="spellStart"/>
+        <w:t xml:space="preserve">    root /</w:t>
+      </w:r>
       <w:r>
         <w:rPr>
           <w:rFonts w:ascii="Consolas" w:eastAsia="宋体" w:hAnsi="Consolas" w:cs="宋体"/>
@@ -1500,7 +1269,6 @@
         </w:rPr>
         <w:t>var</w:t>
       </w:r>
-      <w:proofErr w:type="spellEnd"/>
       <w:r>
         <w:rPr>
           <w:rFonts w:ascii="Consolas" w:eastAsia="宋体" w:hAnsi="Consolas" w:cs="宋体"/>
@@ -1577,7 +1345,7 @@
         <w:spacing w:line="330" w:lineRule="atLeast"/>
         <w:jc w:val="left"/>
         <w:rPr>
-          <w:rFonts w:ascii="Consolas" w:eastAsia="宋体" w:hAnsi="Consolas" w:cs="宋体" w:hint="eastAsia"/>
+          <w:rFonts w:ascii="Consolas" w:eastAsia="宋体" w:hAnsi="Consolas" w:cs="宋体"/>
           <w:color w:val="4078F2"/>
           <w:kern w:val="0"/>
           <w:szCs w:val="21"/>
@@ -1608,9 +1376,8 @@
           <w:kern w:val="0"/>
           <w:szCs w:val="21"/>
         </w:rPr>
-        <w:t>/</w:t>
-      </w:r>
-      <w:proofErr w:type="spellStart"/>
+        <w:t>/img/</w:t>
+      </w:r>
       <w:r>
         <w:rPr>
           <w:rFonts w:ascii="Consolas" w:eastAsia="宋体" w:hAnsi="Consolas" w:cs="宋体"/>
@@ -1618,9 +1385,8 @@
           <w:kern w:val="0"/>
           <w:szCs w:val="21"/>
         </w:rPr>
-        <w:t>img</w:t>
-      </w:r>
-      <w:proofErr w:type="spellEnd"/>
+        <w:t>目录下的文件时，</w:t>
+      </w:r>
       <w:r>
         <w:rPr>
           <w:rFonts w:ascii="Consolas" w:eastAsia="宋体" w:hAnsi="Consolas" w:cs="宋体"/>
@@ -1628,7 +1394,7 @@
           <w:kern w:val="0"/>
           <w:szCs w:val="21"/>
         </w:rPr>
-        <w:t>/</w:t>
+        <w:t>nginx</w:t>
       </w:r>
       <w:r>
         <w:rPr>
@@ -1637,9 +1403,8 @@
           <w:kern w:val="0"/>
           <w:szCs w:val="21"/>
         </w:rPr>
-        <w:t>目录下的文件时，</w:t>
-      </w:r>
-      <w:proofErr w:type="spellStart"/>
+        <w:t>会去</w:t>
+      </w:r>
       <w:r>
         <w:rPr>
           <w:rFonts w:ascii="Consolas" w:eastAsia="宋体" w:hAnsi="Consolas" w:cs="宋体"/>
@@ -1647,66 +1412,7 @@
           <w:kern w:val="0"/>
           <w:szCs w:val="21"/>
         </w:rPr>
-        <w:t>nginx</w:t>
-      </w:r>
-      <w:proofErr w:type="spellEnd"/>
-      <w:r>
-        <w:rPr>
-          <w:rFonts w:ascii="Consolas" w:eastAsia="宋体" w:hAnsi="Consolas" w:cs="宋体"/>
-          <w:color w:val="4078F2"/>
-          <w:kern w:val="0"/>
-          <w:szCs w:val="21"/>
-        </w:rPr>
-        <w:t>会去</w:t>
-      </w:r>
-      <w:r>
-        <w:rPr>
-          <w:rFonts w:ascii="Consolas" w:eastAsia="宋体" w:hAnsi="Consolas" w:cs="宋体"/>
-          <w:color w:val="4078F2"/>
-          <w:kern w:val="0"/>
-          <w:szCs w:val="21"/>
-        </w:rPr>
-        <w:t>/</w:t>
-      </w:r>
-      <w:proofErr w:type="spellStart"/>
-      <w:r>
-        <w:rPr>
-          <w:rFonts w:ascii="Consolas" w:eastAsia="宋体" w:hAnsi="Consolas" w:cs="宋体"/>
-          <w:color w:val="4078F2"/>
-          <w:kern w:val="0"/>
-          <w:szCs w:val="21"/>
-        </w:rPr>
-        <w:t>var</w:t>
-      </w:r>
-      <w:proofErr w:type="spellEnd"/>
-      <w:r>
-        <w:rPr>
-          <w:rFonts w:ascii="Consolas" w:eastAsia="宋体" w:hAnsi="Consolas" w:cs="宋体"/>
-          <w:color w:val="4078F2"/>
-          <w:kern w:val="0"/>
-          <w:szCs w:val="21"/>
-        </w:rPr>
-        <w:t>/www/image/</w:t>
-      </w:r>
-      <w:proofErr w:type="spellStart"/>
-      <w:r>
-        <w:rPr>
-          <w:rFonts w:ascii="Consolas" w:eastAsia="宋体" w:hAnsi="Consolas" w:cs="宋体"/>
-          <w:color w:val="4078F2"/>
-          <w:kern w:val="0"/>
-          <w:szCs w:val="21"/>
-        </w:rPr>
-        <w:t>img</w:t>
-      </w:r>
-      <w:proofErr w:type="spellEnd"/>
-      <w:r>
-        <w:rPr>
-          <w:rFonts w:ascii="Consolas" w:eastAsia="宋体" w:hAnsi="Consolas" w:cs="宋体"/>
-          <w:color w:val="4078F2"/>
-          <w:kern w:val="0"/>
-          <w:szCs w:val="21"/>
-        </w:rPr>
-        <w:t>/</w:t>
+        <w:t>/var/www/image/img/</w:t>
       </w:r>
       <w:r>
         <w:rPr>
@@ -1752,7 +1458,7 @@
         <w:spacing w:line="330" w:lineRule="atLeast"/>
         <w:jc w:val="left"/>
         <w:rPr>
-          <w:rFonts w:ascii="Consolas" w:eastAsia="宋体" w:hAnsi="Consolas" w:cs="宋体" w:hint="eastAsia"/>
+          <w:rFonts w:ascii="Consolas" w:eastAsia="宋体" w:hAnsi="Consolas" w:cs="宋体"/>
           <w:color w:val="4078F2"/>
           <w:kern w:val="0"/>
           <w:szCs w:val="21"/>
@@ -1774,14 +1480,7 @@
           <w:rFonts w:ascii="微软雅黑" w:eastAsia="微软雅黑" w:hAnsi="微软雅黑" w:hint="eastAsia"/>
           <w:color w:val="4F4F4F"/>
         </w:rPr>
-        <w:t>二、</w:t>
-      </w:r>
-      <w:r>
-        <w:rPr>
-          <w:rFonts w:ascii="微软雅黑" w:eastAsia="微软雅黑" w:hAnsi="微软雅黑" w:hint="eastAsia"/>
-          <w:color w:val="4F4F4F"/>
-        </w:rPr>
-        <w:t>根据域名访问不同路径</w:t>
+        <w:t>二、根据域名访问不同路径</w:t>
       </w:r>
     </w:p>
     <w:p>
@@ -1808,9 +1507,6 @@
         </w:tabs>
         <w:spacing w:line="330" w:lineRule="atLeast"/>
         <w:jc w:val="left"/>
-        <w:rPr>
-          <w:rFonts w:hint="eastAsia"/>
-        </w:rPr>
       </w:pPr>
       <w:r>
         <w:rPr>
@@ -1855,10 +1551,10 @@
         </w:rPr>
         <w:t>，两个域名：</w:t>
       </w:r>
-      <w:hyperlink r:id="rId7" w:tgtFrame="_blank" w:history="1">
+      <w:hyperlink r:id="rId8" w:tgtFrame="_blank" w:history="1">
         <w:r>
           <w:rPr>
-            <w:rStyle w:val="a6"/>
+            <w:rStyle w:val="a7"/>
             <w:rFonts w:ascii="微软雅黑" w:eastAsia="微软雅黑" w:hAnsi="微软雅黑" w:hint="eastAsia"/>
             <w:color w:val="6795B5"/>
             <w:shd w:val="clear" w:color="auto" w:fill="FFFFFF"/>
@@ -1892,7 +1588,7 @@
         <w:spacing w:line="330" w:lineRule="atLeast"/>
         <w:jc w:val="left"/>
         <w:rPr>
-          <w:rFonts w:ascii="Consolas" w:eastAsia="宋体" w:hAnsi="Consolas" w:cs="宋体" w:hint="eastAsia"/>
+          <w:rFonts w:ascii="Consolas" w:eastAsia="宋体" w:hAnsi="Consolas" w:cs="宋体"/>
           <w:color w:val="000000"/>
           <w:kern w:val="0"/>
           <w:szCs w:val="21"/>
@@ -1903,316 +1599,10 @@
           <w:noProof/>
         </w:rPr>
         <w:drawing>
-          <wp:inline distT="0" distB="0" distL="0" distR="0" wp14:anchorId="659C70DC" wp14:editId="3DA29F48">
+          <wp:inline distT="0" distB="0" distL="0" distR="0" wp14:anchorId="2B5715A6" wp14:editId="46E65CA4">
             <wp:extent cx="3681454" cy="3514476"/>
             <wp:effectExtent l="0" t="0" r="0" b="0"/>
             <wp:docPr id="2" name="图片 2"/>
-            <wp:cNvGraphicFramePr>
-              <a:graphicFrameLocks xmlns:a="http://schemas.openxmlformats.org/drawingml/2006/main" noChangeAspect="1"/>
-            </wp:cNvGraphicFramePr>
-            <a:graphic xmlns:a="http://schemas.openxmlformats.org/drawingml/2006/main">
-              <a:graphicData uri="http://schemas.openxmlformats.org/drawingml/2006/picture">
-                <pic:pic xmlns:pic="http://schemas.openxmlformats.org/drawingml/2006/picture">
-                  <pic:nvPicPr>
-                    <pic:cNvPr id="0" name=""/>
-                    <pic:cNvPicPr/>
-                  </pic:nvPicPr>
-                  <pic:blipFill>
-                    <a:blip r:embed="rId8"/>
-                    <a:stretch>
-                      <a:fillRect/>
-                    </a:stretch>
-                  </pic:blipFill>
-                  <pic:spPr>
-                    <a:xfrm>
-                      <a:off x="0" y="0"/>
-                      <a:ext cx="3681456" cy="3514478"/>
-                    </a:xfrm>
-                    <a:prstGeom prst="rect">
-                      <a:avLst/>
-                    </a:prstGeom>
-                  </pic:spPr>
-                </pic:pic>
-              </a:graphicData>
-            </a:graphic>
-          </wp:inline>
-        </w:drawing>
-      </w:r>
-    </w:p>
-    <w:p>
-      <w:pPr>
-        <w:pStyle w:val="2"/>
-        <w:shd w:val="clear" w:color="auto" w:fill="FFFFFF"/>
-        <w:spacing w:before="120" w:after="240" w:line="480" w:lineRule="atLeast"/>
-        <w:rPr>
-          <w:rFonts w:ascii="微软雅黑" w:eastAsia="微软雅黑" w:hAnsi="微软雅黑"/>
-          <w:color w:val="4F4F4F"/>
-        </w:rPr>
-      </w:pPr>
-      <w:r>
-        <w:rPr>
-          <w:rFonts w:ascii="微软雅黑" w:eastAsia="微软雅黑" w:hAnsi="微软雅黑" w:hint="eastAsia"/>
-          <w:color w:val="4F4F4F"/>
-        </w:rPr>
-        <w:t>三、</w:t>
-      </w:r>
-      <w:r>
-        <w:rPr>
-          <w:rFonts w:ascii="微软雅黑" w:eastAsia="微软雅黑" w:hAnsi="微软雅黑" w:hint="eastAsia"/>
-          <w:color w:val="4F4F4F"/>
-        </w:rPr>
-        <w:t>反向代理服务器</w:t>
-      </w:r>
-    </w:p>
-    <w:p>
-      <w:pPr>
-        <w:widowControl/>
-        <w:shd w:val="clear" w:color="auto" w:fill="FFFFFF"/>
-        <w:spacing w:after="240" w:line="390" w:lineRule="atLeast"/>
-        <w:ind w:firstLine="420"/>
-        <w:jc w:val="left"/>
-        <w:rPr>
-          <w:rFonts w:ascii="Helvetica" w:hAnsi="Helvetica" w:cs="Helvetica" w:hint="eastAsia"/>
-          <w:color w:val="3E3E3E"/>
-          <w:shd w:val="clear" w:color="auto" w:fill="FFFFFF"/>
-        </w:rPr>
-      </w:pPr>
-      <w:r>
-        <w:rPr>
-          <w:rFonts w:ascii="Helvetica" w:hAnsi="Helvetica" w:cs="Helvetica" w:hint="eastAsia"/>
-          <w:color w:val="3E3E3E"/>
-          <w:shd w:val="clear" w:color="auto" w:fill="FFFFFF"/>
-        </w:rPr>
-        <w:t>实质：</w:t>
-      </w:r>
-      <w:r>
-        <w:rPr>
-          <w:rStyle w:val="HTML"/>
-          <w:rFonts w:ascii="Consolas" w:hAnsi="Consolas" w:hint="eastAsia"/>
-          <w:color w:val="E96900"/>
-          <w:shd w:val="clear" w:color="auto" w:fill="F8F8F8"/>
-        </w:rPr>
-        <w:t xml:space="preserve"> </w:t>
-      </w:r>
-      <w:r>
-        <w:rPr>
-          <w:rStyle w:val="HTML"/>
-          <w:rFonts w:ascii="Consolas" w:hAnsi="Consolas" w:hint="eastAsia"/>
-          <w:color w:val="E96900"/>
-          <w:shd w:val="clear" w:color="auto" w:fill="F8F8F8"/>
-        </w:rPr>
-        <w:t>个人理解反向代理就是</w:t>
-      </w:r>
-      <w:proofErr w:type="spellStart"/>
-      <w:r>
-        <w:rPr>
-          <w:rStyle w:val="HTML"/>
-          <w:rFonts w:ascii="Consolas" w:hAnsi="Consolas" w:hint="eastAsia"/>
-          <w:color w:val="E96900"/>
-          <w:shd w:val="clear" w:color="auto" w:fill="F8F8F8"/>
-        </w:rPr>
-        <w:t>nginx</w:t>
-      </w:r>
-      <w:proofErr w:type="spellEnd"/>
-      <w:r>
-        <w:rPr>
-          <w:rStyle w:val="HTML"/>
-          <w:rFonts w:ascii="Consolas" w:hAnsi="Consolas" w:hint="eastAsia"/>
-          <w:color w:val="E96900"/>
-          <w:shd w:val="clear" w:color="auto" w:fill="F8F8F8"/>
-        </w:rPr>
-        <w:t>拦截动态请求之后转发给某个</w:t>
-      </w:r>
-      <w:r>
-        <w:rPr>
-          <w:rStyle w:val="HTML"/>
-          <w:rFonts w:ascii="Consolas" w:hAnsi="Consolas" w:hint="eastAsia"/>
-          <w:color w:val="E96900"/>
-          <w:shd w:val="clear" w:color="auto" w:fill="F8F8F8"/>
-        </w:rPr>
-        <w:t>tomcat</w:t>
-      </w:r>
-      <w:r>
-        <w:rPr>
-          <w:rFonts w:ascii="Helvetica" w:hAnsi="Helvetica" w:cs="Helvetica" w:hint="eastAsia"/>
-          <w:color w:val="3E3E3E"/>
-          <w:shd w:val="clear" w:color="auto" w:fill="FFFFFF"/>
-        </w:rPr>
-        <w:t>。这个在集群和分布式都可以使用这个来进行配置转发。</w:t>
-      </w:r>
-    </w:p>
-    <w:p>
-      <w:pPr>
-        <w:widowControl/>
-        <w:shd w:val="clear" w:color="auto" w:fill="FFFFFF"/>
-        <w:spacing w:after="240" w:line="390" w:lineRule="atLeast"/>
-        <w:ind w:firstLine="420"/>
-        <w:jc w:val="left"/>
-        <w:rPr>
-          <w:rFonts w:ascii="Helvetica" w:hAnsi="Helvetica" w:cs="Helvetica"/>
-          <w:color w:val="3E3E3E"/>
-          <w:shd w:val="clear" w:color="auto" w:fill="FFFFFF"/>
-        </w:rPr>
-      </w:pPr>
-    </w:p>
-    <w:p>
-      <w:pPr>
-        <w:widowControl/>
-        <w:shd w:val="clear" w:color="auto" w:fill="FFFFFF"/>
-        <w:spacing w:after="240" w:line="390" w:lineRule="atLeast"/>
-        <w:ind w:firstLine="420"/>
-        <w:jc w:val="left"/>
-        <w:rPr>
-          <w:rFonts w:ascii="Helvetica" w:hAnsi="Helvetica" w:cs="Helvetica" w:hint="eastAsia"/>
-          <w:color w:val="3E3E3E"/>
-          <w:shd w:val="clear" w:color="auto" w:fill="FFFFFF"/>
-        </w:rPr>
-      </w:pPr>
-      <w:r>
-        <w:rPr>
-          <w:rFonts w:ascii="Helvetica" w:hAnsi="Helvetica" w:cs="Helvetica" w:hint="eastAsia"/>
-          <w:color w:val="3E3E3E"/>
-          <w:shd w:val="clear" w:color="auto" w:fill="FFFFFF"/>
-        </w:rPr>
-        <w:lastRenderedPageBreak/>
-        <w:t>作用：</w:t>
-      </w:r>
-      <w:r>
-        <w:rPr>
-          <w:rFonts w:ascii="Helvetica" w:hAnsi="Helvetica" w:cs="Helvetica" w:hint="eastAsia"/>
-          <w:color w:val="3E3E3E"/>
-          <w:shd w:val="clear" w:color="auto" w:fill="FFFFFF"/>
-        </w:rPr>
-        <w:t xml:space="preserve"> </w:t>
-      </w:r>
-      <w:r>
-        <w:rPr>
-          <w:rStyle w:val="HTML"/>
-          <w:rFonts w:ascii="Consolas" w:hAnsi="Consolas" w:hint="eastAsia"/>
-          <w:color w:val="E96900"/>
-          <w:shd w:val="clear" w:color="auto" w:fill="F8F8F8"/>
-        </w:rPr>
-        <w:t>隐藏真实的访问</w:t>
-      </w:r>
-      <w:proofErr w:type="spellStart"/>
-      <w:r>
-        <w:rPr>
-          <w:rStyle w:val="HTML"/>
-          <w:rFonts w:ascii="Consolas" w:hAnsi="Consolas" w:hint="eastAsia"/>
-          <w:color w:val="E96900"/>
-          <w:shd w:val="clear" w:color="auto" w:fill="F8F8F8"/>
-        </w:rPr>
-        <w:t>ip</w:t>
-      </w:r>
-      <w:proofErr w:type="spellEnd"/>
-      <w:r>
-        <w:rPr>
-          <w:rStyle w:val="HTML"/>
-          <w:rFonts w:ascii="Consolas" w:hAnsi="Consolas" w:hint="eastAsia"/>
-          <w:color w:val="E96900"/>
-          <w:shd w:val="clear" w:color="auto" w:fill="F8F8F8"/>
-        </w:rPr>
-        <w:t>地址</w:t>
-      </w:r>
-      <w:r>
-        <w:rPr>
-          <w:rFonts w:ascii="Helvetica" w:hAnsi="Helvetica" w:cs="Helvetica" w:hint="eastAsia"/>
-          <w:color w:val="3E3E3E"/>
-          <w:shd w:val="clear" w:color="auto" w:fill="FFFFFF"/>
-        </w:rPr>
-        <w:t>。我们可以看到流程图中我们访问的最多也就是公网的</w:t>
-      </w:r>
-      <w:proofErr w:type="spellStart"/>
-      <w:r>
-        <w:rPr>
-          <w:rFonts w:ascii="Helvetica" w:hAnsi="Helvetica" w:cs="Helvetica" w:hint="eastAsia"/>
-          <w:color w:val="3E3E3E"/>
-          <w:shd w:val="clear" w:color="auto" w:fill="FFFFFF"/>
-        </w:rPr>
-        <w:t>ip</w:t>
-      </w:r>
-      <w:proofErr w:type="spellEnd"/>
-      <w:r>
-        <w:rPr>
-          <w:rFonts w:ascii="Helvetica" w:hAnsi="Helvetica" w:cs="Helvetica" w:hint="eastAsia"/>
-          <w:color w:val="3E3E3E"/>
-          <w:shd w:val="clear" w:color="auto" w:fill="FFFFFF"/>
-        </w:rPr>
-        <w:t>，但是具体</w:t>
-      </w:r>
-      <w:r>
-        <w:rPr>
-          <w:rFonts w:ascii="Helvetica" w:hAnsi="Helvetica" w:cs="Helvetica" w:hint="eastAsia"/>
-          <w:color w:val="3E3E3E"/>
-          <w:shd w:val="clear" w:color="auto" w:fill="FFFFFF"/>
-        </w:rPr>
-        <w:t>tomcat</w:t>
-      </w:r>
-      <w:r>
-        <w:rPr>
-          <w:rFonts w:ascii="Helvetica" w:hAnsi="Helvetica" w:cs="Helvetica" w:hint="eastAsia"/>
-          <w:color w:val="3E3E3E"/>
-          <w:shd w:val="clear" w:color="auto" w:fill="FFFFFF"/>
-        </w:rPr>
-        <w:t>在那个</w:t>
-      </w:r>
-      <w:proofErr w:type="spellStart"/>
-      <w:r>
-        <w:rPr>
-          <w:rFonts w:ascii="Helvetica" w:hAnsi="Helvetica" w:cs="Helvetica" w:hint="eastAsia"/>
-          <w:color w:val="3E3E3E"/>
-          <w:shd w:val="clear" w:color="auto" w:fill="FFFFFF"/>
-        </w:rPr>
-        <w:t>ip</w:t>
-      </w:r>
-      <w:proofErr w:type="spellEnd"/>
-      <w:r>
-        <w:rPr>
-          <w:rFonts w:ascii="Helvetica" w:hAnsi="Helvetica" w:cs="Helvetica" w:hint="eastAsia"/>
-          <w:color w:val="3E3E3E"/>
-          <w:shd w:val="clear" w:color="auto" w:fill="FFFFFF"/>
-        </w:rPr>
-        <w:t>是不知道的，这样就能减少</w:t>
-      </w:r>
-      <w:r>
-        <w:rPr>
-          <w:rFonts w:ascii="Helvetica" w:hAnsi="Helvetica" w:cs="Helvetica" w:hint="eastAsia"/>
-          <w:color w:val="3E3E3E"/>
-          <w:shd w:val="clear" w:color="auto" w:fill="FFFFFF"/>
-        </w:rPr>
-        <w:t>tomcat</w:t>
-      </w:r>
-      <w:r>
-        <w:rPr>
-          <w:rFonts w:ascii="Helvetica" w:hAnsi="Helvetica" w:cs="Helvetica" w:hint="eastAsia"/>
-          <w:color w:val="3E3E3E"/>
-          <w:shd w:val="clear" w:color="auto" w:fill="FFFFFF"/>
-        </w:rPr>
-        <w:t>被攻击，提高了服务器的安全性。</w:t>
-      </w:r>
-    </w:p>
-    <w:p>
-      <w:pPr>
-        <w:widowControl/>
-        <w:shd w:val="clear" w:color="auto" w:fill="FFFFFF"/>
-        <w:spacing w:after="240" w:line="390" w:lineRule="atLeast"/>
-        <w:ind w:firstLine="420"/>
-        <w:jc w:val="left"/>
-        <w:rPr>
-          <w:rFonts w:ascii="Helvetica" w:hAnsi="Helvetica" w:cs="Helvetica" w:hint="eastAsia"/>
-          <w:color w:val="3E3E3E"/>
-          <w:shd w:val="clear" w:color="auto" w:fill="FFFFFF"/>
-        </w:rPr>
-      </w:pPr>
-      <w:r>
-        <w:rPr>
-          <w:noProof/>
-        </w:rPr>
-        <w:drawing>
-          <wp:inline distT="0" distB="0" distL="0" distR="0" wp14:anchorId="65684ACC" wp14:editId="40DE639F">
-            <wp:extent cx="5274310" cy="2297743"/>
-            <wp:effectExtent l="0" t="0" r="2540" b="7620"/>
-            <wp:docPr id="3" name="图片 3"/>
             <wp:cNvGraphicFramePr>
               <a:graphicFrameLocks xmlns:a="http://schemas.openxmlformats.org/drawingml/2006/main" noChangeAspect="1"/>
             </wp:cNvGraphicFramePr>
@@ -2232,7 +1622,7 @@
                   <pic:spPr>
                     <a:xfrm>
                       <a:off x="0" y="0"/>
-                      <a:ext cx="5274310" cy="2297743"/>
+                      <a:ext cx="3681456" cy="3514478"/>
                     </a:xfrm>
                     <a:prstGeom prst="rect">
                       <a:avLst/>
@@ -2247,13 +1637,250 @@
     </w:p>
     <w:p>
       <w:pPr>
+        <w:pStyle w:val="2"/>
+        <w:shd w:val="clear" w:color="auto" w:fill="FFFFFF"/>
+        <w:spacing w:before="120" w:after="240" w:line="480" w:lineRule="atLeast"/>
+        <w:rPr>
+          <w:rFonts w:ascii="微软雅黑" w:eastAsia="微软雅黑" w:hAnsi="微软雅黑"/>
+          <w:color w:val="4F4F4F"/>
+        </w:rPr>
+      </w:pPr>
+      <w:r>
+        <w:rPr>
+          <w:rFonts w:ascii="微软雅黑" w:eastAsia="微软雅黑" w:hAnsi="微软雅黑" w:hint="eastAsia"/>
+          <w:color w:val="4F4F4F"/>
+        </w:rPr>
+        <w:t>三、反向代理服务器</w:t>
+      </w:r>
+    </w:p>
+    <w:p>
+      <w:pPr>
         <w:widowControl/>
         <w:shd w:val="clear" w:color="auto" w:fill="FFFFFF"/>
         <w:spacing w:after="240" w:line="390" w:lineRule="atLeast"/>
         <w:ind w:firstLine="420"/>
         <w:jc w:val="left"/>
         <w:rPr>
-          <w:rFonts w:ascii="Helvetica" w:hAnsi="Helvetica" w:cs="Helvetica" w:hint="eastAsia"/>
+          <w:rFonts w:ascii="Helvetica" w:hAnsi="Helvetica" w:cs="Helvetica"/>
+          <w:color w:val="3E3E3E"/>
+          <w:shd w:val="clear" w:color="auto" w:fill="FFFFFF"/>
+        </w:rPr>
+      </w:pPr>
+      <w:r>
+        <w:rPr>
+          <w:rFonts w:ascii="Helvetica" w:hAnsi="Helvetica" w:cs="Helvetica" w:hint="eastAsia"/>
+          <w:color w:val="3E3E3E"/>
+          <w:shd w:val="clear" w:color="auto" w:fill="FFFFFF"/>
+        </w:rPr>
+        <w:t>实质：</w:t>
+      </w:r>
+      <w:r>
+        <w:rPr>
+          <w:rStyle w:val="HTML"/>
+          <w:rFonts w:ascii="Consolas" w:hAnsi="Consolas" w:hint="eastAsia"/>
+          <w:color w:val="E96900"/>
+          <w:shd w:val="clear" w:color="auto" w:fill="F8F8F8"/>
+        </w:rPr>
+        <w:t xml:space="preserve"> </w:t>
+      </w:r>
+      <w:r>
+        <w:rPr>
+          <w:rStyle w:val="HTML"/>
+          <w:rFonts w:ascii="Consolas" w:hAnsi="Consolas" w:hint="eastAsia"/>
+          <w:color w:val="E96900"/>
+          <w:shd w:val="clear" w:color="auto" w:fill="F8F8F8"/>
+        </w:rPr>
+        <w:t>个人理解反向代理就是</w:t>
+      </w:r>
+      <w:r>
+        <w:rPr>
+          <w:rStyle w:val="HTML"/>
+          <w:rFonts w:ascii="Consolas" w:hAnsi="Consolas" w:hint="eastAsia"/>
+          <w:color w:val="E96900"/>
+          <w:shd w:val="clear" w:color="auto" w:fill="F8F8F8"/>
+        </w:rPr>
+        <w:t>nginx</w:t>
+      </w:r>
+      <w:r>
+        <w:rPr>
+          <w:rStyle w:val="HTML"/>
+          <w:rFonts w:ascii="Consolas" w:hAnsi="Consolas" w:hint="eastAsia"/>
+          <w:color w:val="E96900"/>
+          <w:shd w:val="clear" w:color="auto" w:fill="F8F8F8"/>
+        </w:rPr>
+        <w:t>拦截动态请求之后转发给某个</w:t>
+      </w:r>
+      <w:r>
+        <w:rPr>
+          <w:rStyle w:val="HTML"/>
+          <w:rFonts w:ascii="Consolas" w:hAnsi="Consolas" w:hint="eastAsia"/>
+          <w:color w:val="E96900"/>
+          <w:shd w:val="clear" w:color="auto" w:fill="F8F8F8"/>
+        </w:rPr>
+        <w:t>tomcat</w:t>
+      </w:r>
+      <w:r>
+        <w:rPr>
+          <w:rFonts w:ascii="Helvetica" w:hAnsi="Helvetica" w:cs="Helvetica" w:hint="eastAsia"/>
+          <w:color w:val="3E3E3E"/>
+          <w:shd w:val="clear" w:color="auto" w:fill="FFFFFF"/>
+        </w:rPr>
+        <w:t>。这个在集群和分布式都可以使用这个来进行配置转发。</w:t>
+      </w:r>
+    </w:p>
+    <w:p>
+      <w:pPr>
+        <w:widowControl/>
+        <w:shd w:val="clear" w:color="auto" w:fill="FFFFFF"/>
+        <w:spacing w:after="240" w:line="390" w:lineRule="atLeast"/>
+        <w:ind w:firstLine="420"/>
+        <w:jc w:val="left"/>
+        <w:rPr>
+          <w:rFonts w:ascii="Helvetica" w:hAnsi="Helvetica" w:cs="Helvetica"/>
+          <w:color w:val="3E3E3E"/>
+          <w:shd w:val="clear" w:color="auto" w:fill="FFFFFF"/>
+        </w:rPr>
+      </w:pPr>
+    </w:p>
+    <w:p>
+      <w:pPr>
+        <w:widowControl/>
+        <w:shd w:val="clear" w:color="auto" w:fill="FFFFFF"/>
+        <w:spacing w:after="240" w:line="390" w:lineRule="atLeast"/>
+        <w:ind w:firstLine="420"/>
+        <w:jc w:val="left"/>
+        <w:rPr>
+          <w:rFonts w:ascii="Helvetica" w:hAnsi="Helvetica" w:cs="Helvetica"/>
+          <w:color w:val="3E3E3E"/>
+          <w:shd w:val="clear" w:color="auto" w:fill="FFFFFF"/>
+        </w:rPr>
+      </w:pPr>
+      <w:r>
+        <w:rPr>
+          <w:rFonts w:ascii="Helvetica" w:hAnsi="Helvetica" w:cs="Helvetica" w:hint="eastAsia"/>
+          <w:color w:val="3E3E3E"/>
+          <w:shd w:val="clear" w:color="auto" w:fill="FFFFFF"/>
+        </w:rPr>
+        <w:lastRenderedPageBreak/>
+        <w:t>作用：</w:t>
+      </w:r>
+      <w:r>
+        <w:rPr>
+          <w:rFonts w:ascii="Helvetica" w:hAnsi="Helvetica" w:cs="Helvetica" w:hint="eastAsia"/>
+          <w:color w:val="3E3E3E"/>
+          <w:shd w:val="clear" w:color="auto" w:fill="FFFFFF"/>
+        </w:rPr>
+        <w:t xml:space="preserve"> </w:t>
+      </w:r>
+      <w:r>
+        <w:rPr>
+          <w:rStyle w:val="HTML"/>
+          <w:rFonts w:ascii="Consolas" w:hAnsi="Consolas" w:hint="eastAsia"/>
+          <w:color w:val="E96900"/>
+          <w:shd w:val="clear" w:color="auto" w:fill="F8F8F8"/>
+        </w:rPr>
+        <w:t>隐藏真实的访问</w:t>
+      </w:r>
+      <w:r>
+        <w:rPr>
+          <w:rStyle w:val="HTML"/>
+          <w:rFonts w:ascii="Consolas" w:hAnsi="Consolas" w:hint="eastAsia"/>
+          <w:color w:val="E96900"/>
+          <w:shd w:val="clear" w:color="auto" w:fill="F8F8F8"/>
+        </w:rPr>
+        <w:t>ip</w:t>
+      </w:r>
+      <w:r>
+        <w:rPr>
+          <w:rStyle w:val="HTML"/>
+          <w:rFonts w:ascii="Consolas" w:hAnsi="Consolas" w:hint="eastAsia"/>
+          <w:color w:val="E96900"/>
+          <w:shd w:val="clear" w:color="auto" w:fill="F8F8F8"/>
+        </w:rPr>
+        <w:t>地址</w:t>
+      </w:r>
+      <w:r>
+        <w:rPr>
+          <w:rFonts w:ascii="Helvetica" w:hAnsi="Helvetica" w:cs="Helvetica" w:hint="eastAsia"/>
+          <w:color w:val="3E3E3E"/>
+          <w:shd w:val="clear" w:color="auto" w:fill="FFFFFF"/>
+        </w:rPr>
+        <w:t>。我们可以看到流程图中我们访问的最多也就是公网的</w:t>
+      </w:r>
+      <w:r>
+        <w:rPr>
+          <w:rFonts w:ascii="Helvetica" w:hAnsi="Helvetica" w:cs="Helvetica" w:hint="eastAsia"/>
+          <w:color w:val="3E3E3E"/>
+          <w:shd w:val="clear" w:color="auto" w:fill="FFFFFF"/>
+        </w:rPr>
+        <w:t>ip</w:t>
+      </w:r>
+      <w:r>
+        <w:rPr>
+          <w:rFonts w:ascii="Helvetica" w:hAnsi="Helvetica" w:cs="Helvetica" w:hint="eastAsia"/>
+          <w:color w:val="3E3E3E"/>
+          <w:shd w:val="clear" w:color="auto" w:fill="FFFFFF"/>
+        </w:rPr>
+        <w:t>，但是具体</w:t>
+      </w:r>
+      <w:r>
+        <w:rPr>
+          <w:rFonts w:ascii="Helvetica" w:hAnsi="Helvetica" w:cs="Helvetica" w:hint="eastAsia"/>
+          <w:color w:val="3E3E3E"/>
+          <w:shd w:val="clear" w:color="auto" w:fill="FFFFFF"/>
+        </w:rPr>
+        <w:t>tomcat</w:t>
+      </w:r>
+      <w:r>
+        <w:rPr>
+          <w:rFonts w:ascii="Helvetica" w:hAnsi="Helvetica" w:cs="Helvetica" w:hint="eastAsia"/>
+          <w:color w:val="3E3E3E"/>
+          <w:shd w:val="clear" w:color="auto" w:fill="FFFFFF"/>
+        </w:rPr>
+        <w:t>在那个</w:t>
+      </w:r>
+      <w:r>
+        <w:rPr>
+          <w:rFonts w:ascii="Helvetica" w:hAnsi="Helvetica" w:cs="Helvetica" w:hint="eastAsia"/>
+          <w:color w:val="3E3E3E"/>
+          <w:shd w:val="clear" w:color="auto" w:fill="FFFFFF"/>
+        </w:rPr>
+        <w:t>ip</w:t>
+      </w:r>
+      <w:r>
+        <w:rPr>
+          <w:rFonts w:ascii="Helvetica" w:hAnsi="Helvetica" w:cs="Helvetica" w:hint="eastAsia"/>
+          <w:color w:val="3E3E3E"/>
+          <w:shd w:val="clear" w:color="auto" w:fill="FFFFFF"/>
+        </w:rPr>
+        <w:t>是不知道的，这样就能减少</w:t>
+      </w:r>
+      <w:r>
+        <w:rPr>
+          <w:rFonts w:ascii="Helvetica" w:hAnsi="Helvetica" w:cs="Helvetica" w:hint="eastAsia"/>
+          <w:color w:val="3E3E3E"/>
+          <w:shd w:val="clear" w:color="auto" w:fill="FFFFFF"/>
+        </w:rPr>
+        <w:t>tomcat</w:t>
+      </w:r>
+      <w:r>
+        <w:rPr>
+          <w:rFonts w:ascii="Helvetica" w:hAnsi="Helvetica" w:cs="Helvetica" w:hint="eastAsia"/>
+          <w:color w:val="3E3E3E"/>
+          <w:shd w:val="clear" w:color="auto" w:fill="FFFFFF"/>
+        </w:rPr>
+        <w:t>被攻击，提高了服务器的安全性。</w:t>
+      </w:r>
+    </w:p>
+    <w:p>
+      <w:pPr>
+        <w:widowControl/>
+        <w:shd w:val="clear" w:color="auto" w:fill="FFFFFF"/>
+        <w:spacing w:after="240" w:line="390" w:lineRule="atLeast"/>
+        <w:ind w:firstLine="420"/>
+        <w:jc w:val="left"/>
+        <w:rPr>
+          <w:rFonts w:ascii="Helvetica" w:hAnsi="Helvetica" w:cs="Helvetica"/>
           <w:color w:val="3E3E3E"/>
           <w:shd w:val="clear" w:color="auto" w:fill="FFFFFF"/>
         </w:rPr>
@@ -2263,10 +1890,10 @@
           <w:noProof/>
         </w:rPr>
         <w:drawing>
-          <wp:inline distT="0" distB="0" distL="0" distR="0" wp14:anchorId="3BD4D6CC" wp14:editId="6F412E97">
-            <wp:extent cx="4579951" cy="2488758"/>
-            <wp:effectExtent l="0" t="0" r="0" b="6985"/>
-            <wp:docPr id="4" name="图片 4"/>
+          <wp:inline distT="0" distB="0" distL="0" distR="0" wp14:anchorId="0E7CE988" wp14:editId="6917B3BC">
+            <wp:extent cx="5274310" cy="2297743"/>
+            <wp:effectExtent l="0" t="0" r="2540" b="7620"/>
+            <wp:docPr id="3" name="图片 3"/>
             <wp:cNvGraphicFramePr>
               <a:graphicFrameLocks xmlns:a="http://schemas.openxmlformats.org/drawingml/2006/main" noChangeAspect="1"/>
             </wp:cNvGraphicFramePr>
@@ -2286,7 +1913,7 @@
                   <pic:spPr>
                     <a:xfrm>
                       <a:off x="0" y="0"/>
-                      <a:ext cx="4579951" cy="2488758"/>
+                      <a:ext cx="5274310" cy="2297743"/>
                     </a:xfrm>
                     <a:prstGeom prst="rect">
                       <a:avLst/>
@@ -2301,31 +1928,6 @@
     </w:p>
     <w:p>
       <w:pPr>
-        <w:pStyle w:val="2"/>
-        <w:shd w:val="clear" w:color="auto" w:fill="FFFFFF"/>
-        <w:spacing w:before="120" w:after="240" w:line="480" w:lineRule="atLeast"/>
-        <w:rPr>
-          <w:rFonts w:ascii="微软雅黑" w:eastAsia="微软雅黑" w:hAnsi="微软雅黑"/>
-          <w:color w:val="4F4F4F"/>
-        </w:rPr>
-      </w:pPr>
-      <w:r>
-        <w:rPr>
-          <w:rFonts w:ascii="微软雅黑" w:eastAsia="微软雅黑" w:hAnsi="微软雅黑" w:hint="eastAsia"/>
-          <w:color w:val="4F4F4F"/>
-        </w:rPr>
-        <w:t>四、</w:t>
-      </w:r>
-      <w:r>
-        <w:rPr>
-          <w:rFonts w:ascii="微软雅黑" w:eastAsia="微软雅黑" w:hAnsi="微软雅黑" w:hint="eastAsia"/>
-          <w:color w:val="4F4F4F"/>
-        </w:rPr>
-        <w:t>负载均衡</w:t>
-      </w:r>
-    </w:p>
-    <w:p>
-      <w:pPr>
         <w:widowControl/>
         <w:shd w:val="clear" w:color="auto" w:fill="FFFFFF"/>
         <w:spacing w:after="240" w:line="390" w:lineRule="atLeast"/>
@@ -2339,246 +1941,13 @@
       </w:pPr>
       <w:r>
         <w:rPr>
-          <w:rFonts w:ascii="Helvetica" w:hAnsi="Helvetica" w:cs="Helvetica" w:hint="eastAsia"/>
-          <w:b/>
-          <w:bCs/>
-          <w:color w:val="3E3E3E"/>
-          <w:shd w:val="clear" w:color="auto" w:fill="FFFFFF"/>
-        </w:rPr>
-        <w:t>定义：</w:t>
-      </w:r>
-      <w:r>
-        <w:rPr>
-          <w:rFonts w:ascii="Helvetica" w:hAnsi="Helvetica" w:cs="Helvetica" w:hint="eastAsia"/>
-          <w:color w:val="3E3E3E"/>
-          <w:shd w:val="clear" w:color="auto" w:fill="FFFFFF"/>
-        </w:rPr>
-        <w:t> </w:t>
-      </w:r>
-      <w:r>
-        <w:rPr>
-          <w:rFonts w:ascii="Helvetica" w:hAnsi="Helvetica" w:cs="Helvetica" w:hint="eastAsia"/>
-          <w:color w:val="3E3E3E"/>
-          <w:shd w:val="clear" w:color="auto" w:fill="FFFFFF"/>
-        </w:rPr>
-        <w:t>为了解决高并发问题，负载均衡服务器拦截所有的请求，采用负载均衡算法，分配到不同的</w:t>
-      </w:r>
-      <w:r>
-        <w:rPr>
-          <w:rFonts w:ascii="Helvetica" w:hAnsi="Helvetica" w:cs="Helvetica" w:hint="eastAsia"/>
-          <w:color w:val="3E3E3E"/>
-          <w:shd w:val="clear" w:color="auto" w:fill="FFFFFF"/>
-        </w:rPr>
-        <w:t>tomcat</w:t>
-      </w:r>
-      <w:r>
-        <w:rPr>
-          <w:rFonts w:ascii="Helvetica" w:hAnsi="Helvetica" w:cs="Helvetica" w:hint="eastAsia"/>
-          <w:color w:val="3E3E3E"/>
-          <w:shd w:val="clear" w:color="auto" w:fill="FFFFFF"/>
-        </w:rPr>
-        <w:t>上。</w:t>
-      </w:r>
-    </w:p>
-    <w:p>
-      <w:pPr>
-        <w:widowControl/>
-        <w:shd w:val="clear" w:color="auto" w:fill="FFFFFF"/>
-        <w:spacing w:after="240" w:line="390" w:lineRule="atLeast"/>
-        <w:ind w:firstLine="420"/>
-        <w:jc w:val="left"/>
-        <w:rPr>
-          <w:rFonts w:ascii="Helvetica" w:hAnsi="Helvetica" w:cs="Helvetica" w:hint="eastAsia"/>
-          <w:color w:val="3E3E3E"/>
-          <w:shd w:val="clear" w:color="auto" w:fill="FFFFFF"/>
-        </w:rPr>
-      </w:pPr>
-      <w:r>
-        <w:rPr>
-          <w:rFonts w:ascii="Helvetica" w:hAnsi="Helvetica" w:cs="Helvetica" w:hint="eastAsia"/>
-          <w:b/>
-          <w:bCs/>
-          <w:color w:val="3E3E3E"/>
-          <w:shd w:val="clear" w:color="auto" w:fill="FFFFFF"/>
-        </w:rPr>
-        <w:t>作用：</w:t>
-      </w:r>
-      <w:r>
-        <w:rPr>
-          <w:rFonts w:ascii="Helvetica" w:hAnsi="Helvetica" w:cs="Helvetica" w:hint="eastAsia"/>
-          <w:color w:val="3E3E3E"/>
-          <w:shd w:val="clear" w:color="auto" w:fill="FFFFFF"/>
-        </w:rPr>
-        <w:t> </w:t>
-      </w:r>
-      <w:r>
-        <w:rPr>
-          <w:rFonts w:ascii="Helvetica" w:hAnsi="Helvetica" w:cs="Helvetica" w:hint="eastAsia"/>
-          <w:color w:val="3E3E3E"/>
-          <w:shd w:val="clear" w:color="auto" w:fill="FFFFFF"/>
-        </w:rPr>
-        <w:t>减少单台</w:t>
-      </w:r>
-      <w:r>
-        <w:rPr>
-          <w:rFonts w:ascii="Helvetica" w:hAnsi="Helvetica" w:cs="Helvetica" w:hint="eastAsia"/>
-          <w:color w:val="3E3E3E"/>
-          <w:shd w:val="clear" w:color="auto" w:fill="FFFFFF"/>
-        </w:rPr>
-        <w:t>tomcat</w:t>
-      </w:r>
-      <w:r>
-        <w:rPr>
-          <w:rFonts w:ascii="Helvetica" w:hAnsi="Helvetica" w:cs="Helvetica" w:hint="eastAsia"/>
-          <w:color w:val="3E3E3E"/>
-          <w:shd w:val="clear" w:color="auto" w:fill="FFFFFF"/>
-        </w:rPr>
-        <w:t>的压力</w:t>
-      </w:r>
-    </w:p>
-    <w:p>
-      <w:pPr>
-        <w:widowControl/>
-        <w:shd w:val="clear" w:color="auto" w:fill="FFFFFF"/>
-        <w:spacing w:after="240" w:line="390" w:lineRule="atLeast"/>
-        <w:ind w:firstLine="420"/>
-        <w:jc w:val="left"/>
-        <w:rPr>
-          <w:rFonts w:ascii="Helvetica" w:hAnsi="Helvetica" w:cs="Helvetica" w:hint="eastAsia"/>
-          <w:color w:val="3E3E3E"/>
-          <w:shd w:val="clear" w:color="auto" w:fill="FFFFFF"/>
-        </w:rPr>
-      </w:pPr>
-      <w:proofErr w:type="spellStart"/>
-      <w:r>
-        <w:rPr>
-          <w:rFonts w:ascii="Helvetica" w:hAnsi="Helvetica" w:cs="Helvetica" w:hint="eastAsia"/>
-          <w:b/>
-          <w:bCs/>
-          <w:color w:val="3E3E3E"/>
-          <w:shd w:val="clear" w:color="auto" w:fill="FFFFFF"/>
-        </w:rPr>
-        <w:t>upstram</w:t>
-      </w:r>
-      <w:proofErr w:type="spellEnd"/>
-      <w:r>
-        <w:rPr>
-          <w:rFonts w:ascii="Helvetica" w:hAnsi="Helvetica" w:cs="Helvetica" w:hint="eastAsia"/>
-          <w:b/>
-          <w:bCs/>
-          <w:color w:val="3E3E3E"/>
-          <w:shd w:val="clear" w:color="auto" w:fill="FFFFFF"/>
-        </w:rPr>
-        <w:t xml:space="preserve"> XXX</w:t>
-      </w:r>
-      <w:r>
-        <w:rPr>
-          <w:rFonts w:ascii="Helvetica" w:hAnsi="Helvetica" w:cs="Helvetica" w:hint="eastAsia"/>
-          <w:b/>
-          <w:bCs/>
-          <w:color w:val="3E3E3E"/>
-          <w:shd w:val="clear" w:color="auto" w:fill="FFFFFF"/>
-        </w:rPr>
-        <w:t>：</w:t>
-      </w:r>
-      <w:r>
-        <w:rPr>
-          <w:rFonts w:ascii="Helvetica" w:hAnsi="Helvetica" w:cs="Helvetica" w:hint="eastAsia"/>
-          <w:color w:val="3E3E3E"/>
-          <w:shd w:val="clear" w:color="auto" w:fill="FFFFFF"/>
-        </w:rPr>
-        <w:t> </w:t>
-      </w:r>
-      <w:r>
-        <w:rPr>
-          <w:rFonts w:ascii="Helvetica" w:hAnsi="Helvetica" w:cs="Helvetica" w:hint="eastAsia"/>
-          <w:color w:val="3E3E3E"/>
-          <w:shd w:val="clear" w:color="auto" w:fill="FFFFFF"/>
-        </w:rPr>
-        <w:t>表示负载均衡服务器，也是通常再说的上游服务器。</w:t>
-      </w:r>
-    </w:p>
-    <w:p>
-      <w:pPr>
-        <w:widowControl/>
-        <w:shd w:val="clear" w:color="auto" w:fill="FFFFFF"/>
-        <w:spacing w:after="240" w:line="390" w:lineRule="atLeast"/>
-        <w:ind w:firstLine="420"/>
-        <w:jc w:val="left"/>
-        <w:rPr>
-          <w:rFonts w:ascii="Helvetica" w:hAnsi="Helvetica" w:cs="Helvetica" w:hint="eastAsia"/>
-          <w:color w:val="3E3E3E"/>
-          <w:shd w:val="clear" w:color="auto" w:fill="FFFFFF"/>
-        </w:rPr>
-      </w:pPr>
-      <w:r>
-        <w:rPr>
-          <w:rFonts w:ascii="Helvetica" w:hAnsi="Helvetica" w:cs="Helvetica" w:hint="eastAsia"/>
-          <w:b/>
-          <w:bCs/>
-          <w:color w:val="3E3E3E"/>
-          <w:shd w:val="clear" w:color="auto" w:fill="FFFFFF"/>
-        </w:rPr>
-        <w:t>三种基本的负载均衡算法：</w:t>
-      </w:r>
-      <w:r>
-        <w:rPr>
-          <w:rFonts w:ascii="Helvetica" w:hAnsi="Helvetica" w:cs="Helvetica" w:hint="eastAsia"/>
-          <w:color w:val="3E3E3E"/>
-          <w:shd w:val="clear" w:color="auto" w:fill="FFFFFF"/>
-        </w:rPr>
-        <w:t> </w:t>
-      </w:r>
-      <w:r>
-        <w:rPr>
-          <w:rFonts w:ascii="Helvetica" w:hAnsi="Helvetica" w:cs="Helvetica" w:hint="eastAsia"/>
-          <w:color w:val="3E3E3E"/>
-          <w:shd w:val="clear" w:color="auto" w:fill="FFFFFF"/>
-        </w:rPr>
-        <w:t>轮询、权重、</w:t>
-      </w:r>
-      <w:proofErr w:type="spellStart"/>
-      <w:r>
-        <w:rPr>
-          <w:rFonts w:ascii="Helvetica" w:hAnsi="Helvetica" w:cs="Helvetica" w:hint="eastAsia"/>
-          <w:color w:val="3E3E3E"/>
-          <w:shd w:val="clear" w:color="auto" w:fill="FFFFFF"/>
-        </w:rPr>
-        <w:t>ip</w:t>
-      </w:r>
-      <w:proofErr w:type="spellEnd"/>
-      <w:r>
-        <w:rPr>
-          <w:rFonts w:ascii="Helvetica" w:hAnsi="Helvetica" w:cs="Helvetica" w:hint="eastAsia"/>
-          <w:color w:val="3E3E3E"/>
-          <w:shd w:val="clear" w:color="auto" w:fill="FFFFFF"/>
-        </w:rPr>
-        <w:t>绑定。</w:t>
-      </w:r>
-    </w:p>
-    <w:p>
-      <w:pPr>
-        <w:widowControl/>
-        <w:shd w:val="clear" w:color="auto" w:fill="FFFFFF"/>
-        <w:spacing w:after="240" w:line="390" w:lineRule="atLeast"/>
-        <w:ind w:firstLine="420"/>
-        <w:jc w:val="left"/>
-        <w:rPr>
-          <w:rFonts w:ascii="Helvetica" w:hAnsi="Helvetica" w:cs="Helvetica" w:hint="eastAsia"/>
-          <w:color w:val="3E3E3E"/>
-          <w:shd w:val="clear" w:color="auto" w:fill="FFFFFF"/>
-        </w:rPr>
-      </w:pPr>
-      <w:r>
-        <w:rPr>
           <w:noProof/>
         </w:rPr>
-        <w:lastRenderedPageBreak/>
         <w:drawing>
-          <wp:inline distT="0" distB="0" distL="0" distR="0" wp14:anchorId="25A9466D" wp14:editId="0C59399B">
-            <wp:extent cx="5274310" cy="2513233"/>
-            <wp:effectExtent l="0" t="0" r="2540" b="1905"/>
-            <wp:docPr id="5" name="图片 5"/>
+          <wp:inline distT="0" distB="0" distL="0" distR="0" wp14:anchorId="4D572F61" wp14:editId="24C16E49">
+            <wp:extent cx="4579951" cy="2488758"/>
+            <wp:effectExtent l="0" t="0" r="0" b="6985"/>
+            <wp:docPr id="4" name="图片 4"/>
             <wp:cNvGraphicFramePr>
               <a:graphicFrameLocks xmlns:a="http://schemas.openxmlformats.org/drawingml/2006/main" noChangeAspect="1"/>
             </wp:cNvGraphicFramePr>
@@ -2598,7 +1967,7 @@
                   <pic:spPr>
                     <a:xfrm>
                       <a:off x="0" y="0"/>
-                      <a:ext cx="5274310" cy="2513233"/>
+                      <a:ext cx="4579951" cy="2488758"/>
                     </a:xfrm>
                     <a:prstGeom prst="rect">
                       <a:avLst/>
@@ -2613,6 +1982,24 @@
     </w:p>
     <w:p>
       <w:pPr>
+        <w:pStyle w:val="2"/>
+        <w:shd w:val="clear" w:color="auto" w:fill="FFFFFF"/>
+        <w:spacing w:before="120" w:after="240" w:line="480" w:lineRule="atLeast"/>
+        <w:rPr>
+          <w:rFonts w:ascii="微软雅黑" w:eastAsia="微软雅黑" w:hAnsi="微软雅黑"/>
+          <w:color w:val="4F4F4F"/>
+        </w:rPr>
+      </w:pPr>
+      <w:r>
+        <w:rPr>
+          <w:rFonts w:ascii="微软雅黑" w:eastAsia="微软雅黑" w:hAnsi="微软雅黑" w:hint="eastAsia"/>
+          <w:color w:val="4F4F4F"/>
+        </w:rPr>
+        <w:t>四、负载均衡</w:t>
+      </w:r>
+    </w:p>
+    <w:p>
+      <w:pPr>
         <w:widowControl/>
         <w:shd w:val="clear" w:color="auto" w:fill="FFFFFF"/>
         <w:spacing w:after="240" w:line="390" w:lineRule="atLeast"/>
@@ -2626,13 +2013,232 @@
       </w:pPr>
       <w:r>
         <w:rPr>
+          <w:rFonts w:ascii="Helvetica" w:hAnsi="Helvetica" w:cs="Helvetica" w:hint="eastAsia"/>
+          <w:b/>
+          <w:bCs/>
+          <w:color w:val="3E3E3E"/>
+          <w:shd w:val="clear" w:color="auto" w:fill="FFFFFF"/>
+        </w:rPr>
+        <w:t>定义：</w:t>
+      </w:r>
+      <w:r>
+        <w:rPr>
+          <w:rFonts w:ascii="Helvetica" w:hAnsi="Helvetica" w:cs="Helvetica" w:hint="eastAsia"/>
+          <w:color w:val="3E3E3E"/>
+          <w:shd w:val="clear" w:color="auto" w:fill="FFFFFF"/>
+        </w:rPr>
+        <w:t> </w:t>
+      </w:r>
+      <w:r>
+        <w:rPr>
+          <w:rFonts w:ascii="Helvetica" w:hAnsi="Helvetica" w:cs="Helvetica" w:hint="eastAsia"/>
+          <w:color w:val="3E3E3E"/>
+          <w:shd w:val="clear" w:color="auto" w:fill="FFFFFF"/>
+        </w:rPr>
+        <w:t>为了解决高并发问题，负载均衡服务器拦截所有的请求，采用负载均衡算法，分配到不同的</w:t>
+      </w:r>
+      <w:r>
+        <w:rPr>
+          <w:rFonts w:ascii="Helvetica" w:hAnsi="Helvetica" w:cs="Helvetica" w:hint="eastAsia"/>
+          <w:color w:val="3E3E3E"/>
+          <w:shd w:val="clear" w:color="auto" w:fill="FFFFFF"/>
+        </w:rPr>
+        <w:t>tomcat</w:t>
+      </w:r>
+      <w:r>
+        <w:rPr>
+          <w:rFonts w:ascii="Helvetica" w:hAnsi="Helvetica" w:cs="Helvetica" w:hint="eastAsia"/>
+          <w:color w:val="3E3E3E"/>
+          <w:shd w:val="clear" w:color="auto" w:fill="FFFFFF"/>
+        </w:rPr>
+        <w:t>上。</w:t>
+      </w:r>
+    </w:p>
+    <w:p>
+      <w:pPr>
+        <w:widowControl/>
+        <w:shd w:val="clear" w:color="auto" w:fill="FFFFFF"/>
+        <w:spacing w:after="240" w:line="390" w:lineRule="atLeast"/>
+        <w:ind w:firstLine="420"/>
+        <w:jc w:val="left"/>
+        <w:rPr>
+          <w:rFonts w:ascii="Helvetica" w:hAnsi="Helvetica" w:cs="Helvetica"/>
+          <w:color w:val="3E3E3E"/>
+          <w:shd w:val="clear" w:color="auto" w:fill="FFFFFF"/>
+        </w:rPr>
+      </w:pPr>
+      <w:r>
+        <w:rPr>
+          <w:rFonts w:ascii="Helvetica" w:hAnsi="Helvetica" w:cs="Helvetica" w:hint="eastAsia"/>
+          <w:b/>
+          <w:bCs/>
+          <w:color w:val="3E3E3E"/>
+          <w:shd w:val="clear" w:color="auto" w:fill="FFFFFF"/>
+        </w:rPr>
+        <w:t>作用：</w:t>
+      </w:r>
+      <w:r>
+        <w:rPr>
+          <w:rFonts w:ascii="Helvetica" w:hAnsi="Helvetica" w:cs="Helvetica" w:hint="eastAsia"/>
+          <w:color w:val="3E3E3E"/>
+          <w:shd w:val="clear" w:color="auto" w:fill="FFFFFF"/>
+        </w:rPr>
+        <w:t> </w:t>
+      </w:r>
+      <w:r>
+        <w:rPr>
+          <w:rFonts w:ascii="Helvetica" w:hAnsi="Helvetica" w:cs="Helvetica" w:hint="eastAsia"/>
+          <w:color w:val="3E3E3E"/>
+          <w:shd w:val="clear" w:color="auto" w:fill="FFFFFF"/>
+        </w:rPr>
+        <w:t>减少单台</w:t>
+      </w:r>
+      <w:r>
+        <w:rPr>
+          <w:rFonts w:ascii="Helvetica" w:hAnsi="Helvetica" w:cs="Helvetica" w:hint="eastAsia"/>
+          <w:color w:val="3E3E3E"/>
+          <w:shd w:val="clear" w:color="auto" w:fill="FFFFFF"/>
+        </w:rPr>
+        <w:t>tomcat</w:t>
+      </w:r>
+      <w:r>
+        <w:rPr>
+          <w:rFonts w:ascii="Helvetica" w:hAnsi="Helvetica" w:cs="Helvetica" w:hint="eastAsia"/>
+          <w:color w:val="3E3E3E"/>
+          <w:shd w:val="clear" w:color="auto" w:fill="FFFFFF"/>
+        </w:rPr>
+        <w:t>的压力</w:t>
+      </w:r>
+    </w:p>
+    <w:p>
+      <w:pPr>
+        <w:widowControl/>
+        <w:shd w:val="clear" w:color="auto" w:fill="FFFFFF"/>
+        <w:spacing w:after="240" w:line="390" w:lineRule="atLeast"/>
+        <w:ind w:firstLine="420"/>
+        <w:jc w:val="left"/>
+        <w:rPr>
+          <w:rFonts w:ascii="Helvetica" w:hAnsi="Helvetica" w:cs="Helvetica"/>
+          <w:color w:val="3E3E3E"/>
+          <w:shd w:val="clear" w:color="auto" w:fill="FFFFFF"/>
+        </w:rPr>
+      </w:pPr>
+      <w:r>
+        <w:rPr>
+          <w:rFonts w:ascii="Helvetica" w:hAnsi="Helvetica" w:cs="Helvetica" w:hint="eastAsia"/>
+          <w:b/>
+          <w:bCs/>
+          <w:color w:val="3E3E3E"/>
+          <w:shd w:val="clear" w:color="auto" w:fill="FFFFFF"/>
+        </w:rPr>
+        <w:t>upstram XXX</w:t>
+      </w:r>
+      <w:r>
+        <w:rPr>
+          <w:rFonts w:ascii="Helvetica" w:hAnsi="Helvetica" w:cs="Helvetica" w:hint="eastAsia"/>
+          <w:b/>
+          <w:bCs/>
+          <w:color w:val="3E3E3E"/>
+          <w:shd w:val="clear" w:color="auto" w:fill="FFFFFF"/>
+        </w:rPr>
+        <w:t>：</w:t>
+      </w:r>
+      <w:r>
+        <w:rPr>
+          <w:rFonts w:ascii="Helvetica" w:hAnsi="Helvetica" w:cs="Helvetica" w:hint="eastAsia"/>
+          <w:color w:val="3E3E3E"/>
+          <w:shd w:val="clear" w:color="auto" w:fill="FFFFFF"/>
+        </w:rPr>
+        <w:t> </w:t>
+      </w:r>
+      <w:r>
+        <w:rPr>
+          <w:rFonts w:ascii="Helvetica" w:hAnsi="Helvetica" w:cs="Helvetica" w:hint="eastAsia"/>
+          <w:color w:val="3E3E3E"/>
+          <w:shd w:val="clear" w:color="auto" w:fill="FFFFFF"/>
+        </w:rPr>
+        <w:t>表示负载均衡服务器，也是通常再说的上游服务器。</w:t>
+      </w:r>
+    </w:p>
+    <w:p>
+      <w:pPr>
+        <w:widowControl/>
+        <w:shd w:val="clear" w:color="auto" w:fill="FFFFFF"/>
+        <w:spacing w:after="240" w:line="390" w:lineRule="atLeast"/>
+        <w:ind w:firstLine="420"/>
+        <w:jc w:val="left"/>
+        <w:rPr>
+          <w:rFonts w:ascii="Helvetica" w:hAnsi="Helvetica" w:cs="Helvetica"/>
+          <w:color w:val="3E3E3E"/>
+          <w:shd w:val="clear" w:color="auto" w:fill="FFFFFF"/>
+        </w:rPr>
+      </w:pPr>
+      <w:r>
+        <w:rPr>
+          <w:rFonts w:ascii="Helvetica" w:hAnsi="Helvetica" w:cs="Helvetica" w:hint="eastAsia"/>
+          <w:b/>
+          <w:bCs/>
+          <w:color w:val="3E3E3E"/>
+          <w:shd w:val="clear" w:color="auto" w:fill="FFFFFF"/>
+        </w:rPr>
+        <w:t>三种基本的负载均衡算法：</w:t>
+      </w:r>
+      <w:r>
+        <w:rPr>
+          <w:rFonts w:ascii="Helvetica" w:hAnsi="Helvetica" w:cs="Helvetica" w:hint="eastAsia"/>
+          <w:color w:val="3E3E3E"/>
+          <w:shd w:val="clear" w:color="auto" w:fill="FFFFFF"/>
+        </w:rPr>
+        <w:t> </w:t>
+      </w:r>
+      <w:r>
+        <w:rPr>
+          <w:rFonts w:ascii="Helvetica" w:hAnsi="Helvetica" w:cs="Helvetica" w:hint="eastAsia"/>
+          <w:color w:val="3E3E3E"/>
+          <w:shd w:val="clear" w:color="auto" w:fill="FFFFFF"/>
+        </w:rPr>
+        <w:t>轮询、权重、</w:t>
+      </w:r>
+      <w:r>
+        <w:rPr>
+          <w:rFonts w:ascii="Helvetica" w:hAnsi="Helvetica" w:cs="Helvetica" w:hint="eastAsia"/>
+          <w:color w:val="3E3E3E"/>
+          <w:shd w:val="clear" w:color="auto" w:fill="FFFFFF"/>
+        </w:rPr>
+        <w:t>ip</w:t>
+      </w:r>
+      <w:r>
+        <w:rPr>
+          <w:rFonts w:ascii="Helvetica" w:hAnsi="Helvetica" w:cs="Helvetica" w:hint="eastAsia"/>
+          <w:color w:val="3E3E3E"/>
+          <w:shd w:val="clear" w:color="auto" w:fill="FFFFFF"/>
+        </w:rPr>
+        <w:t>绑定。</w:t>
+      </w:r>
+    </w:p>
+    <w:p>
+      <w:pPr>
+        <w:widowControl/>
+        <w:shd w:val="clear" w:color="auto" w:fill="FFFFFF"/>
+        <w:spacing w:after="240" w:line="390" w:lineRule="atLeast"/>
+        <w:ind w:firstLine="420"/>
+        <w:jc w:val="left"/>
+        <w:rPr>
+          <w:rFonts w:ascii="Helvetica" w:hAnsi="Helvetica" w:cs="Helvetica"/>
+          <w:color w:val="3E3E3E"/>
+          <w:shd w:val="clear" w:color="auto" w:fill="FFFFFF"/>
+        </w:rPr>
+      </w:pPr>
+      <w:r>
+        <w:rPr>
           <w:noProof/>
         </w:rPr>
+        <w:lastRenderedPageBreak/>
         <w:drawing>
-          <wp:inline distT="0" distB="0" distL="0" distR="0" wp14:anchorId="7A71DB95" wp14:editId="7D01EAAC">
-            <wp:extent cx="3458817" cy="2256762"/>
-            <wp:effectExtent l="0" t="0" r="8890" b="0"/>
-            <wp:docPr id="6" name="图片 6"/>
+          <wp:inline distT="0" distB="0" distL="0" distR="0" wp14:anchorId="2BB0BC64" wp14:editId="363801F3">
+            <wp:extent cx="5274310" cy="2513233"/>
+            <wp:effectExtent l="0" t="0" r="2540" b="1905"/>
+            <wp:docPr id="5" name="图片 5"/>
             <wp:cNvGraphicFramePr>
               <a:graphicFrameLocks xmlns:a="http://schemas.openxmlformats.org/drawingml/2006/main" noChangeAspect="1"/>
             </wp:cNvGraphicFramePr>
@@ -2652,6 +2258,60 @@
                   <pic:spPr>
                     <a:xfrm>
                       <a:off x="0" y="0"/>
+                      <a:ext cx="5274310" cy="2513233"/>
+                    </a:xfrm>
+                    <a:prstGeom prst="rect">
+                      <a:avLst/>
+                    </a:prstGeom>
+                  </pic:spPr>
+                </pic:pic>
+              </a:graphicData>
+            </a:graphic>
+          </wp:inline>
+        </w:drawing>
+      </w:r>
+    </w:p>
+    <w:p>
+      <w:pPr>
+        <w:widowControl/>
+        <w:shd w:val="clear" w:color="auto" w:fill="FFFFFF"/>
+        <w:spacing w:after="240" w:line="390" w:lineRule="atLeast"/>
+        <w:ind w:firstLine="420"/>
+        <w:jc w:val="left"/>
+        <w:rPr>
+          <w:rFonts w:ascii="Helvetica" w:hAnsi="Helvetica" w:cs="Helvetica"/>
+          <w:color w:val="3E3E3E"/>
+          <w:shd w:val="clear" w:color="auto" w:fill="FFFFFF"/>
+        </w:rPr>
+      </w:pPr>
+      <w:r>
+        <w:rPr>
+          <w:noProof/>
+        </w:rPr>
+        <w:drawing>
+          <wp:inline distT="0" distB="0" distL="0" distR="0" wp14:anchorId="1DAF94E8" wp14:editId="73F042A6">
+            <wp:extent cx="3458817" cy="2256762"/>
+            <wp:effectExtent l="0" t="0" r="8890" b="0"/>
+            <wp:docPr id="6" name="图片 6"/>
+            <wp:cNvGraphicFramePr>
+              <a:graphicFrameLocks xmlns:a="http://schemas.openxmlformats.org/drawingml/2006/main" noChangeAspect="1"/>
+            </wp:cNvGraphicFramePr>
+            <a:graphic xmlns:a="http://schemas.openxmlformats.org/drawingml/2006/main">
+              <a:graphicData uri="http://schemas.openxmlformats.org/drawingml/2006/picture">
+                <pic:pic xmlns:pic="http://schemas.openxmlformats.org/drawingml/2006/picture">
+                  <pic:nvPicPr>
+                    <pic:cNvPr id="0" name=""/>
+                    <pic:cNvPicPr/>
+                  </pic:nvPicPr>
+                  <pic:blipFill>
+                    <a:blip r:embed="rId13"/>
+                    <a:stretch>
+                      <a:fillRect/>
+                    </a:stretch>
+                  </pic:blipFill>
+                  <pic:spPr>
+                    <a:xfrm>
+                      <a:off x="0" y="0"/>
                       <a:ext cx="3458818" cy="2256763"/>
                     </a:xfrm>
                     <a:prstGeom prst="rect">
@@ -2675,8 +2335,46 @@
 </w:document>
 </file>
 
+<file path=word/endnotes.xml><?xml version="1.0" encoding="utf-8"?>
+<w:endnotes xmlns:wpc="http://schemas.microsoft.com/office/word/2010/wordprocessingCanvas" xmlns:cx="http://schemas.microsoft.com/office/drawing/2014/chartex" xmlns:cx1="http://schemas.microsoft.com/office/drawing/2015/9/8/chartex" xmlns:cx2="http://schemas.microsoft.com/office/drawing/2015/10/21/chartex" xmlns:cx3="http://schemas.microsoft.com/office/drawing/2016/5/9/chartex" xmlns:cx4="http://schemas.microsoft.com/office/drawing/2016/5/10/chartex" xmlns:cx5="http://schemas.microsoft.com/office/drawing/2016/5/11/chartex" xmlns:cx6="http://schemas.microsoft.com/office/drawing/2016/5/12/chartex" xmlns:cx7="http://schemas.microsoft.com/office/drawing/2016/5/13/chartex" xmlns:cx8="http://schemas.microsoft.com/office/drawing/2016/5/14/chartex" xmlns:mc="http://schemas.openxmlformats.org/markup-compatibility/2006" xmlns:aink="http://schemas.microsoft.com/office/drawing/2016/ink" xmlns:am3d="http://schemas.microsoft.com/office/drawing/2017/model3d" xmlns:o="urn:schemas-microsoft-com:office:office" xmlns:r="http://schemas.openxmlformats.org/officeDocument/2006/relationships" xmlns:m="http://schemas.openxmlformats.org/officeDocument/2006/math" xmlns:v="urn:schemas-microsoft-com:vml" xmlns:wp14="http://schemas.microsoft.com/office/word/2010/wordprocessingDrawing" xmlns:wp="http://schemas.openxmlformats.org/drawingml/2006/wordprocessingDrawing" xmlns:w10="urn:schemas-microsoft-com:office:word" xmlns:w="http://schemas.openxmlformats.org/wordprocessingml/2006/main" xmlns:w14="http://schemas.microsoft.com/office/word/2010/wordml" xmlns:w15="http://schemas.microsoft.com/office/word/2012/wordml" xmlns:w16cid="http://schemas.microsoft.com/office/word/2016/wordml/cid" xmlns:w16se="http://schemas.microsoft.com/office/word/2015/wordml/symex" xmlns:wpg="http://schemas.microsoft.com/office/word/2010/wordprocessingGroup" xmlns:wpi="http://schemas.microsoft.com/office/word/2010/wordprocessingInk" xmlns:wne="http://schemas.microsoft.com/office/word/2006/wordml" xmlns:wps="http://schemas.microsoft.com/office/word/2010/wordprocessingShape" mc:Ignorable="w14 w15 w16se w16cid wp14">
+  <w:endnote w:type="separator" w:id="-1">
+    <w:p>
+      <w:r>
+        <w:separator/>
+      </w:r>
+    </w:p>
+  </w:endnote>
+  <w:endnote w:type="continuationSeparator" w:id="0">
+    <w:p>
+      <w:r>
+        <w:continuationSeparator/>
+      </w:r>
+    </w:p>
+  </w:endnote>
+</w:endnotes>
+</file>
+
+<file path=word/footnotes.xml><?xml version="1.0" encoding="utf-8"?>
+<w:footnotes xmlns:wpc="http://schemas.microsoft.com/office/word/2010/wordprocessingCanvas" xmlns:cx="http://schemas.microsoft.com/office/drawing/2014/chartex" xmlns:cx1="http://schemas.microsoft.com/office/drawing/2015/9/8/chartex" xmlns:cx2="http://schemas.microsoft.com/office/drawing/2015/10/21/chartex" xmlns:cx3="http://schemas.microsoft.com/office/drawing/2016/5/9/chartex" xmlns:cx4="http://schemas.microsoft.com/office/drawing/2016/5/10/chartex" xmlns:cx5="http://schemas.microsoft.com/office/drawing/2016/5/11/chartex" xmlns:cx6="http://schemas.microsoft.com/office/drawing/2016/5/12/chartex" xmlns:cx7="http://schemas.microsoft.com/office/drawing/2016/5/13/chartex" xmlns:cx8="http://schemas.microsoft.com/office/drawing/2016/5/14/chartex" xmlns:mc="http://schemas.openxmlformats.org/markup-compatibility/2006" xmlns:aink="http://schemas.microsoft.com/office/drawing/2016/ink" xmlns:am3d="http://schemas.microsoft.com/office/drawing/2017/model3d" xmlns:o="urn:schemas-microsoft-com:office:office" xmlns:r="http://schemas.openxmlformats.org/officeDocument/2006/relationships" xmlns:m="http://schemas.openxmlformats.org/officeDocument/2006/math" xmlns:v="urn:schemas-microsoft-com:vml" xmlns:wp14="http://schemas.microsoft.com/office/word/2010/wordprocessingDrawing" xmlns:wp="http://schemas.openxmlformats.org/drawingml/2006/wordprocessingDrawing" xmlns:w10="urn:schemas-microsoft-com:office:word" xmlns:w="http://schemas.openxmlformats.org/wordprocessingml/2006/main" xmlns:w14="http://schemas.microsoft.com/office/word/2010/wordml" xmlns:w15="http://schemas.microsoft.com/office/word/2012/wordml" xmlns:w16cid="http://schemas.microsoft.com/office/word/2016/wordml/cid" xmlns:w16se="http://schemas.microsoft.com/office/word/2015/wordml/symex" xmlns:wpg="http://schemas.microsoft.com/office/word/2010/wordprocessingGroup" xmlns:wpi="http://schemas.microsoft.com/office/word/2010/wordprocessingInk" xmlns:wne="http://schemas.microsoft.com/office/word/2006/wordml" xmlns:wps="http://schemas.microsoft.com/office/word/2010/wordprocessingShape" mc:Ignorable="w14 w15 w16se w16cid wp14">
+  <w:footnote w:type="separator" w:id="-1">
+    <w:p>
+      <w:r>
+        <w:separator/>
+      </w:r>
+    </w:p>
+  </w:footnote>
+  <w:footnote w:type="continuationSeparator" w:id="0">
+    <w:p>
+      <w:r>
+        <w:continuationSeparator/>
+      </w:r>
+    </w:p>
+  </w:footnote>
+</w:footnotes>
+</file>
+
 <file path=word/styles.xml><?xml version="1.0" encoding="utf-8"?>
-<w:styles xmlns:mc="http://schemas.openxmlformats.org/markup-compatibility/2006" xmlns:r="http://schemas.openxmlformats.org/officeDocument/2006/relationships" xmlns:w="http://schemas.openxmlformats.org/wordprocessingml/2006/main" xmlns:w14="http://schemas.microsoft.com/office/word/2010/wordml" mc:Ignorable="w14">
+<w:styles xmlns:mc="http://schemas.openxmlformats.org/markup-compatibility/2006" xmlns:r="http://schemas.openxmlformats.org/officeDocument/2006/relationships" xmlns:w="http://schemas.openxmlformats.org/wordprocessingml/2006/main" xmlns:w14="http://schemas.microsoft.com/office/word/2010/wordml" xmlns:w15="http://schemas.microsoft.com/office/word/2012/wordml" xmlns:w16cid="http://schemas.microsoft.com/office/word/2016/wordml/cid" xmlns:w16se="http://schemas.microsoft.com/office/word/2015/wordml/symex" mc:Ignorable="w14 w15 w16se w16cid">
   <w:docDefaults>
     <w:rPrDefault>
       <w:rPr>
@@ -2689,144 +2387,383 @@
     </w:rPrDefault>
     <w:pPrDefault/>
   </w:docDefaults>
-  <w:latentStyles w:defLockedState="0" w:defUIPriority="99" w:defSemiHidden="1" w:defUnhideWhenUsed="1" w:defQFormat="0" w:count="267">
-    <w:lsdException w:name="Normal" w:semiHidden="0" w:uiPriority="0" w:unhideWhenUsed="0" w:qFormat="1"/>
-    <w:lsdException w:name="heading 1" w:semiHidden="0" w:uiPriority="9" w:unhideWhenUsed="0" w:qFormat="1"/>
-    <w:lsdException w:name="heading 2" w:uiPriority="9" w:qFormat="1"/>
-    <w:lsdException w:name="heading 3" w:uiPriority="9" w:qFormat="1"/>
-    <w:lsdException w:name="heading 4" w:uiPriority="9" w:qFormat="1"/>
-    <w:lsdException w:name="heading 5" w:uiPriority="9" w:qFormat="1"/>
-    <w:lsdException w:name="heading 6" w:uiPriority="9" w:qFormat="1"/>
-    <w:lsdException w:name="heading 7" w:uiPriority="9" w:qFormat="1"/>
-    <w:lsdException w:name="heading 8" w:uiPriority="9" w:qFormat="1"/>
-    <w:lsdException w:name="heading 9" w:uiPriority="9" w:qFormat="1"/>
-    <w:lsdException w:name="toc 1" w:uiPriority="39"/>
-    <w:lsdException w:name="toc 2" w:uiPriority="39"/>
-    <w:lsdException w:name="toc 3" w:uiPriority="39"/>
-    <w:lsdException w:name="toc 4" w:uiPriority="39"/>
-    <w:lsdException w:name="toc 5" w:uiPriority="39"/>
-    <w:lsdException w:name="toc 6" w:uiPriority="39"/>
-    <w:lsdException w:name="toc 7" w:uiPriority="39"/>
-    <w:lsdException w:name="toc 8" w:uiPriority="39"/>
-    <w:lsdException w:name="toc 9" w:uiPriority="39"/>
-    <w:lsdException w:name="caption" w:uiPriority="35" w:qFormat="1"/>
-    <w:lsdException w:name="Title" w:semiHidden="0" w:uiPriority="10" w:unhideWhenUsed="0" w:qFormat="1"/>
-    <w:lsdException w:name="Default Paragraph Font" w:uiPriority="1"/>
-    <w:lsdException w:name="Subtitle" w:semiHidden="0" w:uiPriority="11" w:unhideWhenUsed="0" w:qFormat="1"/>
-    <w:lsdException w:name="Strong" w:semiHidden="0" w:uiPriority="22" w:unhideWhenUsed="0" w:qFormat="1"/>
-    <w:lsdException w:name="Emphasis" w:semiHidden="0" w:uiPriority="20" w:unhideWhenUsed="0" w:qFormat="1"/>
-    <w:lsdException w:name="Table Grid" w:semiHidden="0" w:uiPriority="59" w:unhideWhenUsed="0"/>
-    <w:lsdException w:name="Placeholder Text" w:unhideWhenUsed="0"/>
-    <w:lsdException w:name="No Spacing" w:semiHidden="0" w:uiPriority="1" w:unhideWhenUsed="0" w:qFormat="1"/>
-    <w:lsdException w:name="Light Shading" w:semiHidden="0" w:uiPriority="60" w:unhideWhenUsed="0"/>
-    <w:lsdException w:name="Light List" w:semiHidden="0" w:uiPriority="61" w:unhideWhenUsed="0"/>
-    <w:lsdException w:name="Light Grid" w:semiHidden="0" w:uiPriority="62" w:unhideWhenUsed="0"/>
-    <w:lsdException w:name="Medium Shading 1" w:semiHidden="0" w:uiPriority="63" w:unhideWhenUsed="0"/>
-    <w:lsdException w:name="Medium Shading 2" w:semiHidden="0" w:uiPriority="64" w:unhideWhenUsed="0"/>
-    <w:lsdException w:name="Medium List 1" w:semiHidden="0" w:uiPriority="65" w:unhideWhenUsed="0"/>
-    <w:lsdException w:name="Medium List 2" w:semiHidden="0" w:uiPriority="66" w:unhideWhenUsed="0"/>
-    <w:lsdException w:name="Medium Grid 1" w:semiHidden="0" w:uiPriority="67" w:unhideWhenUsed="0"/>
-    <w:lsdException w:name="Medium Grid 2" w:semiHidden="0" w:uiPriority="68" w:unhideWhenUsed="0"/>
-    <w:lsdException w:name="Medium Grid 3" w:semiHidden="0" w:uiPriority="69" w:unhideWhenUsed="0"/>
-    <w:lsdException w:name="Dark List" w:semiHidden="0" w:uiPriority="70" w:unhideWhenUsed="0"/>
-    <w:lsdException w:name="Colorful Shading" w:semiHidden="0" w:uiPriority="71" w:unhideWhenUsed="0"/>
-    <w:lsdException w:name="Colorful List" w:semiHidden="0" w:uiPriority="72" w:unhideWhenUsed="0"/>
-    <w:lsdException w:name="Colorful Grid" w:semiHidden="0" w:uiPriority="73" w:unhideWhenUsed="0"/>
-    <w:lsdException w:name="Light Shading Accent 1" w:semiHidden="0" w:uiPriority="60" w:unhideWhenUsed="0"/>
-    <w:lsdException w:name="Light List Accent 1" w:semiHidden="0" w:uiPriority="61" w:unhideWhenUsed="0"/>
-    <w:lsdException w:name="Light Grid Accent 1" w:semiHidden="0" w:uiPriority="62" w:unhideWhenUsed="0"/>
-    <w:lsdException w:name="Medium Shading 1 Accent 1" w:semiHidden="0" w:uiPriority="63" w:unhideWhenUsed="0"/>
-    <w:lsdException w:name="Medium Shading 2 Accent 1" w:semiHidden="0" w:uiPriority="64" w:unhideWhenUsed="0"/>
-    <w:lsdException w:name="Medium List 1 Accent 1" w:semiHidden="0" w:uiPriority="65" w:unhideWhenUsed="0"/>
-    <w:lsdException w:name="Revision" w:unhideWhenUsed="0"/>
-    <w:lsdException w:name="List Paragraph" w:semiHidden="0" w:uiPriority="34" w:unhideWhenUsed="0" w:qFormat="1"/>
-    <w:lsdException w:name="Quote" w:semiHidden="0" w:uiPriority="29" w:unhideWhenUsed="0" w:qFormat="1"/>
-    <w:lsdException w:name="Intense Quote" w:semiHidden="0" w:uiPriority="30" w:unhideWhenUsed="0" w:qFormat="1"/>
-    <w:lsdException w:name="Medium List 2 Accent 1" w:semiHidden="0" w:uiPriority="66" w:unhideWhenUsed="0"/>
-    <w:lsdException w:name="Medium Grid 1 Accent 1" w:semiHidden="0" w:uiPriority="67" w:unhideWhenUsed="0"/>
-    <w:lsdException w:name="Medium Grid 2 Accent 1" w:semiHidden="0" w:uiPriority="68" w:unhideWhenUsed="0"/>
-    <w:lsdException w:name="Medium Grid 3 Accent 1" w:semiHidden="0" w:uiPriority="69" w:unhideWhenUsed="0"/>
-    <w:lsdException w:name="Dark List Accent 1" w:semiHidden="0" w:uiPriority="70" w:unhideWhenUsed="0"/>
-    <w:lsdException w:name="Colorful Shading Accent 1" w:semiHidden="0" w:uiPriority="71" w:unhideWhenUsed="0"/>
-    <w:lsdException w:name="Colorful List Accent 1" w:semiHidden="0" w:uiPriority="72" w:unhideWhenUsed="0"/>
-    <w:lsdException w:name="Colorful Grid Accent 1" w:semiHidden="0" w:uiPriority="73" w:unhideWhenUsed="0"/>
-    <w:lsdException w:name="Light Shading Accent 2" w:semiHidden="0" w:uiPriority="60" w:unhideWhenUsed="0"/>
-    <w:lsdException w:name="Light List Accent 2" w:semiHidden="0" w:uiPriority="61" w:unhideWhenUsed="0"/>
-    <w:lsdException w:name="Light Grid Accent 2" w:semiHidden="0" w:uiPriority="62" w:unhideWhenUsed="0"/>
-    <w:lsdException w:name="Medium Shading 1 Accent 2" w:semiHidden="0" w:uiPriority="63" w:unhideWhenUsed="0"/>
-    <w:lsdException w:name="Medium Shading 2 Accent 2" w:semiHidden="0" w:uiPriority="64" w:unhideWhenUsed="0"/>
-    <w:lsdException w:name="Medium List 1 Accent 2" w:semiHidden="0" w:uiPriority="65" w:unhideWhenUsed="0"/>
-    <w:lsdException w:name="Medium List 2 Accent 2" w:semiHidden="0" w:uiPriority="66" w:unhideWhenUsed="0"/>
-    <w:lsdException w:name="Medium Grid 1 Accent 2" w:semiHidden="0" w:uiPriority="67" w:unhideWhenUsed="0"/>
-    <w:lsdException w:name="Medium Grid 2 Accent 2" w:semiHidden="0" w:uiPriority="68" w:unhideWhenUsed="0"/>
-    <w:lsdException w:name="Medium Grid 3 Accent 2" w:semiHidden="0" w:uiPriority="69" w:unhideWhenUsed="0"/>
-    <w:lsdException w:name="Dark List Accent 2" w:semiHidden="0" w:uiPriority="70" w:unhideWhenUsed="0"/>
-    <w:lsdException w:name="Colorful Shading Accent 2" w:semiHidden="0" w:uiPriority="71" w:unhideWhenUsed="0"/>
-    <w:lsdException w:name="Colorful List Accent 2" w:semiHidden="0" w:uiPriority="72" w:unhideWhenUsed="0"/>
-    <w:lsdException w:name="Colorful Grid Accent 2" w:semiHidden="0" w:uiPriority="73" w:unhideWhenUsed="0"/>
-    <w:lsdException w:name="Light Shading Accent 3" w:semiHidden="0" w:uiPriority="60" w:unhideWhenUsed="0"/>
-    <w:lsdException w:name="Light List Accent 3" w:semiHidden="0" w:uiPriority="61" w:unhideWhenUsed="0"/>
-    <w:lsdException w:name="Light Grid Accent 3" w:semiHidden="0" w:uiPriority="62" w:unhideWhenUsed="0"/>
-    <w:lsdException w:name="Medium Shading 1 Accent 3" w:semiHidden="0" w:uiPriority="63" w:unhideWhenUsed="0"/>
-    <w:lsdException w:name="Medium Shading 2 Accent 3" w:semiHidden="0" w:uiPriority="64" w:unhideWhenUsed="0"/>
-    <w:lsdException w:name="Medium List 1 Accent 3" w:semiHidden="0" w:uiPriority="65" w:unhideWhenUsed="0"/>
-    <w:lsdException w:name="Medium List 2 Accent 3" w:semiHidden="0" w:uiPriority="66" w:unhideWhenUsed="0"/>
-    <w:lsdException w:name="Medium Grid 1 Accent 3" w:semiHidden="0" w:uiPriority="67" w:unhideWhenUsed="0"/>
-    <w:lsdException w:name="Medium Grid 2 Accent 3" w:semiHidden="0" w:uiPriority="68" w:unhideWhenUsed="0"/>
-    <w:lsdException w:name="Medium Grid 3 Accent 3" w:semiHidden="0" w:uiPriority="69" w:unhideWhenUsed="0"/>
-    <w:lsdException w:name="Dark List Accent 3" w:semiHidden="0" w:uiPriority="70" w:unhideWhenUsed="0"/>
-    <w:lsdException w:name="Colorful Shading Accent 3" w:semiHidden="0" w:uiPriority="71" w:unhideWhenUsed="0"/>
-    <w:lsdException w:name="Colorful List Accent 3" w:semiHidden="0" w:uiPriority="72" w:unhideWhenUsed="0"/>
-    <w:lsdException w:name="Colorful Grid Accent 3" w:semiHidden="0" w:uiPriority="73" w:unhideWhenUsed="0"/>
-    <w:lsdException w:name="Light Shading Accent 4" w:semiHidden="0" w:uiPriority="60" w:unhideWhenUsed="0"/>
-    <w:lsdException w:name="Light List Accent 4" w:semiHidden="0" w:uiPriority="61" w:unhideWhenUsed="0"/>
-    <w:lsdException w:name="Light Grid Accent 4" w:semiHidden="0" w:uiPriority="62" w:unhideWhenUsed="0"/>
-    <w:lsdException w:name="Medium Shading 1 Accent 4" w:semiHidden="0" w:uiPriority="63" w:unhideWhenUsed="0"/>
-    <w:lsdException w:name="Medium Shading 2 Accent 4" w:semiHidden="0" w:uiPriority="64" w:unhideWhenUsed="0"/>
-    <w:lsdException w:name="Medium List 1 Accent 4" w:semiHidden="0" w:uiPriority="65" w:unhideWhenUsed="0"/>
-    <w:lsdException w:name="Medium List 2 Accent 4" w:semiHidden="0" w:uiPriority="66" w:unhideWhenUsed="0"/>
-    <w:lsdException w:name="Medium Grid 1 Accent 4" w:semiHidden="0" w:uiPriority="67" w:unhideWhenUsed="0"/>
-    <w:lsdException w:name="Medium Grid 2 Accent 4" w:semiHidden="0" w:uiPriority="68" w:unhideWhenUsed="0"/>
-    <w:lsdException w:name="Medium Grid 3 Accent 4" w:semiHidden="0" w:uiPriority="69" w:unhideWhenUsed="0"/>
-    <w:lsdException w:name="Dark List Accent 4" w:semiHidden="0" w:uiPriority="70" w:unhideWhenUsed="0"/>
-    <w:lsdException w:name="Colorful Shading Accent 4" w:semiHidden="0" w:uiPriority="71" w:unhideWhenUsed="0"/>
-    <w:lsdException w:name="Colorful List Accent 4" w:semiHidden="0" w:uiPriority="72" w:unhideWhenUsed="0"/>
-    <w:lsdException w:name="Colorful Grid Accent 4" w:semiHidden="0" w:uiPriority="73" w:unhideWhenUsed="0"/>
-    <w:lsdException w:name="Light Shading Accent 5" w:semiHidden="0" w:uiPriority="60" w:unhideWhenUsed="0"/>
-    <w:lsdException w:name="Light List Accent 5" w:semiHidden="0" w:uiPriority="61" w:unhideWhenUsed="0"/>
-    <w:lsdException w:name="Light Grid Accent 5" w:semiHidden="0" w:uiPriority="62" w:unhideWhenUsed="0"/>
-    <w:lsdException w:name="Medium Shading 1 Accent 5" w:semiHidden="0" w:uiPriority="63" w:unhideWhenUsed="0"/>
-    <w:lsdException w:name="Medium Shading 2 Accent 5" w:semiHidden="0" w:uiPriority="64" w:unhideWhenUsed="0"/>
-    <w:lsdException w:name="Medium List 1 Accent 5" w:semiHidden="0" w:uiPriority="65" w:unhideWhenUsed="0"/>
-    <w:lsdException w:name="Medium List 2 Accent 5" w:semiHidden="0" w:uiPriority="66" w:unhideWhenUsed="0"/>
-    <w:lsdException w:name="Medium Grid 1 Accent 5" w:semiHidden="0" w:uiPriority="67" w:unhideWhenUsed="0"/>
-    <w:lsdException w:name="Medium Grid 2 Accent 5" w:semiHidden="0" w:uiPriority="68" w:unhideWhenUsed="0"/>
-    <w:lsdException w:name="Medium Grid 3 Accent 5" w:semiHidden="0" w:uiPriority="69" w:unhideWhenUsed="0"/>
-    <w:lsdException w:name="Dark List Accent 5" w:semiHidden="0" w:uiPriority="70" w:unhideWhenUsed="0"/>
-    <w:lsdException w:name="Colorful Shading Accent 5" w:semiHidden="0" w:uiPriority="71" w:unhideWhenUsed="0"/>
-    <w:lsdException w:name="Colorful List Accent 5" w:semiHidden="0" w:uiPriority="72" w:unhideWhenUsed="0"/>
-    <w:lsdException w:name="Colorful Grid Accent 5" w:semiHidden="0" w:uiPriority="73" w:unhideWhenUsed="0"/>
-    <w:lsdException w:name="Light Shading Accent 6" w:semiHidden="0" w:uiPriority="60" w:unhideWhenUsed="0"/>
-    <w:lsdException w:name="Light List Accent 6" w:semiHidden="0" w:uiPriority="61" w:unhideWhenUsed="0"/>
-    <w:lsdException w:name="Light Grid Accent 6" w:semiHidden="0" w:uiPriority="62" w:unhideWhenUsed="0"/>
-    <w:lsdException w:name="Medium Shading 1 Accent 6" w:semiHidden="0" w:uiPriority="63" w:unhideWhenUsed="0"/>
-    <w:lsdException w:name="Medium Shading 2 Accent 6" w:semiHidden="0" w:uiPriority="64" w:unhideWhenUsed="0"/>
-    <w:lsdException w:name="Medium List 1 Accent 6" w:semiHidden="0" w:uiPriority="65" w:unhideWhenUsed="0"/>
-    <w:lsdException w:name="Medium List 2 Accent 6" w:semiHidden="0" w:uiPriority="66" w:unhideWhenUsed="0"/>
-    <w:lsdException w:name="Medium Grid 1 Accent 6" w:semiHidden="0" w:uiPriority="67" w:unhideWhenUsed="0"/>
-    <w:lsdException w:name="Medium Grid 2 Accent 6" w:semiHidden="0" w:uiPriority="68" w:unhideWhenUsed="0"/>
-    <w:lsdException w:name="Medium Grid 3 Accent 6" w:semiHidden="0" w:uiPriority="69" w:unhideWhenUsed="0"/>
-    <w:lsdException w:name="Dark List Accent 6" w:semiHidden="0" w:uiPriority="70" w:unhideWhenUsed="0"/>
-    <w:lsdException w:name="Colorful Shading Accent 6" w:semiHidden="0" w:uiPriority="71" w:unhideWhenUsed="0"/>
-    <w:lsdException w:name="Colorful List Accent 6" w:semiHidden="0" w:uiPriority="72" w:unhideWhenUsed="0"/>
-    <w:lsdException w:name="Colorful Grid Accent 6" w:semiHidden="0" w:uiPriority="73" w:unhideWhenUsed="0"/>
-    <w:lsdException w:name="Subtle Emphasis" w:semiHidden="0" w:uiPriority="19" w:unhideWhenUsed="0" w:qFormat="1"/>
-    <w:lsdException w:name="Intense Emphasis" w:semiHidden="0" w:uiPriority="21" w:unhideWhenUsed="0" w:qFormat="1"/>
-    <w:lsdException w:name="Subtle Reference" w:semiHidden="0" w:uiPriority="31" w:unhideWhenUsed="0" w:qFormat="1"/>
-    <w:lsdException w:name="Intense Reference" w:semiHidden="0" w:uiPriority="32" w:unhideWhenUsed="0" w:qFormat="1"/>
-    <w:lsdException w:name="Book Title" w:semiHidden="0" w:uiPriority="33" w:unhideWhenUsed="0" w:qFormat="1"/>
-    <w:lsdException w:name="Bibliography" w:uiPriority="37"/>
-    <w:lsdException w:name="TOC Heading" w:uiPriority="39" w:qFormat="1"/>
+  <w:latentStyles w:defLockedState="0" w:defUIPriority="99" w:defSemiHidden="0" w:defUnhideWhenUsed="0" w:defQFormat="0" w:count="376">
+    <w:lsdException w:name="Normal" w:uiPriority="0" w:qFormat="1"/>
+    <w:lsdException w:name="heading 1" w:uiPriority="9" w:qFormat="1"/>
+    <w:lsdException w:name="heading 2" w:semiHidden="1" w:uiPriority="9" w:unhideWhenUsed="1" w:qFormat="1"/>
+    <w:lsdException w:name="heading 3" w:semiHidden="1" w:uiPriority="9" w:unhideWhenUsed="1" w:qFormat="1"/>
+    <w:lsdException w:name="heading 4" w:semiHidden="1" w:uiPriority="9" w:unhideWhenUsed="1" w:qFormat="1"/>
+    <w:lsdException w:name="heading 5" w:semiHidden="1" w:uiPriority="9" w:unhideWhenUsed="1" w:qFormat="1"/>
+    <w:lsdException w:name="heading 6" w:semiHidden="1" w:uiPriority="9" w:unhideWhenUsed="1" w:qFormat="1"/>
+    <w:lsdException w:name="heading 7" w:semiHidden="1" w:uiPriority="9" w:unhideWhenUsed="1" w:qFormat="1"/>
+    <w:lsdException w:name="heading 8" w:semiHidden="1" w:uiPriority="9" w:unhideWhenUsed="1" w:qFormat="1"/>
+    <w:lsdException w:name="heading 9" w:semiHidden="1" w:uiPriority="9" w:unhideWhenUsed="1" w:qFormat="1"/>
+    <w:lsdException w:name="index 1" w:semiHidden="1" w:unhideWhenUsed="1"/>
+    <w:lsdException w:name="index 2" w:semiHidden="1" w:unhideWhenUsed="1"/>
+    <w:lsdException w:name="index 3" w:semiHidden="1" w:unhideWhenUsed="1"/>
+    <w:lsdException w:name="index 4" w:semiHidden="1" w:unhideWhenUsed="1"/>
+    <w:lsdException w:name="index 5" w:semiHidden="1" w:unhideWhenUsed="1"/>
+    <w:lsdException w:name="index 6" w:semiHidden="1" w:unhideWhenUsed="1"/>
+    <w:lsdException w:name="index 7" w:semiHidden="1" w:unhideWhenUsed="1"/>
+    <w:lsdException w:name="index 8" w:semiHidden="1" w:unhideWhenUsed="1"/>
+    <w:lsdException w:name="index 9" w:semiHidden="1" w:unhideWhenUsed="1"/>
+    <w:lsdException w:name="toc 1" w:semiHidden="1" w:uiPriority="39" w:unhideWhenUsed="1"/>
+    <w:lsdException w:name="toc 2" w:semiHidden="1" w:uiPriority="39" w:unhideWhenUsed="1"/>
+    <w:lsdException w:name="toc 3" w:semiHidden="1" w:uiPriority="39" w:unhideWhenUsed="1"/>
+    <w:lsdException w:name="toc 4" w:semiHidden="1" w:uiPriority="39" w:unhideWhenUsed="1"/>
+    <w:lsdException w:name="toc 5" w:semiHidden="1" w:uiPriority="39" w:unhideWhenUsed="1"/>
+    <w:lsdException w:name="toc 6" w:semiHidden="1" w:uiPriority="39" w:unhideWhenUsed="1"/>
+    <w:lsdException w:name="toc 7" w:semiHidden="1" w:uiPriority="39" w:unhideWhenUsed="1"/>
+    <w:lsdException w:name="toc 8" w:semiHidden="1" w:uiPriority="39" w:unhideWhenUsed="1"/>
+    <w:lsdException w:name="toc 9" w:semiHidden="1" w:uiPriority="39" w:unhideWhenUsed="1"/>
+    <w:lsdException w:name="Normal Indent" w:semiHidden="1" w:unhideWhenUsed="1"/>
+    <w:lsdException w:name="footnote text" w:semiHidden="1" w:unhideWhenUsed="1"/>
+    <w:lsdException w:name="annotation text" w:semiHidden="1" w:unhideWhenUsed="1"/>
+    <w:lsdException w:name="header" w:semiHidden="1" w:unhideWhenUsed="1"/>
+    <w:lsdException w:name="footer" w:semiHidden="1" w:unhideWhenUsed="1"/>
+    <w:lsdException w:name="index heading" w:semiHidden="1" w:unhideWhenUsed="1"/>
+    <w:lsdException w:name="caption" w:semiHidden="1" w:uiPriority="35" w:unhideWhenUsed="1" w:qFormat="1"/>
+    <w:lsdException w:name="table of figures" w:semiHidden="1" w:unhideWhenUsed="1"/>
+    <w:lsdException w:name="envelope address" w:semiHidden="1" w:unhideWhenUsed="1"/>
+    <w:lsdException w:name="envelope return" w:semiHidden="1" w:unhideWhenUsed="1"/>
+    <w:lsdException w:name="footnote reference" w:semiHidden="1" w:unhideWhenUsed="1"/>
+    <w:lsdException w:name="annotation reference" w:semiHidden="1" w:unhideWhenUsed="1"/>
+    <w:lsdException w:name="line number" w:semiHidden="1" w:unhideWhenUsed="1"/>
+    <w:lsdException w:name="page number" w:semiHidden="1" w:unhideWhenUsed="1"/>
+    <w:lsdException w:name="endnote reference" w:semiHidden="1" w:unhideWhenUsed="1"/>
+    <w:lsdException w:name="endnote text" w:semiHidden="1" w:unhideWhenUsed="1"/>
+    <w:lsdException w:name="table of authorities" w:semiHidden="1" w:unhideWhenUsed="1"/>
+    <w:lsdException w:name="macro" w:semiHidden="1" w:unhideWhenUsed="1"/>
+    <w:lsdException w:name="toa heading" w:semiHidden="1" w:unhideWhenUsed="1"/>
+    <w:lsdException w:name="List" w:semiHidden="1" w:unhideWhenUsed="1"/>
+    <w:lsdException w:name="List Bullet" w:semiHidden="1" w:unhideWhenUsed="1"/>
+    <w:lsdException w:name="List Number" w:semiHidden="1" w:unhideWhenUsed="1"/>
+    <w:lsdException w:name="List 2" w:semiHidden="1" w:unhideWhenUsed="1"/>
+    <w:lsdException w:name="List 3" w:semiHidden="1" w:unhideWhenUsed="1"/>
+    <w:lsdException w:name="List 4" w:semiHidden="1" w:unhideWhenUsed="1"/>
+    <w:lsdException w:name="List 5" w:semiHidden="1" w:unhideWhenUsed="1"/>
+    <w:lsdException w:name="List Bullet 2" w:semiHidden="1" w:unhideWhenUsed="1"/>
+    <w:lsdException w:name="List Bullet 3" w:semiHidden="1" w:unhideWhenUsed="1"/>
+    <w:lsdException w:name="List Bullet 4" w:semiHidden="1" w:unhideWhenUsed="1"/>
+    <w:lsdException w:name="List Bullet 5" w:semiHidden="1" w:unhideWhenUsed="1"/>
+    <w:lsdException w:name="List Number 2" w:semiHidden="1" w:unhideWhenUsed="1"/>
+    <w:lsdException w:name="List Number 3" w:semiHidden="1" w:unhideWhenUsed="1"/>
+    <w:lsdException w:name="List Number 4" w:semiHidden="1" w:unhideWhenUsed="1"/>
+    <w:lsdException w:name="List Number 5" w:semiHidden="1" w:unhideWhenUsed="1"/>
+    <w:lsdException w:name="Title" w:uiPriority="10" w:qFormat="1"/>
+    <w:lsdException w:name="Closing" w:semiHidden="1" w:unhideWhenUsed="1"/>
+    <w:lsdException w:name="Signature" w:semiHidden="1" w:unhideWhenUsed="1"/>
+    <w:lsdException w:name="Default Paragraph Font" w:semiHidden="1" w:uiPriority="1" w:unhideWhenUsed="1"/>
+    <w:lsdException w:name="Body Text" w:semiHidden="1" w:unhideWhenUsed="1"/>
+    <w:lsdException w:name="Body Text Indent" w:semiHidden="1" w:unhideWhenUsed="1"/>
+    <w:lsdException w:name="List Continue" w:semiHidden="1" w:unhideWhenUsed="1"/>
+    <w:lsdException w:name="List Continue 2" w:semiHidden="1" w:unhideWhenUsed="1"/>
+    <w:lsdException w:name="List Continue 3" w:semiHidden="1" w:unhideWhenUsed="1"/>
+    <w:lsdException w:name="List Continue 4" w:semiHidden="1" w:unhideWhenUsed="1"/>
+    <w:lsdException w:name="List Continue 5" w:semiHidden="1" w:unhideWhenUsed="1"/>
+    <w:lsdException w:name="Message Header" w:semiHidden="1" w:unhideWhenUsed="1"/>
+    <w:lsdException w:name="Subtitle" w:uiPriority="11" w:qFormat="1"/>
+    <w:lsdException w:name="Salutation" w:semiHidden="1" w:unhideWhenUsed="1"/>
+    <w:lsdException w:name="Date" w:semiHidden="1" w:unhideWhenUsed="1"/>
+    <w:lsdException w:name="Body Text First Indent" w:semiHidden="1" w:unhideWhenUsed="1"/>
+    <w:lsdException w:name="Body Text First Indent 2" w:semiHidden="1" w:unhideWhenUsed="1"/>
+    <w:lsdException w:name="Note Heading" w:semiHidden="1" w:unhideWhenUsed="1"/>
+    <w:lsdException w:name="Body Text 2" w:semiHidden="1" w:unhideWhenUsed="1"/>
+    <w:lsdException w:name="Body Text 3" w:semiHidden="1" w:unhideWhenUsed="1"/>
+    <w:lsdException w:name="Body Text Indent 2" w:semiHidden="1" w:unhideWhenUsed="1"/>
+    <w:lsdException w:name="Body Text Indent 3" w:semiHidden="1" w:unhideWhenUsed="1"/>
+    <w:lsdException w:name="Block Text" w:semiHidden="1" w:unhideWhenUsed="1"/>
+    <w:lsdException w:name="Hyperlink" w:semiHidden="1" w:unhideWhenUsed="1"/>
+    <w:lsdException w:name="FollowedHyperlink" w:semiHidden="1" w:unhideWhenUsed="1"/>
+    <w:lsdException w:name="Strong" w:uiPriority="22" w:qFormat="1"/>
+    <w:lsdException w:name="Emphasis" w:uiPriority="20" w:qFormat="1"/>
+    <w:lsdException w:name="Document Map" w:semiHidden="1" w:unhideWhenUsed="1"/>
+    <w:lsdException w:name="Plain Text" w:semiHidden="1" w:unhideWhenUsed="1"/>
+    <w:lsdException w:name="E-mail Signature" w:semiHidden="1" w:unhideWhenUsed="1"/>
+    <w:lsdException w:name="HTML Top of Form" w:semiHidden="1" w:unhideWhenUsed="1"/>
+    <w:lsdException w:name="HTML Bottom of Form" w:semiHidden="1" w:unhideWhenUsed="1"/>
+    <w:lsdException w:name="Normal (Web)" w:semiHidden="1" w:unhideWhenUsed="1"/>
+    <w:lsdException w:name="HTML Acronym" w:semiHidden="1" w:unhideWhenUsed="1"/>
+    <w:lsdException w:name="HTML Address" w:semiHidden="1" w:unhideWhenUsed="1"/>
+    <w:lsdException w:name="HTML Cite" w:semiHidden="1" w:unhideWhenUsed="1"/>
+    <w:lsdException w:name="HTML Code" w:semiHidden="1" w:unhideWhenUsed="1"/>
+    <w:lsdException w:name="HTML Definition" w:semiHidden="1" w:unhideWhenUsed="1"/>
+    <w:lsdException w:name="HTML Keyboard" w:semiHidden="1" w:unhideWhenUsed="1"/>
+    <w:lsdException w:name="HTML Preformatted" w:semiHidden="1" w:unhideWhenUsed="1"/>
+    <w:lsdException w:name="HTML Sample" w:semiHidden="1" w:unhideWhenUsed="1"/>
+    <w:lsdException w:name="HTML Typewriter" w:semiHidden="1" w:unhideWhenUsed="1"/>
+    <w:lsdException w:name="HTML Variable" w:semiHidden="1" w:unhideWhenUsed="1"/>
+    <w:lsdException w:name="Normal Table" w:semiHidden="1" w:unhideWhenUsed="1"/>
+    <w:lsdException w:name="annotation subject" w:semiHidden="1" w:unhideWhenUsed="1"/>
+    <w:lsdException w:name="No List" w:semiHidden="1" w:unhideWhenUsed="1"/>
+    <w:lsdException w:name="Outline List 1" w:semiHidden="1" w:unhideWhenUsed="1"/>
+    <w:lsdException w:name="Outline List 2" w:semiHidden="1" w:unhideWhenUsed="1"/>
+    <w:lsdException w:name="Outline List 3" w:semiHidden="1" w:unhideWhenUsed="1"/>
+    <w:lsdException w:name="Table Simple 1" w:semiHidden="1" w:unhideWhenUsed="1"/>
+    <w:lsdException w:name="Table Simple 2" w:semiHidden="1" w:unhideWhenUsed="1"/>
+    <w:lsdException w:name="Table Simple 3" w:semiHidden="1" w:unhideWhenUsed="1"/>
+    <w:lsdException w:name="Table Classic 1" w:semiHidden="1" w:unhideWhenUsed="1"/>
+    <w:lsdException w:name="Table Classic 2" w:semiHidden="1" w:unhideWhenUsed="1"/>
+    <w:lsdException w:name="Table Classic 3" w:semiHidden="1" w:unhideWhenUsed="1"/>
+    <w:lsdException w:name="Table Classic 4" w:semiHidden="1" w:unhideWhenUsed="1"/>
+    <w:lsdException w:name="Table Colorful 1" w:semiHidden="1" w:unhideWhenUsed="1"/>
+    <w:lsdException w:name="Table Colorful 2" w:semiHidden="1" w:unhideWhenUsed="1"/>
+    <w:lsdException w:name="Table Colorful 3" w:semiHidden="1" w:unhideWhenUsed="1"/>
+    <w:lsdException w:name="Table Columns 1" w:semiHidden="1" w:unhideWhenUsed="1"/>
+    <w:lsdException w:name="Table Columns 2" w:semiHidden="1" w:unhideWhenUsed="1"/>
+    <w:lsdException w:name="Table Columns 3" w:semiHidden="1" w:unhideWhenUsed="1"/>
+    <w:lsdException w:name="Table Columns 4" w:semiHidden="1" w:unhideWhenUsed="1"/>
+    <w:lsdException w:name="Table Columns 5" w:semiHidden="1" w:unhideWhenUsed="1"/>
+    <w:lsdException w:name="Table Grid 1" w:semiHidden="1" w:unhideWhenUsed="1"/>
+    <w:lsdException w:name="Table Grid 2" w:semiHidden="1" w:unhideWhenUsed="1"/>
+    <w:lsdException w:name="Table Grid 3" w:semiHidden="1" w:unhideWhenUsed="1"/>
+    <w:lsdException w:name="Table Grid 4" w:semiHidden="1" w:unhideWhenUsed="1"/>
+    <w:lsdException w:name="Table Grid 5" w:semiHidden="1" w:unhideWhenUsed="1"/>
+    <w:lsdException w:name="Table Grid 6" w:semiHidden="1" w:unhideWhenUsed="1"/>
+    <w:lsdException w:name="Table Grid 7" w:semiHidden="1" w:unhideWhenUsed="1"/>
+    <w:lsdException w:name="Table Grid 8" w:semiHidden="1" w:unhideWhenUsed="1"/>
+    <w:lsdException w:name="Table List 1" w:semiHidden="1" w:unhideWhenUsed="1"/>
+    <w:lsdException w:name="Table List 2" w:semiHidden="1" w:unhideWhenUsed="1"/>
+    <w:lsdException w:name="Table List 3" w:semiHidden="1" w:unhideWhenUsed="1"/>
+    <w:lsdException w:name="Table List 4" w:semiHidden="1" w:unhideWhenUsed="1"/>
+    <w:lsdException w:name="Table List 5" w:semiHidden="1" w:unhideWhenUsed="1"/>
+    <w:lsdException w:name="Table List 6" w:semiHidden="1" w:unhideWhenUsed="1"/>
+    <w:lsdException w:name="Table List 7" w:semiHidden="1" w:unhideWhenUsed="1"/>
+    <w:lsdException w:name="Table List 8" w:semiHidden="1" w:unhideWhenUsed="1"/>
+    <w:lsdException w:name="Table 3D effects 1" w:semiHidden="1" w:unhideWhenUsed="1"/>
+    <w:lsdException w:name="Table 3D effects 2" w:semiHidden="1" w:unhideWhenUsed="1"/>
+    <w:lsdException w:name="Table 3D effects 3" w:semiHidden="1" w:unhideWhenUsed="1"/>
+    <w:lsdException w:name="Table Contemporary" w:semiHidden="1" w:unhideWhenUsed="1"/>
+    <w:lsdException w:name="Table Elegant" w:semiHidden="1" w:unhideWhenUsed="1"/>
+    <w:lsdException w:name="Table Professional" w:semiHidden="1" w:unhideWhenUsed="1"/>
+    <w:lsdException w:name="Table Subtle 1" w:semiHidden="1" w:unhideWhenUsed="1"/>
+    <w:lsdException w:name="Table Subtle 2" w:semiHidden="1" w:unhideWhenUsed="1"/>
+    <w:lsdException w:name="Table Web 1" w:semiHidden="1" w:unhideWhenUsed="1"/>
+    <w:lsdException w:name="Table Web 2" w:semiHidden="1" w:unhideWhenUsed="1"/>
+    <w:lsdException w:name="Table Web 3" w:semiHidden="1" w:unhideWhenUsed="1"/>
+    <w:lsdException w:name="Balloon Text" w:semiHidden="1" w:unhideWhenUsed="1"/>
+    <w:lsdException w:name="Table Grid" w:semiHidden="1" w:uiPriority="59" w:unhideWhenUsed="1"/>
+    <w:lsdException w:name="Table Theme" w:semiHidden="1" w:unhideWhenUsed="1"/>
+    <w:lsdException w:name="Placeholder Text" w:semiHidden="1"/>
+    <w:lsdException w:name="No Spacing" w:uiPriority="1" w:qFormat="1"/>
+    <w:lsdException w:name="Light Shading" w:uiPriority="60"/>
+    <w:lsdException w:name="Light List" w:uiPriority="61"/>
+    <w:lsdException w:name="Light Grid" w:uiPriority="62"/>
+    <w:lsdException w:name="Medium Shading 1" w:uiPriority="63"/>
+    <w:lsdException w:name="Medium Shading 2" w:uiPriority="64"/>
+    <w:lsdException w:name="Medium List 1" w:uiPriority="65"/>
+    <w:lsdException w:name="Medium List 2" w:uiPriority="66"/>
+    <w:lsdException w:name="Medium Grid 1" w:uiPriority="67"/>
+    <w:lsdException w:name="Medium Grid 2" w:uiPriority="68"/>
+    <w:lsdException w:name="Medium Grid 3" w:uiPriority="69"/>
+    <w:lsdException w:name="Dark List" w:uiPriority="70"/>
+    <w:lsdException w:name="Colorful Shading" w:uiPriority="71"/>
+    <w:lsdException w:name="Colorful List" w:uiPriority="72"/>
+    <w:lsdException w:name="Colorful Grid" w:uiPriority="73"/>
+    <w:lsdException w:name="Light Shading Accent 1" w:uiPriority="60"/>
+    <w:lsdException w:name="Light List Accent 1" w:uiPriority="61"/>
+    <w:lsdException w:name="Light Grid Accent 1" w:uiPriority="62"/>
+    <w:lsdException w:name="Medium Shading 1 Accent 1" w:uiPriority="63"/>
+    <w:lsdException w:name="Medium Shading 2 Accent 1" w:uiPriority="64"/>
+    <w:lsdException w:name="Medium List 1 Accent 1" w:uiPriority="65"/>
+    <w:lsdException w:name="Revision" w:semiHidden="1"/>
+    <w:lsdException w:name="List Paragraph" w:uiPriority="34" w:qFormat="1"/>
+    <w:lsdException w:name="Quote" w:uiPriority="29" w:qFormat="1"/>
+    <w:lsdException w:name="Intense Quote" w:uiPriority="30" w:qFormat="1"/>
+    <w:lsdException w:name="Medium List 2 Accent 1" w:uiPriority="66"/>
+    <w:lsdException w:name="Medium Grid 1 Accent 1" w:uiPriority="67"/>
+    <w:lsdException w:name="Medium Grid 2 Accent 1" w:uiPriority="68"/>
+    <w:lsdException w:name="Medium Grid 3 Accent 1" w:uiPriority="69"/>
+    <w:lsdException w:name="Dark List Accent 1" w:uiPriority="70"/>
+    <w:lsdException w:name="Colorful Shading Accent 1" w:uiPriority="71"/>
+    <w:lsdException w:name="Colorful List Accent 1" w:uiPriority="72"/>
+    <w:lsdException w:name="Colorful Grid Accent 1" w:uiPriority="73"/>
+    <w:lsdException w:name="Light Shading Accent 2" w:uiPriority="60"/>
+    <w:lsdException w:name="Light List Accent 2" w:uiPriority="61"/>
+    <w:lsdException w:name="Light Grid Accent 2" w:uiPriority="62"/>
+    <w:lsdException w:name="Medium Shading 1 Accent 2" w:uiPriority="63"/>
+    <w:lsdException w:name="Medium Shading 2 Accent 2" w:uiPriority="64"/>
+    <w:lsdException w:name="Medium List 1 Accent 2" w:uiPriority="65"/>
+    <w:lsdException w:name="Medium List 2 Accent 2" w:uiPriority="66"/>
+    <w:lsdException w:name="Medium Grid 1 Accent 2" w:uiPriority="67"/>
+    <w:lsdException w:name="Medium Grid 2 Accent 2" w:uiPriority="68"/>
+    <w:lsdException w:name="Medium Grid 3 Accent 2" w:uiPriority="69"/>
+    <w:lsdException w:name="Dark List Accent 2" w:uiPriority="70"/>
+    <w:lsdException w:name="Colorful Shading Accent 2" w:uiPriority="71"/>
+    <w:lsdException w:name="Colorful List Accent 2" w:uiPriority="72"/>
+    <w:lsdException w:name="Colorful Grid Accent 2" w:uiPriority="73"/>
+    <w:lsdException w:name="Light Shading Accent 3" w:uiPriority="60"/>
+    <w:lsdException w:name="Light List Accent 3" w:uiPriority="61"/>
+    <w:lsdException w:name="Light Grid Accent 3" w:uiPriority="62"/>
+    <w:lsdException w:name="Medium Shading 1 Accent 3" w:uiPriority="63"/>
+    <w:lsdException w:name="Medium Shading 2 Accent 3" w:uiPriority="64"/>
+    <w:lsdException w:name="Medium List 1 Accent 3" w:uiPriority="65"/>
+    <w:lsdException w:name="Medium List 2 Accent 3" w:uiPriority="66"/>
+    <w:lsdException w:name="Medium Grid 1 Accent 3" w:uiPriority="67"/>
+    <w:lsdException w:name="Medium Grid 2 Accent 3" w:uiPriority="68"/>
+    <w:lsdException w:name="Medium Grid 3 Accent 3" w:uiPriority="69"/>
+    <w:lsdException w:name="Dark List Accent 3" w:uiPriority="70"/>
+    <w:lsdException w:name="Colorful Shading Accent 3" w:uiPriority="71"/>
+    <w:lsdException w:name="Colorful List Accent 3" w:uiPriority="72"/>
+    <w:lsdException w:name="Colorful Grid Accent 3" w:uiPriority="73"/>
+    <w:lsdException w:name="Light Shading Accent 4" w:uiPriority="60"/>
+    <w:lsdException w:name="Light List Accent 4" w:uiPriority="61"/>
+    <w:lsdException w:name="Light Grid Accent 4" w:uiPriority="62"/>
+    <w:lsdException w:name="Medium Shading 1 Accent 4" w:uiPriority="63"/>
+    <w:lsdException w:name="Medium Shading 2 Accent 4" w:uiPriority="64"/>
+    <w:lsdException w:name="Medium List 1 Accent 4" w:uiPriority="65"/>
+    <w:lsdException w:name="Medium List 2 Accent 4" w:uiPriority="66"/>
+    <w:lsdException w:name="Medium Grid 1 Accent 4" w:uiPriority="67"/>
+    <w:lsdException w:name="Medium Grid 2 Accent 4" w:uiPriority="68"/>
+    <w:lsdException w:name="Medium Grid 3 Accent 4" w:uiPriority="69"/>
+    <w:lsdException w:name="Dark List Accent 4" w:uiPriority="70"/>
+    <w:lsdException w:name="Colorful Shading Accent 4" w:uiPriority="71"/>
+    <w:lsdException w:name="Colorful List Accent 4" w:uiPriority="72"/>
+    <w:lsdException w:name="Colorful Grid Accent 4" w:uiPriority="73"/>
+    <w:lsdException w:name="Light Shading Accent 5" w:uiPriority="60"/>
+    <w:lsdException w:name="Light List Accent 5" w:uiPriority="61"/>
+    <w:lsdException w:name="Light Grid Accent 5" w:uiPriority="62"/>
+    <w:lsdException w:name="Medium Shading 1 Accent 5" w:uiPriority="63"/>
+    <w:lsdException w:name="Medium Shading 2 Accent 5" w:uiPriority="64"/>
+    <w:lsdException w:name="Medium List 1 Accent 5" w:uiPriority="65"/>
+    <w:lsdException w:name="Medium List 2 Accent 5" w:uiPriority="66"/>
+    <w:lsdException w:name="Medium Grid 1 Accent 5" w:uiPriority="67"/>
+    <w:lsdException w:name="Medium Grid 2 Accent 5" w:uiPriority="68"/>
+    <w:lsdException w:name="Medium Grid 3 Accent 5" w:uiPriority="69"/>
+    <w:lsdException w:name="Dark List Accent 5" w:uiPriority="70"/>
+    <w:lsdException w:name="Colorful Shading Accent 5" w:uiPriority="71"/>
+    <w:lsdException w:name="Colorful List Accent 5" w:uiPriority="72"/>
+    <w:lsdException w:name="Colorful Grid Accent 5" w:uiPriority="73"/>
+    <w:lsdException w:name="Light Shading Accent 6" w:uiPriority="60"/>
+    <w:lsdException w:name="Light List Accent 6" w:uiPriority="61"/>
+    <w:lsdException w:name="Light Grid Accent 6" w:uiPriority="62"/>
+    <w:lsdException w:name="Medium Shading 1 Accent 6" w:uiPriority="63"/>
+    <w:lsdException w:name="Medium Shading 2 Accent 6" w:uiPriority="64"/>
+    <w:lsdException w:name="Medium List 1 Accent 6" w:uiPriority="65"/>
+    <w:lsdException w:name="Medium List 2 Accent 6" w:uiPriority="66"/>
+    <w:lsdException w:name="Medium Grid 1 Accent 6" w:uiPriority="67"/>
+    <w:lsdException w:name="Medium Grid 2 Accent 6" w:uiPriority="68"/>
+    <w:lsdException w:name="Medium Grid 3 Accent 6" w:uiPriority="69"/>
+    <w:lsdException w:name="Dark List Accent 6" w:uiPriority="70"/>
+    <w:lsdException w:name="Colorful Shading Accent 6" w:uiPriority="71"/>
+    <w:lsdException w:name="Colorful List Accent 6" w:uiPriority="72"/>
+    <w:lsdException w:name="Colorful Grid Accent 6" w:uiPriority="73"/>
+    <w:lsdException w:name="Subtle Emphasis" w:uiPriority="19" w:qFormat="1"/>
+    <w:lsdException w:name="Intense Emphasis" w:uiPriority="21" w:qFormat="1"/>
+    <w:lsdException w:name="Subtle Reference" w:uiPriority="31" w:qFormat="1"/>
+    <w:lsdException w:name="Intense Reference" w:uiPriority="32" w:qFormat="1"/>
+    <w:lsdException w:name="Book Title" w:uiPriority="33" w:qFormat="1"/>
+    <w:lsdException w:name="Bibliography" w:semiHidden="1" w:uiPriority="37" w:unhideWhenUsed="1"/>
+    <w:lsdException w:name="TOC Heading" w:semiHidden="1" w:uiPriority="39" w:unhideWhenUsed="1" w:qFormat="1"/>
+    <w:lsdException w:name="Plain Table 1" w:uiPriority="41"/>
+    <w:lsdException w:name="Plain Table 2" w:uiPriority="42"/>
+    <w:lsdException w:name="Plain Table 3" w:uiPriority="43"/>
+    <w:lsdException w:name="Plain Table 4" w:uiPriority="44"/>
+    <w:lsdException w:name="Plain Table 5" w:uiPriority="45"/>
+    <w:lsdException w:name="Grid Table Light" w:uiPriority="40"/>
+    <w:lsdException w:name="Grid Table 1 Light" w:uiPriority="46"/>
+    <w:lsdException w:name="Grid Table 2" w:uiPriority="47"/>
+    <w:lsdException w:name="Grid Table 3" w:uiPriority="48"/>
+    <w:lsdException w:name="Grid Table 4" w:uiPriority="49"/>
+    <w:lsdException w:name="Grid Table 5 Dark" w:uiPriority="50"/>
+    <w:lsdException w:name="Grid Table 6 Colorful" w:uiPriority="51"/>
+    <w:lsdException w:name="Grid Table 7 Colorful" w:uiPriority="52"/>
+    <w:lsdException w:name="Grid Table 1 Light Accent 1" w:uiPriority="46"/>
+    <w:lsdException w:name="Grid Table 2 Accent 1" w:uiPriority="47"/>
+    <w:lsdException w:name="Grid Table 3 Accent 1" w:uiPriority="48"/>
+    <w:lsdException w:name="Grid Table 4 Accent 1" w:uiPriority="49"/>
+    <w:lsdException w:name="Grid Table 5 Dark Accent 1" w:uiPriority="50"/>
+    <w:lsdException w:name="Grid Table 6 Colorful Accent 1" w:uiPriority="51"/>
+    <w:lsdException w:name="Grid Table 7 Colorful Accent 1" w:uiPriority="52"/>
+    <w:lsdException w:name="Grid Table 1 Light Accent 2" w:uiPriority="46"/>
+    <w:lsdException w:name="Grid Table 2 Accent 2" w:uiPriority="47"/>
+    <w:lsdException w:name="Grid Table 3 Accent 2" w:uiPriority="48"/>
+    <w:lsdException w:name="Grid Table 4 Accent 2" w:uiPriority="49"/>
+    <w:lsdException w:name="Grid Table 5 Dark Accent 2" w:uiPriority="50"/>
+    <w:lsdException w:name="Grid Table 6 Colorful Accent 2" w:uiPriority="51"/>
+    <w:lsdException w:name="Grid Table 7 Colorful Accent 2" w:uiPriority="52"/>
+    <w:lsdException w:name="Grid Table 1 Light Accent 3" w:uiPriority="46"/>
+    <w:lsdException w:name="Grid Table 2 Accent 3" w:uiPriority="47"/>
+    <w:lsdException w:name="Grid Table 3 Accent 3" w:uiPriority="48"/>
+    <w:lsdException w:name="Grid Table 4 Accent 3" w:uiPriority="49"/>
+    <w:lsdException w:name="Grid Table 5 Dark Accent 3" w:uiPriority="50"/>
+    <w:lsdException w:name="Grid Table 6 Colorful Accent 3" w:uiPriority="51"/>
+    <w:lsdException w:name="Grid Table 7 Colorful Accent 3" w:uiPriority="52"/>
+    <w:lsdException w:name="Grid Table 1 Light Accent 4" w:uiPriority="46"/>
+    <w:lsdException w:name="Grid Table 2 Accent 4" w:uiPriority="47"/>
+    <w:lsdException w:name="Grid Table 3 Accent 4" w:uiPriority="48"/>
+    <w:lsdException w:name="Grid Table 4 Accent 4" w:uiPriority="49"/>
+    <w:lsdException w:name="Grid Table 5 Dark Accent 4" w:uiPriority="50"/>
+    <w:lsdException w:name="Grid Table 6 Colorful Accent 4" w:uiPriority="51"/>
+    <w:lsdException w:name="Grid Table 7 Colorful Accent 4" w:uiPriority="52"/>
+    <w:lsdException w:name="Grid Table 1 Light Accent 5" w:uiPriority="46"/>
+    <w:lsdException w:name="Grid Table 2 Accent 5" w:uiPriority="47"/>
+    <w:lsdException w:name="Grid Table 3 Accent 5" w:uiPriority="48"/>
+    <w:lsdException w:name="Grid Table 4 Accent 5" w:uiPriority="49"/>
+    <w:lsdException w:name="Grid Table 5 Dark Accent 5" w:uiPriority="50"/>
+    <w:lsdException w:name="Grid Table 6 Colorful Accent 5" w:uiPriority="51"/>
+    <w:lsdException w:name="Grid Table 7 Colorful Accent 5" w:uiPriority="52"/>
+    <w:lsdException w:name="Grid Table 1 Light Accent 6" w:uiPriority="46"/>
+    <w:lsdException w:name="Grid Table 2 Accent 6" w:uiPriority="47"/>
+    <w:lsdException w:name="Grid Table 3 Accent 6" w:uiPriority="48"/>
+    <w:lsdException w:name="Grid Table 4 Accent 6" w:uiPriority="49"/>
+    <w:lsdException w:name="Grid Table 5 Dark Accent 6" w:uiPriority="50"/>
+    <w:lsdException w:name="Grid Table 6 Colorful Accent 6" w:uiPriority="51"/>
+    <w:lsdException w:name="Grid Table 7 Colorful Accent 6" w:uiPriority="52"/>
+    <w:lsdException w:name="List Table 1 Light" w:uiPriority="46"/>
+    <w:lsdException w:name="List Table 2" w:uiPriority="47"/>
+    <w:lsdException w:name="List Table 3" w:uiPriority="48"/>
+    <w:lsdException w:name="List Table 4" w:uiPriority="49"/>
+    <w:lsdException w:name="List Table 5 Dark" w:uiPriority="50"/>
+    <w:lsdException w:name="List Table 6 Colorful" w:uiPriority="51"/>
+    <w:lsdException w:name="List Table 7 Colorful" w:uiPriority="52"/>
+    <w:lsdException w:name="List Table 1 Light Accent 1" w:uiPriority="46"/>
+    <w:lsdException w:name="List Table 2 Accent 1" w:uiPriority="47"/>
+    <w:lsdException w:name="List Table 3 Accent 1" w:uiPriority="48"/>
+    <w:lsdException w:name="List Table 4 Accent 1" w:uiPriority="49"/>
+    <w:lsdException w:name="List Table 5 Dark Accent 1" w:uiPriority="50"/>
+    <w:lsdException w:name="List Table 6 Colorful Accent 1" w:uiPriority="51"/>
+    <w:lsdException w:name="List Table 7 Colorful Accent 1" w:uiPriority="52"/>
+    <w:lsdException w:name="List Table 1 Light Accent 2" w:uiPriority="46"/>
+    <w:lsdException w:name="List Table 2 Accent 2" w:uiPriority="47"/>
+    <w:lsdException w:name="List Table 3 Accent 2" w:uiPriority="48"/>
+    <w:lsdException w:name="List Table 4 Accent 2" w:uiPriority="49"/>
+    <w:lsdException w:name="List Table 5 Dark Accent 2" w:uiPriority="50"/>
+    <w:lsdException w:name="List Table 6 Colorful Accent 2" w:uiPriority="51"/>
+    <w:lsdException w:name="List Table 7 Colorful Accent 2" w:uiPriority="52"/>
+    <w:lsdException w:name="List Table 1 Light Accent 3" w:uiPriority="46"/>
+    <w:lsdException w:name="List Table 2 Accent 3" w:uiPriority="47"/>
+    <w:lsdException w:name="List Table 3 Accent 3" w:uiPriority="48"/>
+    <w:lsdException w:name="List Table 4 Accent 3" w:uiPriority="49"/>
+    <w:lsdException w:name="List Table 5 Dark Accent 3" w:uiPriority="50"/>
+    <w:lsdException w:name="List Table 6 Colorful Accent 3" w:uiPriority="51"/>
+    <w:lsdException w:name="List Table 7 Colorful Accent 3" w:uiPriority="52"/>
+    <w:lsdException w:name="List Table 1 Light Accent 4" w:uiPriority="46"/>
+    <w:lsdException w:name="List Table 2 Accent 4" w:uiPriority="47"/>
+    <w:lsdException w:name="List Table 3 Accent 4" w:uiPriority="48"/>
+    <w:lsdException w:name="List Table 4 Accent 4" w:uiPriority="49"/>
+    <w:lsdException w:name="List Table 5 Dark Accent 4" w:uiPriority="50"/>
+    <w:lsdException w:name="List Table 6 Colorful Accent 4" w:uiPriority="51"/>
+    <w:lsdException w:name="List Table 7 Colorful Accent 4" w:uiPriority="52"/>
+    <w:lsdException w:name="List Table 1 Light Accent 5" w:uiPriority="46"/>
+    <w:lsdException w:name="List Table 2 Accent 5" w:uiPriority="47"/>
+    <w:lsdException w:name="List Table 3 Accent 5" w:uiPriority="48"/>
+    <w:lsdException w:name="List Table 4 Accent 5" w:uiPriority="49"/>
+    <w:lsdException w:name="List Table 5 Dark Accent 5" w:uiPriority="50"/>
+    <w:lsdException w:name="List Table 6 Colorful Accent 5" w:uiPriority="51"/>
+    <w:lsdException w:name="List Table 7 Colorful Accent 5" w:uiPriority="52"/>
+    <w:lsdException w:name="List Table 1 Light Accent 6" w:uiPriority="46"/>
+    <w:lsdException w:name="List Table 2 Accent 6" w:uiPriority="47"/>
+    <w:lsdException w:name="List Table 3 Accent 6" w:uiPriority="48"/>
+    <w:lsdException w:name="List Table 4 Accent 6" w:uiPriority="49"/>
+    <w:lsdException w:name="List Table 5 Dark Accent 6" w:uiPriority="50"/>
+    <w:lsdException w:name="List Table 6 Colorful Accent 6" w:uiPriority="51"/>
+    <w:lsdException w:name="List Table 7 Colorful Accent 6" w:uiPriority="52"/>
+    <w:lsdException w:name="Mention" w:semiHidden="1" w:unhideWhenUsed="1"/>
+    <w:lsdException w:name="Smart Hyperlink" w:semiHidden="1" w:unhideWhenUsed="1"/>
+    <w:lsdException w:name="Hashtag" w:semiHidden="1" w:unhideWhenUsed="1"/>
+    <w:lsdException w:name="Unresolved Mention" w:semiHidden="1" w:unhideWhenUsed="1"/>
+    <w:lsdException w:name="Smart Link" w:semiHidden="1" w:unhideWhenUsed="1"/>
   </w:latentStyles>
   <w:style w:type="paragraph" w:default="1" w:styleId="a">
     <w:name w:val="Normal"/>
@@ -2839,7 +2776,7 @@
   <w:style w:type="paragraph" w:styleId="1">
     <w:name w:val="heading 1"/>
     <w:basedOn w:val="a"/>
-    <w:link w:val="1Char"/>
+    <w:link w:val="10"/>
     <w:uiPriority w:val="9"/>
     <w:qFormat/>
     <w:rsid w:val="00534FE1"/>
@@ -2862,7 +2799,7 @@
     <w:name w:val="heading 2"/>
     <w:basedOn w:val="a"/>
     <w:next w:val="a"/>
-    <w:link w:val="2Char"/>
+    <w:link w:val="20"/>
     <w:uiPriority w:val="9"/>
     <w:semiHidden/>
     <w:unhideWhenUsed/>
@@ -2909,8 +2846,8 @@
     <w:semiHidden/>
     <w:unhideWhenUsed/>
   </w:style>
-  <w:style w:type="character" w:customStyle="1" w:styleId="1Char">
-    <w:name w:val="标题 1 Char"/>
+  <w:style w:type="character" w:customStyle="1" w:styleId="10">
+    <w:name w:val="标题 1 字符"/>
     <w:basedOn w:val="a0"/>
     <w:link w:val="1"/>
     <w:uiPriority w:val="9"/>
@@ -2956,8 +2893,8 @@
       <w:szCs w:val="24"/>
     </w:rPr>
   </w:style>
-  <w:style w:type="character" w:customStyle="1" w:styleId="2Char">
-    <w:name w:val="标题 2 Char"/>
+  <w:style w:type="character" w:customStyle="1" w:styleId="20">
+    <w:name w:val="标题 2 字符"/>
     <w:basedOn w:val="a0"/>
     <w:link w:val="2"/>
     <w:uiPriority w:val="9"/>
@@ -2974,7 +2911,7 @@
   <w:style w:type="paragraph" w:styleId="a4">
     <w:name w:val="Balloon Text"/>
     <w:basedOn w:val="a"/>
-    <w:link w:val="Char"/>
+    <w:link w:val="a5"/>
     <w:uiPriority w:val="99"/>
     <w:semiHidden/>
     <w:unhideWhenUsed/>
@@ -2984,8 +2921,8 @@
       <w:szCs w:val="18"/>
     </w:rPr>
   </w:style>
-  <w:style w:type="character" w:customStyle="1" w:styleId="Char">
-    <w:name w:val="批注框文本 Char"/>
+  <w:style w:type="character" w:customStyle="1" w:styleId="a5">
+    <w:name w:val="批注框文本 字符"/>
     <w:basedOn w:val="a0"/>
     <w:link w:val="a4"/>
     <w:uiPriority w:val="99"/>
@@ -2996,7 +2933,7 @@
       <w:szCs w:val="18"/>
     </w:rPr>
   </w:style>
-  <w:style w:type="character" w:styleId="a5">
+  <w:style w:type="character" w:styleId="a6">
     <w:name w:val="Strong"/>
     <w:basedOn w:val="a0"/>
     <w:uiPriority w:val="22"/>
@@ -3007,7 +2944,7 @@
       <w:bCs/>
     </w:rPr>
   </w:style>
-  <w:style w:type="character" w:styleId="a6">
+  <w:style w:type="character" w:styleId="a7">
     <w:name w:val="Hyperlink"/>
     <w:basedOn w:val="a0"/>
     <w:uiPriority w:val="99"/>
@@ -3022,7 +2959,7 @@
   <w:style w:type="paragraph" w:styleId="HTML0">
     <w:name w:val="HTML Preformatted"/>
     <w:basedOn w:val="a"/>
-    <w:link w:val="HTMLChar"/>
+    <w:link w:val="HTML1"/>
     <w:uiPriority w:val="99"/>
     <w:semiHidden/>
     <w:unhideWhenUsed/>
@@ -3056,8 +2993,8 @@
       <w:szCs w:val="24"/>
     </w:rPr>
   </w:style>
-  <w:style w:type="character" w:customStyle="1" w:styleId="HTMLChar">
-    <w:name w:val="HTML 预设格式 Char"/>
+  <w:style w:type="character" w:customStyle="1" w:styleId="HTML1">
+    <w:name w:val="HTML 预设格式 字符"/>
     <w:basedOn w:val="a0"/>
     <w:link w:val="HTML0"/>
     <w:uiPriority w:val="99"/>
@@ -3080,413 +3017,70 @@
     <w:basedOn w:val="a0"/>
     <w:rsid w:val="00734DD4"/>
   </w:style>
-</w:styles>
-</file>
-
-<file path=word/stylesWithEffects.xml><?xml version="1.0" encoding="utf-8"?>
-<w:styles xmlns:wpc="http://schemas.microsoft.com/office/word/2010/wordprocessingCanvas" xmlns:mc="http://schemas.openxmlformats.org/markup-compatibility/2006" xmlns:o="urn:schemas-microsoft-com:office:office" xmlns:r="http://schemas.openxmlformats.org/officeDocument/2006/relationships" xmlns:m="http://schemas.openxmlformats.org/officeDocument/2006/math" xmlns:v="urn:schemas-microsoft-com:vml" xmlns:wp14="http://schemas.microsoft.com/office/word/2010/wordprocessingDrawing" xmlns:wp="http://schemas.openxmlformats.org/drawingml/2006/wordprocessingDrawing" xmlns:w10="urn:schemas-microsoft-com:office:word" xmlns:w="http://schemas.openxmlformats.org/wordprocessingml/2006/main" xmlns:w14="http://schemas.microsoft.com/office/word/2010/wordml" xmlns:wpg="http://schemas.microsoft.com/office/word/2010/wordprocessingGroup" xmlns:wpi="http://schemas.microsoft.com/office/word/2010/wordprocessingInk" xmlns:wne="http://schemas.microsoft.com/office/word/2006/wordml" xmlns:wps="http://schemas.microsoft.com/office/word/2010/wordprocessingShape" mc:Ignorable="w14 wp14">
-  <w:docDefaults>
-    <w:rPrDefault>
-      <w:rPr>
-        <w:rFonts w:asciiTheme="minorHAnsi" w:eastAsiaTheme="minorEastAsia" w:hAnsiTheme="minorHAnsi" w:cstheme="minorBidi"/>
-        <w:kern w:val="2"/>
-        <w:sz w:val="21"/>
-        <w:szCs w:val="22"/>
-        <w:lang w:val="en-US" w:eastAsia="zh-CN" w:bidi="ar-SA"/>
-      </w:rPr>
-    </w:rPrDefault>
-    <w:pPrDefault/>
-  </w:docDefaults>
-  <w:latentStyles w:defLockedState="0" w:defUIPriority="99" w:defSemiHidden="1" w:defUnhideWhenUsed="1" w:defQFormat="0" w:count="267">
-    <w:lsdException w:name="Normal" w:semiHidden="0" w:uiPriority="0" w:unhideWhenUsed="0" w:qFormat="1"/>
-    <w:lsdException w:name="heading 1" w:semiHidden="0" w:uiPriority="9" w:unhideWhenUsed="0" w:qFormat="1"/>
-    <w:lsdException w:name="heading 2" w:uiPriority="9" w:qFormat="1"/>
-    <w:lsdException w:name="heading 3" w:uiPriority="9" w:qFormat="1"/>
-    <w:lsdException w:name="heading 4" w:uiPriority="9" w:qFormat="1"/>
-    <w:lsdException w:name="heading 5" w:uiPriority="9" w:qFormat="1"/>
-    <w:lsdException w:name="heading 6" w:uiPriority="9" w:qFormat="1"/>
-    <w:lsdException w:name="heading 7" w:uiPriority="9" w:qFormat="1"/>
-    <w:lsdException w:name="heading 8" w:uiPriority="9" w:qFormat="1"/>
-    <w:lsdException w:name="heading 9" w:uiPriority="9" w:qFormat="1"/>
-    <w:lsdException w:name="toc 1" w:uiPriority="39"/>
-    <w:lsdException w:name="toc 2" w:uiPriority="39"/>
-    <w:lsdException w:name="toc 3" w:uiPriority="39"/>
-    <w:lsdException w:name="toc 4" w:uiPriority="39"/>
-    <w:lsdException w:name="toc 5" w:uiPriority="39"/>
-    <w:lsdException w:name="toc 6" w:uiPriority="39"/>
-    <w:lsdException w:name="toc 7" w:uiPriority="39"/>
-    <w:lsdException w:name="toc 8" w:uiPriority="39"/>
-    <w:lsdException w:name="toc 9" w:uiPriority="39"/>
-    <w:lsdException w:name="caption" w:uiPriority="35" w:qFormat="1"/>
-    <w:lsdException w:name="Title" w:semiHidden="0" w:uiPriority="10" w:unhideWhenUsed="0" w:qFormat="1"/>
-    <w:lsdException w:name="Default Paragraph Font" w:uiPriority="1"/>
-    <w:lsdException w:name="Subtitle" w:semiHidden="0" w:uiPriority="11" w:unhideWhenUsed="0" w:qFormat="1"/>
-    <w:lsdException w:name="Strong" w:semiHidden="0" w:uiPriority="22" w:unhideWhenUsed="0" w:qFormat="1"/>
-    <w:lsdException w:name="Emphasis" w:semiHidden="0" w:uiPriority="20" w:unhideWhenUsed="0" w:qFormat="1"/>
-    <w:lsdException w:name="Table Grid" w:semiHidden="0" w:uiPriority="59" w:unhideWhenUsed="0"/>
-    <w:lsdException w:name="Placeholder Text" w:unhideWhenUsed="0"/>
-    <w:lsdException w:name="No Spacing" w:semiHidden="0" w:uiPriority="1" w:unhideWhenUsed="0" w:qFormat="1"/>
-    <w:lsdException w:name="Light Shading" w:semiHidden="0" w:uiPriority="60" w:unhideWhenUsed="0"/>
-    <w:lsdException w:name="Light List" w:semiHidden="0" w:uiPriority="61" w:unhideWhenUsed="0"/>
-    <w:lsdException w:name="Light Grid" w:semiHidden="0" w:uiPriority="62" w:unhideWhenUsed="0"/>
-    <w:lsdException w:name="Medium Shading 1" w:semiHidden="0" w:uiPriority="63" w:unhideWhenUsed="0"/>
-    <w:lsdException w:name="Medium Shading 2" w:semiHidden="0" w:uiPriority="64" w:unhideWhenUsed="0"/>
-    <w:lsdException w:name="Medium List 1" w:semiHidden="0" w:uiPriority="65" w:unhideWhenUsed="0"/>
-    <w:lsdException w:name="Medium List 2" w:semiHidden="0" w:uiPriority="66" w:unhideWhenUsed="0"/>
-    <w:lsdException w:name="Medium Grid 1" w:semiHidden="0" w:uiPriority="67" w:unhideWhenUsed="0"/>
-    <w:lsdException w:name="Medium Grid 2" w:semiHidden="0" w:uiPriority="68" w:unhideWhenUsed="0"/>
-    <w:lsdException w:name="Medium Grid 3" w:semiHidden="0" w:uiPriority="69" w:unhideWhenUsed="0"/>
-    <w:lsdException w:name="Dark List" w:semiHidden="0" w:uiPriority="70" w:unhideWhenUsed="0"/>
-    <w:lsdException w:name="Colorful Shading" w:semiHidden="0" w:uiPriority="71" w:unhideWhenUsed="0"/>
-    <w:lsdException w:name="Colorful List" w:semiHidden="0" w:uiPriority="72" w:unhideWhenUsed="0"/>
-    <w:lsdException w:name="Colorful Grid" w:semiHidden="0" w:uiPriority="73" w:unhideWhenUsed="0"/>
-    <w:lsdException w:name="Light Shading Accent 1" w:semiHidden="0" w:uiPriority="60" w:unhideWhenUsed="0"/>
-    <w:lsdException w:name="Light List Accent 1" w:semiHidden="0" w:uiPriority="61" w:unhideWhenUsed="0"/>
-    <w:lsdException w:name="Light Grid Accent 1" w:semiHidden="0" w:uiPriority="62" w:unhideWhenUsed="0"/>
-    <w:lsdException w:name="Medium Shading 1 Accent 1" w:semiHidden="0" w:uiPriority="63" w:unhideWhenUsed="0"/>
-    <w:lsdException w:name="Medium Shading 2 Accent 1" w:semiHidden="0" w:uiPriority="64" w:unhideWhenUsed="0"/>
-    <w:lsdException w:name="Medium List 1 Accent 1" w:semiHidden="0" w:uiPriority="65" w:unhideWhenUsed="0"/>
-    <w:lsdException w:name="Revision" w:unhideWhenUsed="0"/>
-    <w:lsdException w:name="List Paragraph" w:semiHidden="0" w:uiPriority="34" w:unhideWhenUsed="0" w:qFormat="1"/>
-    <w:lsdException w:name="Quote" w:semiHidden="0" w:uiPriority="29" w:unhideWhenUsed="0" w:qFormat="1"/>
-    <w:lsdException w:name="Intense Quote" w:semiHidden="0" w:uiPriority="30" w:unhideWhenUsed="0" w:qFormat="1"/>
-    <w:lsdException w:name="Medium List 2 Accent 1" w:semiHidden="0" w:uiPriority="66" w:unhideWhenUsed="0"/>
-    <w:lsdException w:name="Medium Grid 1 Accent 1" w:semiHidden="0" w:uiPriority="67" w:unhideWhenUsed="0"/>
-    <w:lsdException w:name="Medium Grid 2 Accent 1" w:semiHidden="0" w:uiPriority="68" w:unhideWhenUsed="0"/>
-    <w:lsdException w:name="Medium Grid 3 Accent 1" w:semiHidden="0" w:uiPriority="69" w:unhideWhenUsed="0"/>
-    <w:lsdException w:name="Dark List Accent 1" w:semiHidden="0" w:uiPriority="70" w:unhideWhenUsed="0"/>
-    <w:lsdException w:name="Colorful Shading Accent 1" w:semiHidden="0" w:uiPriority="71" w:unhideWhenUsed="0"/>
-    <w:lsdException w:name="Colorful List Accent 1" w:semiHidden="0" w:uiPriority="72" w:unhideWhenUsed="0"/>
-    <w:lsdException w:name="Colorful Grid Accent 1" w:semiHidden="0" w:uiPriority="73" w:unhideWhenUsed="0"/>
-    <w:lsdException w:name="Light Shading Accent 2" w:semiHidden="0" w:uiPriority="60" w:unhideWhenUsed="0"/>
-    <w:lsdException w:name="Light List Accent 2" w:semiHidden="0" w:uiPriority="61" w:unhideWhenUsed="0"/>
-    <w:lsdException w:name="Light Grid Accent 2" w:semiHidden="0" w:uiPriority="62" w:unhideWhenUsed="0"/>
-    <w:lsdException w:name="Medium Shading 1 Accent 2" w:semiHidden="0" w:uiPriority="63" w:unhideWhenUsed="0"/>
-    <w:lsdException w:name="Medium Shading 2 Accent 2" w:semiHidden="0" w:uiPriority="64" w:unhideWhenUsed="0"/>
-    <w:lsdException w:name="Medium List 1 Accent 2" w:semiHidden="0" w:uiPriority="65" w:unhideWhenUsed="0"/>
-    <w:lsdException w:name="Medium List 2 Accent 2" w:semiHidden="0" w:uiPriority="66" w:unhideWhenUsed="0"/>
-    <w:lsdException w:name="Medium Grid 1 Accent 2" w:semiHidden="0" w:uiPriority="67" w:unhideWhenUsed="0"/>
-    <w:lsdException w:name="Medium Grid 2 Accent 2" w:semiHidden="0" w:uiPriority="68" w:unhideWhenUsed="0"/>
-    <w:lsdException w:name="Medium Grid 3 Accent 2" w:semiHidden="0" w:uiPriority="69" w:unhideWhenUsed="0"/>
-    <w:lsdException w:name="Dark List Accent 2" w:semiHidden="0" w:uiPriority="70" w:unhideWhenUsed="0"/>
-    <w:lsdException w:name="Colorful Shading Accent 2" w:semiHidden="0" w:uiPriority="71" w:unhideWhenUsed="0"/>
-    <w:lsdException w:name="Colorful List Accent 2" w:semiHidden="0" w:uiPriority="72" w:unhideWhenUsed="0"/>
-    <w:lsdException w:name="Colorful Grid Accent 2" w:semiHidden="0" w:uiPriority="73" w:unhideWhenUsed="0"/>
-    <w:lsdException w:name="Light Shading Accent 3" w:semiHidden="0" w:uiPriority="60" w:unhideWhenUsed="0"/>
-    <w:lsdException w:name="Light List Accent 3" w:semiHidden="0" w:uiPriority="61" w:unhideWhenUsed="0"/>
-    <w:lsdException w:name="Light Grid Accent 3" w:semiHidden="0" w:uiPriority="62" w:unhideWhenUsed="0"/>
-    <w:lsdException w:name="Medium Shading 1 Accent 3" w:semiHidden="0" w:uiPriority="63" w:unhideWhenUsed="0"/>
-    <w:lsdException w:name="Medium Shading 2 Accent 3" w:semiHidden="0" w:uiPriority="64" w:unhideWhenUsed="0"/>
-    <w:lsdException w:name="Medium List 1 Accent 3" w:semiHidden="0" w:uiPriority="65" w:unhideWhenUsed="0"/>
-    <w:lsdException w:name="Medium List 2 Accent 3" w:semiHidden="0" w:uiPriority="66" w:unhideWhenUsed="0"/>
-    <w:lsdException w:name="Medium Grid 1 Accent 3" w:semiHidden="0" w:uiPriority="67" w:unhideWhenUsed="0"/>
-    <w:lsdException w:name="Medium Grid 2 Accent 3" w:semiHidden="0" w:uiPriority="68" w:unhideWhenUsed="0"/>
-    <w:lsdException w:name="Medium Grid 3 Accent 3" w:semiHidden="0" w:uiPriority="69" w:unhideWhenUsed="0"/>
-    <w:lsdException w:name="Dark List Accent 3" w:semiHidden="0" w:uiPriority="70" w:unhideWhenUsed="0"/>
-    <w:lsdException w:name="Colorful Shading Accent 3" w:semiHidden="0" w:uiPriority="71" w:unhideWhenUsed="0"/>
-    <w:lsdException w:name="Colorful List Accent 3" w:semiHidden="0" w:uiPriority="72" w:unhideWhenUsed="0"/>
-    <w:lsdException w:name="Colorful Grid Accent 3" w:semiHidden="0" w:uiPriority="73" w:unhideWhenUsed="0"/>
-    <w:lsdException w:name="Light Shading Accent 4" w:semiHidden="0" w:uiPriority="60" w:unhideWhenUsed="0"/>
-    <w:lsdException w:name="Light List Accent 4" w:semiHidden="0" w:uiPriority="61" w:unhideWhenUsed="0"/>
-    <w:lsdException w:name="Light Grid Accent 4" w:semiHidden="0" w:uiPriority="62" w:unhideWhenUsed="0"/>
-    <w:lsdException w:name="Medium Shading 1 Accent 4" w:semiHidden="0" w:uiPriority="63" w:unhideWhenUsed="0"/>
-    <w:lsdException w:name="Medium Shading 2 Accent 4" w:semiHidden="0" w:uiPriority="64" w:unhideWhenUsed="0"/>
-    <w:lsdException w:name="Medium List 1 Accent 4" w:semiHidden="0" w:uiPriority="65" w:unhideWhenUsed="0"/>
-    <w:lsdException w:name="Medium List 2 Accent 4" w:semiHidden="0" w:uiPriority="66" w:unhideWhenUsed="0"/>
-    <w:lsdException w:name="Medium Grid 1 Accent 4" w:semiHidden="0" w:uiPriority="67" w:unhideWhenUsed="0"/>
-    <w:lsdException w:name="Medium Grid 2 Accent 4" w:semiHidden="0" w:uiPriority="68" w:unhideWhenUsed="0"/>
-    <w:lsdException w:name="Medium Grid 3 Accent 4" w:semiHidden="0" w:uiPriority="69" w:unhideWhenUsed="0"/>
-    <w:lsdException w:name="Dark List Accent 4" w:semiHidden="0" w:uiPriority="70" w:unhideWhenUsed="0"/>
-    <w:lsdException w:name="Colorful Shading Accent 4" w:semiHidden="0" w:uiPriority="71" w:unhideWhenUsed="0"/>
-    <w:lsdException w:name="Colorful List Accent 4" w:semiHidden="0" w:uiPriority="72" w:unhideWhenUsed="0"/>
-    <w:lsdException w:name="Colorful Grid Accent 4" w:semiHidden="0" w:uiPriority="73" w:unhideWhenUsed="0"/>
-    <w:lsdException w:name="Light Shading Accent 5" w:semiHidden="0" w:uiPriority="60" w:unhideWhenUsed="0"/>
-    <w:lsdException w:name="Light List Accent 5" w:semiHidden="0" w:uiPriority="61" w:unhideWhenUsed="0"/>
-    <w:lsdException w:name="Light Grid Accent 5" w:semiHidden="0" w:uiPriority="62" w:unhideWhenUsed="0"/>
-    <w:lsdException w:name="Medium Shading 1 Accent 5" w:semiHidden="0" w:uiPriority="63" w:unhideWhenUsed="0"/>
-    <w:lsdException w:name="Medium Shading 2 Accent 5" w:semiHidden="0" w:uiPriority="64" w:unhideWhenUsed="0"/>
-    <w:lsdException w:name="Medium List 1 Accent 5" w:semiHidden="0" w:uiPriority="65" w:unhideWhenUsed="0"/>
-    <w:lsdException w:name="Medium List 2 Accent 5" w:semiHidden="0" w:uiPriority="66" w:unhideWhenUsed="0"/>
-    <w:lsdException w:name="Medium Grid 1 Accent 5" w:semiHidden="0" w:uiPriority="67" w:unhideWhenUsed="0"/>
-    <w:lsdException w:name="Medium Grid 2 Accent 5" w:semiHidden="0" w:uiPriority="68" w:unhideWhenUsed="0"/>
-    <w:lsdException w:name="Medium Grid 3 Accent 5" w:semiHidden="0" w:uiPriority="69" w:unhideWhenUsed="0"/>
-    <w:lsdException w:name="Dark List Accent 5" w:semiHidden="0" w:uiPriority="70" w:unhideWhenUsed="0"/>
-    <w:lsdException w:name="Colorful Shading Accent 5" w:semiHidden="0" w:uiPriority="71" w:unhideWhenUsed="0"/>
-    <w:lsdException w:name="Colorful List Accent 5" w:semiHidden="0" w:uiPriority="72" w:unhideWhenUsed="0"/>
-    <w:lsdException w:name="Colorful Grid Accent 5" w:semiHidden="0" w:uiPriority="73" w:unhideWhenUsed="0"/>
-    <w:lsdException w:name="Light Shading Accent 6" w:semiHidden="0" w:uiPriority="60" w:unhideWhenUsed="0"/>
-    <w:lsdException w:name="Light List Accent 6" w:semiHidden="0" w:uiPriority="61" w:unhideWhenUsed="0"/>
-    <w:lsdException w:name="Light Grid Accent 6" w:semiHidden="0" w:uiPriority="62" w:unhideWhenUsed="0"/>
-    <w:lsdException w:name="Medium Shading 1 Accent 6" w:semiHidden="0" w:uiPriority="63" w:unhideWhenUsed="0"/>
-    <w:lsdException w:name="Medium Shading 2 Accent 6" w:semiHidden="0" w:uiPriority="64" w:unhideWhenUsed="0"/>
-    <w:lsdException w:name="Medium List 1 Accent 6" w:semiHidden="0" w:uiPriority="65" w:unhideWhenUsed="0"/>
-    <w:lsdException w:name="Medium List 2 Accent 6" w:semiHidden="0" w:uiPriority="66" w:unhideWhenUsed="0"/>
-    <w:lsdException w:name="Medium Grid 1 Accent 6" w:semiHidden="0" w:uiPriority="67" w:unhideWhenUsed="0"/>
-    <w:lsdException w:name="Medium Grid 2 Accent 6" w:semiHidden="0" w:uiPriority="68" w:unhideWhenUsed="0"/>
-    <w:lsdException w:name="Medium Grid 3 Accent 6" w:semiHidden="0" w:uiPriority="69" w:unhideWhenUsed="0"/>
-    <w:lsdException w:name="Dark List Accent 6" w:semiHidden="0" w:uiPriority="70" w:unhideWhenUsed="0"/>
-    <w:lsdException w:name="Colorful Shading Accent 6" w:semiHidden="0" w:uiPriority="71" w:unhideWhenUsed="0"/>
-    <w:lsdException w:name="Colorful List Accent 6" w:semiHidden="0" w:uiPriority="72" w:unhideWhenUsed="0"/>
-    <w:lsdException w:name="Colorful Grid Accent 6" w:semiHidden="0" w:uiPriority="73" w:unhideWhenUsed="0"/>
-    <w:lsdException w:name="Subtle Emphasis" w:semiHidden="0" w:uiPriority="19" w:unhideWhenUsed="0" w:qFormat="1"/>
-    <w:lsdException w:name="Intense Emphasis" w:semiHidden="0" w:uiPriority="21" w:unhideWhenUsed="0" w:qFormat="1"/>
-    <w:lsdException w:name="Subtle Reference" w:semiHidden="0" w:uiPriority="31" w:unhideWhenUsed="0" w:qFormat="1"/>
-    <w:lsdException w:name="Intense Reference" w:semiHidden="0" w:uiPriority="32" w:unhideWhenUsed="0" w:qFormat="1"/>
-    <w:lsdException w:name="Book Title" w:semiHidden="0" w:uiPriority="33" w:unhideWhenUsed="0" w:qFormat="1"/>
-    <w:lsdException w:name="Bibliography" w:uiPriority="37"/>
-    <w:lsdException w:name="TOC Heading" w:uiPriority="39" w:qFormat="1"/>
-  </w:latentStyles>
-  <w:style w:type="paragraph" w:default="1" w:styleId="a">
-    <w:name w:val="Normal"/>
-    <w:qFormat/>
+  <w:style w:type="paragraph" w:styleId="a8">
+    <w:name w:val="header"/>
+    <w:basedOn w:val="a"/>
+    <w:link w:val="a9"/>
+    <w:uiPriority w:val="99"/>
+    <w:unhideWhenUsed/>
+    <w:rsid w:val="00774DDF"/>
     <w:pPr>
-      <w:widowControl w:val="0"/>
-      <w:jc w:val="both"/>
+      <w:pBdr>
+        <w:bottom w:val="single" w:sz="6" w:space="1" w:color="auto"/>
+      </w:pBdr>
+      <w:tabs>
+        <w:tab w:val="center" w:pos="4153"/>
+        <w:tab w:val="right" w:pos="8306"/>
+      </w:tabs>
+      <w:snapToGrid w:val="0"/>
+      <w:jc w:val="center"/>
     </w:pPr>
-  </w:style>
-  <w:style w:type="paragraph" w:styleId="1">
-    <w:name w:val="heading 1"/>
-    <w:basedOn w:val="a"/>
-    <w:link w:val="1Char"/>
-    <w:uiPriority w:val="9"/>
-    <w:qFormat/>
-    <w:rsid w:val="00534FE1"/>
-    <w:pPr>
-      <w:widowControl/>
-      <w:spacing w:before="100" w:beforeAutospacing="1" w:after="100" w:afterAutospacing="1"/>
-      <w:jc w:val="left"/>
-      <w:outlineLvl w:val="0"/>
-    </w:pPr>
-    <w:rPr>
-      <w:rFonts w:ascii="宋体" w:eastAsia="宋体" w:hAnsi="宋体" w:cs="宋体"/>
-      <w:b/>
-      <w:bCs/>
-      <w:kern w:val="36"/>
-      <w:sz w:val="48"/>
-      <w:szCs w:val="48"/>
-    </w:rPr>
-  </w:style>
-  <w:style w:type="paragraph" w:styleId="2">
-    <w:name w:val="heading 2"/>
-    <w:basedOn w:val="a"/>
-    <w:next w:val="a"/>
-    <w:link w:val="2Char"/>
-    <w:uiPriority w:val="9"/>
-    <w:semiHidden/>
-    <w:unhideWhenUsed/>
-    <w:qFormat/>
-    <w:rsid w:val="00534FE1"/>
-    <w:pPr>
-      <w:keepNext/>
-      <w:keepLines/>
-      <w:spacing w:before="260" w:after="260" w:line="416" w:lineRule="auto"/>
-      <w:outlineLvl w:val="1"/>
-    </w:pPr>
-    <w:rPr>
-      <w:rFonts w:asciiTheme="majorHAnsi" w:eastAsiaTheme="majorEastAsia" w:hAnsiTheme="majorHAnsi" w:cstheme="majorBidi"/>
-      <w:b/>
-      <w:bCs/>
-      <w:sz w:val="32"/>
-      <w:szCs w:val="32"/>
-    </w:rPr>
-  </w:style>
-  <w:style w:type="character" w:default="1" w:styleId="a0">
-    <w:name w:val="Default Paragraph Font"/>
-    <w:uiPriority w:val="1"/>
-    <w:semiHidden/>
-    <w:unhideWhenUsed/>
-  </w:style>
-  <w:style w:type="table" w:default="1" w:styleId="a1">
-    <w:name w:val="Normal Table"/>
-    <w:uiPriority w:val="99"/>
-    <w:semiHidden/>
-    <w:unhideWhenUsed/>
-    <w:tblPr>
-      <w:tblInd w:w="0" w:type="dxa"/>
-      <w:tblCellMar>
-        <w:top w:w="0" w:type="dxa"/>
-        <w:left w:w="108" w:type="dxa"/>
-        <w:bottom w:w="0" w:type="dxa"/>
-        <w:right w:w="108" w:type="dxa"/>
-      </w:tblCellMar>
-    </w:tblPr>
-  </w:style>
-  <w:style w:type="numbering" w:default="1" w:styleId="a2">
-    <w:name w:val="No List"/>
-    <w:uiPriority w:val="99"/>
-    <w:semiHidden/>
-    <w:unhideWhenUsed/>
-  </w:style>
-  <w:style w:type="character" w:customStyle="1" w:styleId="1Char">
-    <w:name w:val="标题 1 Char"/>
-    <w:basedOn w:val="a0"/>
-    <w:link w:val="1"/>
-    <w:uiPriority w:val="9"/>
-    <w:rsid w:val="00534FE1"/>
-    <w:rPr>
-      <w:rFonts w:ascii="宋体" w:eastAsia="宋体" w:hAnsi="宋体" w:cs="宋体"/>
-      <w:b/>
-      <w:bCs/>
-      <w:kern w:val="36"/>
-      <w:sz w:val="48"/>
-      <w:szCs w:val="48"/>
-    </w:rPr>
-  </w:style>
-  <w:style w:type="paragraph" w:styleId="a3">
-    <w:name w:val="Normal (Web)"/>
-    <w:basedOn w:val="a"/>
-    <w:uiPriority w:val="99"/>
-    <w:semiHidden/>
-    <w:unhideWhenUsed/>
-    <w:rsid w:val="00534FE1"/>
-    <w:pPr>
-      <w:widowControl/>
-      <w:spacing w:before="100" w:beforeAutospacing="1" w:after="100" w:afterAutospacing="1"/>
-      <w:jc w:val="left"/>
-    </w:pPr>
-    <w:rPr>
-      <w:rFonts w:ascii="宋体" w:eastAsia="宋体" w:hAnsi="宋体" w:cs="宋体"/>
-      <w:kern w:val="0"/>
-      <w:sz w:val="24"/>
-      <w:szCs w:val="24"/>
-    </w:rPr>
-  </w:style>
-  <w:style w:type="character" w:styleId="HTML">
-    <w:name w:val="HTML Code"/>
-    <w:basedOn w:val="a0"/>
-    <w:uiPriority w:val="99"/>
-    <w:semiHidden/>
-    <w:unhideWhenUsed/>
-    <w:rsid w:val="00534FE1"/>
-    <w:rPr>
-      <w:rFonts w:ascii="宋体" w:eastAsia="宋体" w:hAnsi="宋体" w:cs="宋体"/>
-      <w:sz w:val="24"/>
-      <w:szCs w:val="24"/>
-    </w:rPr>
-  </w:style>
-  <w:style w:type="character" w:customStyle="1" w:styleId="2Char">
-    <w:name w:val="标题 2 Char"/>
-    <w:basedOn w:val="a0"/>
-    <w:link w:val="2"/>
-    <w:uiPriority w:val="9"/>
-    <w:semiHidden/>
-    <w:rsid w:val="00534FE1"/>
-    <w:rPr>
-      <w:rFonts w:asciiTheme="majorHAnsi" w:eastAsiaTheme="majorEastAsia" w:hAnsiTheme="majorHAnsi" w:cstheme="majorBidi"/>
-      <w:b/>
-      <w:bCs/>
-      <w:sz w:val="32"/>
-      <w:szCs w:val="32"/>
-    </w:rPr>
-  </w:style>
-  <w:style w:type="paragraph" w:styleId="a4">
-    <w:name w:val="Balloon Text"/>
-    <w:basedOn w:val="a"/>
-    <w:link w:val="Char"/>
-    <w:uiPriority w:val="99"/>
-    <w:semiHidden/>
-    <w:unhideWhenUsed/>
-    <w:rsid w:val="00534FE1"/>
     <w:rPr>
       <w:sz w:val="18"/>
       <w:szCs w:val="18"/>
     </w:rPr>
   </w:style>
-  <w:style w:type="character" w:customStyle="1" w:styleId="Char">
-    <w:name w:val="批注框文本 Char"/>
+  <w:style w:type="character" w:customStyle="1" w:styleId="a9">
+    <w:name w:val="页眉 字符"/>
     <w:basedOn w:val="a0"/>
-    <w:link w:val="a4"/>
+    <w:link w:val="a8"/>
     <w:uiPriority w:val="99"/>
-    <w:semiHidden/>
-    <w:rsid w:val="00534FE1"/>
+    <w:rsid w:val="00774DDF"/>
     <w:rPr>
       <w:sz w:val="18"/>
       <w:szCs w:val="18"/>
     </w:rPr>
   </w:style>
-  <w:style w:type="character" w:styleId="a5">
-    <w:name w:val="Strong"/>
-    <w:basedOn w:val="a0"/>
-    <w:uiPriority w:val="22"/>
-    <w:qFormat/>
-    <w:rsid w:val="008F4EAB"/>
-    <w:rPr>
-      <w:b/>
-      <w:bCs/>
-    </w:rPr>
-  </w:style>
-  <w:style w:type="character" w:styleId="a6">
-    <w:name w:val="Hyperlink"/>
-    <w:basedOn w:val="a0"/>
+  <w:style w:type="paragraph" w:styleId="aa">
+    <w:name w:val="footer"/>
+    <w:basedOn w:val="a"/>
+    <w:link w:val="ab"/>
     <w:uiPriority w:val="99"/>
-    <w:semiHidden/>
     <w:unhideWhenUsed/>
-    <w:rsid w:val="00734DD4"/>
-    <w:rPr>
-      <w:color w:val="0000FF"/>
-      <w:u w:val="single"/>
-    </w:rPr>
-  </w:style>
-  <w:style w:type="paragraph" w:styleId="HTML0">
-    <w:name w:val="HTML Preformatted"/>
-    <w:basedOn w:val="a"/>
-    <w:link w:val="HTMLChar"/>
-    <w:uiPriority w:val="99"/>
-    <w:semiHidden/>
-    <w:unhideWhenUsed/>
-    <w:rsid w:val="00734DD4"/>
+    <w:rsid w:val="00774DDF"/>
     <w:pPr>
-      <w:widowControl/>
       <w:tabs>
-        <w:tab w:val="left" w:pos="916"/>
-        <w:tab w:val="left" w:pos="1832"/>
-        <w:tab w:val="left" w:pos="2748"/>
-        <w:tab w:val="left" w:pos="3664"/>
-        <w:tab w:val="left" w:pos="4580"/>
-        <w:tab w:val="left" w:pos="5496"/>
-        <w:tab w:val="left" w:pos="6412"/>
-        <w:tab w:val="left" w:pos="7328"/>
-        <w:tab w:val="left" w:pos="8244"/>
-        <w:tab w:val="left" w:pos="9160"/>
-        <w:tab w:val="left" w:pos="10076"/>
-        <w:tab w:val="left" w:pos="10992"/>
-        <w:tab w:val="left" w:pos="11908"/>
-        <w:tab w:val="left" w:pos="12824"/>
-        <w:tab w:val="left" w:pos="13740"/>
-        <w:tab w:val="left" w:pos="14656"/>
+        <w:tab w:val="center" w:pos="4153"/>
+        <w:tab w:val="right" w:pos="8306"/>
       </w:tabs>
+      <w:snapToGrid w:val="0"/>
       <w:jc w:val="left"/>
     </w:pPr>
     <w:rPr>
-      <w:rFonts w:ascii="宋体" w:eastAsia="宋体" w:hAnsi="宋体" w:cs="宋体"/>
-      <w:kern w:val="0"/>
-      <w:sz w:val="24"/>
-      <w:szCs w:val="24"/>
+      <w:sz w:val="18"/>
+      <w:szCs w:val="18"/>
     </w:rPr>
   </w:style>
-  <w:style w:type="character" w:customStyle="1" w:styleId="HTMLChar">
-    <w:name w:val="HTML 预设格式 Char"/>
+  <w:style w:type="character" w:customStyle="1" w:styleId="ab">
+    <w:name w:val="页脚 字符"/>
     <w:basedOn w:val="a0"/>
-    <w:link w:val="HTML0"/>
+    <w:link w:val="aa"/>
     <w:uiPriority w:val="99"/>
-    <w:semiHidden/>
-    <w:rsid w:val="00734DD4"/>
+    <w:rsid w:val="00774DDF"/>
     <w:rPr>
-      <w:rFonts w:ascii="宋体" w:eastAsia="宋体" w:hAnsi="宋体" w:cs="宋体"/>
-      <w:kern w:val="0"/>
-      <w:sz w:val="24"/>
-      <w:szCs w:val="24"/>
+      <w:sz w:val="18"/>
+      <w:szCs w:val="18"/>
     </w:rPr>
-  </w:style>
-  <w:style w:type="character" w:customStyle="1" w:styleId="hljs-keyword">
-    <w:name w:val="hljs-keyword"/>
-    <w:basedOn w:val="a0"/>
-    <w:rsid w:val="00734DD4"/>
-  </w:style>
-  <w:style w:type="character" w:customStyle="1" w:styleId="hljs-meta">
-    <w:name w:val="hljs-meta"/>
-    <w:basedOn w:val="a0"/>
-    <w:rsid w:val="00734DD4"/>
   </w:style>
 </w:styles>
 </file>
